--- a/WGRDBESstockCoord/format/RCEF Format questions_V2_SophieKirsten.docx
+++ b/WGRDBESstockCoord/format/RCEF Format questions_V2_SophieKirsten.docx
@@ -51,6 +51,7 @@
         </w:rPr>
         <w:t xml:space="preserve">, but </w:t>
       </w:r>
+      <w:proofErr w:type="spellStart"/>
       <w:r>
         <w:rPr>
           <w:b/>
@@ -65,6 +66,7 @@
         </w:rPr>
         <w:t>ICES_StockCode</w:t>
       </w:r>
+      <w:proofErr w:type="spellEnd"/>
       <w:r>
         <w:rPr>
           <w:lang w:val="en-US"/>
@@ -72,12 +74,112 @@
             <w:rPr/>
           </w:rPrChange>
         </w:rPr>
-        <w:t xml:space="preserve"> in the future, when InterCatch becomes read-only. This decision was made on the basis that RDBES should be a more flexible system allowing to handle data per species. In that case, stocks that have not passed through ACOM, will not be added in that list. There will need to be a request to ACOM for stocks that are used in assessment. We need to possibly redefine this process, as it is currently only applying to stocks for which advice is provided.</w:t>
-      </w:r>
+        <w:t xml:space="preserve"> in the future, when </w:t>
+      </w:r>
+      <w:proofErr w:type="spellStart"/>
       <w:r>
         <w:rPr>
           <w:lang w:val="en-US"/>
           <w:rPrChange w:id="7" w:author="Kirsten Birch Håkansson" w:date="2025-12-08T11:50:00Z" w16du:dateUtc="2025-12-08T10:50:00Z">
+            <w:rPr/>
+          </w:rPrChange>
+        </w:rPr>
+        <w:t>InterCatch</w:t>
+      </w:r>
+      <w:proofErr w:type="spellEnd"/>
+      <w:r>
+        <w:rPr>
+          <w:lang w:val="en-US"/>
+          <w:rPrChange w:id="8" w:author="Kirsten Birch Håkansson" w:date="2025-12-08T11:50:00Z" w16du:dateUtc="2025-12-08T10:50:00Z">
+            <w:rPr/>
+          </w:rPrChange>
+        </w:rPr>
+        <w:t xml:space="preserve"> becomes read-only. This decision was made on the basis that RDBES should be a more flexible system allowing </w:t>
+      </w:r>
+      <w:proofErr w:type="gramStart"/>
+      <w:r>
+        <w:rPr>
+          <w:lang w:val="en-US"/>
+          <w:rPrChange w:id="9" w:author="Kirsten Birch Håkansson" w:date="2025-12-08T11:50:00Z" w16du:dateUtc="2025-12-08T10:50:00Z">
+            <w:rPr/>
+          </w:rPrChange>
+        </w:rPr>
+        <w:t>to handle data per species</w:t>
+      </w:r>
+      <w:proofErr w:type="gramEnd"/>
+      <w:r>
+        <w:rPr>
+          <w:lang w:val="en-US"/>
+          <w:rPrChange w:id="10" w:author="Kirsten Birch Håkansson" w:date="2025-12-08T11:50:00Z" w16du:dateUtc="2025-12-08T10:50:00Z">
+            <w:rPr/>
+          </w:rPrChange>
+        </w:rPr>
+        <w:t xml:space="preserve">. In that case, stocks that have not passed through </w:t>
+      </w:r>
+      <w:proofErr w:type="gramStart"/>
+      <w:r>
+        <w:rPr>
+          <w:lang w:val="en-US"/>
+          <w:rPrChange w:id="11" w:author="Kirsten Birch Håkansson" w:date="2025-12-08T11:50:00Z" w16du:dateUtc="2025-12-08T10:50:00Z">
+            <w:rPr/>
+          </w:rPrChange>
+        </w:rPr>
+        <w:t>ACOM,</w:t>
+      </w:r>
+      <w:proofErr w:type="gramEnd"/>
+      <w:r>
+        <w:rPr>
+          <w:lang w:val="en-US"/>
+          <w:rPrChange w:id="12" w:author="Kirsten Birch Håkansson" w:date="2025-12-08T11:50:00Z" w16du:dateUtc="2025-12-08T10:50:00Z">
+            <w:rPr/>
+          </w:rPrChange>
+        </w:rPr>
+        <w:t xml:space="preserve"> will not be added </w:t>
+      </w:r>
+      <w:proofErr w:type="gramStart"/>
+      <w:r>
+        <w:rPr>
+          <w:lang w:val="en-US"/>
+          <w:rPrChange w:id="13" w:author="Kirsten Birch Håkansson" w:date="2025-12-08T11:50:00Z" w16du:dateUtc="2025-12-08T10:50:00Z">
+            <w:rPr/>
+          </w:rPrChange>
+        </w:rPr>
+        <w:t>in</w:t>
+      </w:r>
+      <w:proofErr w:type="gramEnd"/>
+      <w:r>
+        <w:rPr>
+          <w:lang w:val="en-US"/>
+          <w:rPrChange w:id="14" w:author="Kirsten Birch Håkansson" w:date="2025-12-08T11:50:00Z" w16du:dateUtc="2025-12-08T10:50:00Z">
+            <w:rPr/>
+          </w:rPrChange>
+        </w:rPr>
+        <w:t xml:space="preserve"> that list. There will need to be a request to ACOM for stocks that are used in assessment. We need to possibly redefine this process, as it is currently only </w:t>
+      </w:r>
+      <w:proofErr w:type="gramStart"/>
+      <w:r>
+        <w:rPr>
+          <w:lang w:val="en-US"/>
+          <w:rPrChange w:id="15" w:author="Kirsten Birch Håkansson" w:date="2025-12-08T11:50:00Z" w16du:dateUtc="2025-12-08T10:50:00Z">
+            <w:rPr/>
+          </w:rPrChange>
+        </w:rPr>
+        <w:t>applying</w:t>
+      </w:r>
+      <w:proofErr w:type="gramEnd"/>
+      <w:r>
+        <w:rPr>
+          <w:lang w:val="en-US"/>
+          <w:rPrChange w:id="16" w:author="Kirsten Birch Håkansson" w:date="2025-12-08T11:50:00Z" w16du:dateUtc="2025-12-08T10:50:00Z">
+            <w:rPr/>
+          </w:rPrChange>
+        </w:rPr>
+        <w:t xml:space="preserve"> to stocks for which advice is provided.</w:t>
+      </w:r>
+      <w:r>
+        <w:rPr>
+          <w:lang w:val="en-US"/>
+          <w:rPrChange w:id="17" w:author="Kirsten Birch Håkansson" w:date="2025-12-08T11:50:00Z" w16du:dateUtc="2025-12-08T10:50:00Z">
             <w:rPr/>
           </w:rPrChange>
         </w:rPr>
@@ -90,7 +192,7 @@
           <w:sz w:val="22"/>
           <w:szCs w:val="22"/>
           <w:lang w:val="en-US"/>
-          <w:rPrChange w:id="8" w:author="Kirsten Birch Håkansson" w:date="2025-12-08T11:50:00Z" w16du:dateUtc="2025-12-08T10:50:00Z">
+          <w:rPrChange w:id="18" w:author="Kirsten Birch Håkansson" w:date="2025-12-08T11:50:00Z" w16du:dateUtc="2025-12-08T10:50:00Z">
             <w:rPr>
               <w:rStyle w:val="CommentReference"/>
               <w:sz w:val="22"/>
@@ -106,7 +208,7 @@
         <w:pStyle w:val="ListParagraph"/>
         <w:rPr>
           <w:lang w:val="en-US"/>
-          <w:rPrChange w:id="9" w:author="Kirsten Birch Håkansson" w:date="2025-12-08T11:50:00Z" w16du:dateUtc="2025-12-08T10:50:00Z">
+          <w:rPrChange w:id="19" w:author="Kirsten Birch Håkansson" w:date="2025-12-08T11:50:00Z" w16du:dateUtc="2025-12-08T10:50:00Z">
             <w:rPr/>
           </w:rPrChange>
         </w:rPr>
@@ -116,7 +218,7 @@
       <w:pPr>
         <w:rPr>
           <w:lang w:val="en-US"/>
-          <w:rPrChange w:id="10" w:author="Kirsten Birch Håkansson" w:date="2025-12-08T11:50:00Z" w16du:dateUtc="2025-12-08T10:50:00Z">
+          <w:rPrChange w:id="20" w:author="Kirsten Birch Håkansson" w:date="2025-12-08T11:50:00Z" w16du:dateUtc="2025-12-08T10:50:00Z">
             <w:rPr/>
           </w:rPrChange>
         </w:rPr>
@@ -126,7 +228,7 @@
           <w:b/>
           <w:bCs/>
           <w:lang w:val="en-US"/>
-          <w:rPrChange w:id="11" w:author="Kirsten Birch Håkansson" w:date="2025-12-08T11:50:00Z" w16du:dateUtc="2025-12-08T10:50:00Z">
+          <w:rPrChange w:id="21" w:author="Kirsten Birch Håkansson" w:date="2025-12-08T11:50:00Z" w16du:dateUtc="2025-12-08T10:50:00Z">
             <w:rPr>
               <w:b/>
               <w:bCs/>
@@ -140,7 +242,7 @@
           <w:b/>
           <w:bCs/>
           <w:lang w:val="en-US"/>
-          <w:rPrChange w:id="12" w:author="Kirsten Birch Håkansson" w:date="2025-12-08T11:50:00Z" w16du:dateUtc="2025-12-08T10:50:00Z">
+          <w:rPrChange w:id="22" w:author="Kirsten Birch Håkansson" w:date="2025-12-08T11:50:00Z" w16du:dateUtc="2025-12-08T10:50:00Z">
             <w:rPr>
               <w:b/>
               <w:bCs/>
@@ -152,7 +254,7 @@
       <w:r>
         <w:rPr>
           <w:lang w:val="en-US"/>
-          <w:rPrChange w:id="13" w:author="Kirsten Birch Håkansson" w:date="2025-12-08T11:50:00Z" w16du:dateUtc="2025-12-08T10:50:00Z">
+          <w:rPrChange w:id="23" w:author="Kirsten Birch Håkansson" w:date="2025-12-08T11:50:00Z" w16du:dateUtc="2025-12-08T10:50:00Z">
             <w:rPr/>
           </w:rPrChange>
         </w:rPr>
@@ -164,7 +266,7 @@
           <w:bCs/>
           <w:highlight w:val="yellow"/>
           <w:lang w:val="en-US"/>
-          <w:rPrChange w:id="14" w:author="Kirsten Birch Håkansson" w:date="2025-12-08T11:50:00Z" w16du:dateUtc="2025-12-08T10:50:00Z">
+          <w:rPrChange w:id="24" w:author="Kirsten Birch Håkansson" w:date="2025-12-08T11:50:00Z" w16du:dateUtc="2025-12-08T10:50:00Z">
             <w:rPr>
               <w:b/>
               <w:bCs/>
@@ -180,7 +282,7 @@
           <w:bCs/>
           <w:highlight w:val="yellow"/>
           <w:lang w:val="en-US"/>
-          <w:rPrChange w:id="15" w:author="Kirsten Birch Håkansson" w:date="2025-12-08T11:50:00Z" w16du:dateUtc="2025-12-08T10:50:00Z">
+          <w:rPrChange w:id="25" w:author="Kirsten Birch Håkansson" w:date="2025-12-08T11:50:00Z" w16du:dateUtc="2025-12-08T10:50:00Z">
             <w:rPr>
               <w:b/>
               <w:bCs/>
@@ -194,7 +296,7 @@
         <w:rPr>
           <w:highlight w:val="yellow"/>
           <w:lang w:val="en-US"/>
-          <w:rPrChange w:id="16" w:author="Kirsten Birch Håkansson" w:date="2025-12-08T11:50:00Z" w16du:dateUtc="2025-12-08T10:50:00Z">
+          <w:rPrChange w:id="26" w:author="Kirsten Birch Håkansson" w:date="2025-12-08T11:50:00Z" w16du:dateUtc="2025-12-08T10:50:00Z">
             <w:rPr>
               <w:highlight w:val="yellow"/>
             </w:rPr>
@@ -206,7 +308,7 @@
         <w:rPr>
           <w:highlight w:val="yellow"/>
           <w:lang w:val="en-US"/>
-          <w:rPrChange w:id="17" w:author="Kirsten Birch Håkansson" w:date="2025-12-08T11:50:00Z" w16du:dateUtc="2025-12-08T10:50:00Z">
+          <w:rPrChange w:id="27" w:author="Kirsten Birch Håkansson" w:date="2025-12-08T11:50:00Z" w16du:dateUtc="2025-12-08T10:50:00Z">
             <w:rPr>
               <w:highlight w:val="yellow"/>
             </w:rPr>
@@ -218,7 +320,7 @@
         <w:rPr>
           <w:highlight w:val="yellow"/>
           <w:lang w:val="en-US"/>
-          <w:rPrChange w:id="18" w:author="Kirsten Birch Håkansson" w:date="2025-12-08T11:50:00Z" w16du:dateUtc="2025-12-08T10:50:00Z">
+          <w:rPrChange w:id="28" w:author="Kirsten Birch Håkansson" w:date="2025-12-08T11:50:00Z" w16du:dateUtc="2025-12-08T10:50:00Z">
             <w:rPr>
               <w:highlight w:val="yellow"/>
             </w:rPr>
@@ -229,11 +331,31 @@
       <w:r>
         <w:rPr>
           <w:lang w:val="en-US"/>
-          <w:rPrChange w:id="19" w:author="Kirsten Birch Håkansson" w:date="2025-12-08T11:50:00Z" w16du:dateUtc="2025-12-08T10:50:00Z">
+          <w:rPrChange w:id="29" w:author="Kirsten Birch Håkansson" w:date="2025-12-08T11:50:00Z" w16du:dateUtc="2025-12-08T10:50:00Z">
             <w:rPr/>
           </w:rPrChange>
         </w:rPr>
-        <w:t>. Adding a new code list or adding them in ICESstockCode without links to year</w:t>
+        <w:t xml:space="preserve">. Adding a new code list or adding them in </w:t>
+      </w:r>
+      <w:proofErr w:type="spellStart"/>
+      <w:r>
+        <w:rPr>
+          <w:lang w:val="en-US"/>
+          <w:rPrChange w:id="30" w:author="Kirsten Birch Håkansson" w:date="2025-12-08T11:50:00Z" w16du:dateUtc="2025-12-08T10:50:00Z">
+            <w:rPr/>
+          </w:rPrChange>
+        </w:rPr>
+        <w:t>ICESstockCode</w:t>
+      </w:r>
+      <w:proofErr w:type="spellEnd"/>
+      <w:r>
+        <w:rPr>
+          <w:lang w:val="en-US"/>
+          <w:rPrChange w:id="31" w:author="Kirsten Birch Håkansson" w:date="2025-12-08T11:50:00Z" w16du:dateUtc="2025-12-08T10:50:00Z">
+            <w:rPr/>
+          </w:rPrChange>
+        </w:rPr>
+        <w:t xml:space="preserve"> without links to year</w:t>
       </w:r>
     </w:p>
     <w:p>
@@ -247,7 +369,7 @@
       <w:r>
         <w:rPr>
           <w:lang w:val="en-US"/>
-          <w:rPrChange w:id="20" w:author="Kirsten Birch Håkansson" w:date="2025-12-08T11:50:00Z" w16du:dateUtc="2025-12-08T10:50:00Z">
+          <w:rPrChange w:id="32" w:author="Kirsten Birch Håkansson" w:date="2025-12-08T11:50:00Z" w16du:dateUtc="2025-12-08T10:50:00Z">
             <w:rPr/>
           </w:rPrChange>
         </w:rPr>
@@ -256,20 +378,60 @@
       <w:r>
         <w:rPr>
           <w:lang w:val="en-US"/>
-          <w:rPrChange w:id="21" w:author="Kirsten Birch Håkansson" w:date="2025-12-08T11:50:00Z" w16du:dateUtc="2025-12-08T10:50:00Z">
+          <w:rPrChange w:id="33" w:author="Kirsten Birch Håkansson" w:date="2025-12-08T11:50:00Z" w16du:dateUtc="2025-12-08T10:50:00Z">
             <w:rPr/>
           </w:rPrChange>
         </w:rPr>
-        <w:t xml:space="preserve"> that the stockArea-all combination </w:t>
-      </w:r>
-      <w:r>
-        <w:rPr>
-          <w:lang w:val="en-US"/>
-          <w:rPrChange w:id="22" w:author="Kirsten Birch Håkansson" w:date="2025-12-08T11:50:00Z" w16du:dateUtc="2025-12-08T10:50:00Z">
+        <w:t xml:space="preserve"> that the </w:t>
+      </w:r>
+      <w:proofErr w:type="spellStart"/>
+      <w:r>
+        <w:rPr>
+          <w:lang w:val="en-US"/>
+          <w:rPrChange w:id="34" w:author="Kirsten Birch Håkansson" w:date="2025-12-08T11:50:00Z" w16du:dateUtc="2025-12-08T10:50:00Z">
             <w:rPr/>
           </w:rPrChange>
         </w:rPr>
-        <w:t xml:space="preserve">and the ICESAreaList will not be used. </w:t>
+        <w:t>stockArea</w:t>
+      </w:r>
+      <w:proofErr w:type="spellEnd"/>
+      <w:r>
+        <w:rPr>
+          <w:lang w:val="en-US"/>
+          <w:rPrChange w:id="35" w:author="Kirsten Birch Håkansson" w:date="2025-12-08T11:50:00Z" w16du:dateUtc="2025-12-08T10:50:00Z">
+            <w:rPr/>
+          </w:rPrChange>
+        </w:rPr>
+        <w:t xml:space="preserve">-all combination </w:t>
+      </w:r>
+      <w:r>
+        <w:rPr>
+          <w:lang w:val="en-US"/>
+          <w:rPrChange w:id="36" w:author="Kirsten Birch Håkansson" w:date="2025-12-08T11:50:00Z" w16du:dateUtc="2025-12-08T10:50:00Z">
+            <w:rPr/>
+          </w:rPrChange>
+        </w:rPr>
+        <w:t xml:space="preserve">and the </w:t>
+      </w:r>
+      <w:proofErr w:type="spellStart"/>
+      <w:r>
+        <w:rPr>
+          <w:lang w:val="en-US"/>
+          <w:rPrChange w:id="37" w:author="Kirsten Birch Håkansson" w:date="2025-12-08T11:50:00Z" w16du:dateUtc="2025-12-08T10:50:00Z">
+            <w:rPr/>
+          </w:rPrChange>
+        </w:rPr>
+        <w:t>ICESAreaList</w:t>
+      </w:r>
+      <w:proofErr w:type="spellEnd"/>
+      <w:r>
+        <w:rPr>
+          <w:lang w:val="en-US"/>
+          <w:rPrChange w:id="38" w:author="Kirsten Birch Håkansson" w:date="2025-12-08T11:50:00Z" w16du:dateUtc="2025-12-08T10:50:00Z">
+            <w:rPr/>
+          </w:rPrChange>
+        </w:rPr>
+        <w:t xml:space="preserve"> will not be used. </w:t>
       </w:r>
       <w:r>
         <w:t xml:space="preserve">Therefore, in there is no action for this. </w:t>
@@ -283,7 +445,7 @@
         </w:numPr>
         <w:rPr>
           <w:lang w:val="en-US"/>
-          <w:rPrChange w:id="23" w:author="Kirsten Birch Håkansson" w:date="2025-12-08T11:50:00Z" w16du:dateUtc="2025-12-08T10:50:00Z">
+          <w:rPrChange w:id="39" w:author="Kirsten Birch Håkansson" w:date="2025-12-08T11:50:00Z" w16du:dateUtc="2025-12-08T10:50:00Z">
             <w:rPr/>
           </w:rPrChange>
         </w:rPr>
@@ -291,18 +453,19 @@
       <w:r>
         <w:rPr>
           <w:lang w:val="en-US"/>
-          <w:rPrChange w:id="24" w:author="Kirsten Birch Håkansson" w:date="2025-12-08T11:50:00Z" w16du:dateUtc="2025-12-08T10:50:00Z">
+          <w:rPrChange w:id="40" w:author="Kirsten Birch Håkansson" w:date="2025-12-08T11:50:00Z" w16du:dateUtc="2025-12-08T10:50:00Z">
             <w:rPr/>
           </w:rPrChange>
         </w:rPr>
         <w:t xml:space="preserve">In general, we would not like to keep the </w:t>
       </w:r>
+      <w:proofErr w:type="spellStart"/>
       <w:r>
         <w:rPr>
           <w:b/>
           <w:bCs/>
           <w:lang w:val="en-US"/>
-          <w:rPrChange w:id="25" w:author="Kirsten Birch Håkansson" w:date="2025-12-08T11:50:00Z" w16du:dateUtc="2025-12-08T10:50:00Z">
+          <w:rPrChange w:id="41" w:author="Kirsten Birch Håkansson" w:date="2025-12-08T11:50:00Z" w16du:dateUtc="2025-12-08T10:50:00Z">
             <w:rPr>
               <w:b/>
               <w:bCs/>
@@ -311,10 +474,11 @@
         </w:rPr>
         <w:t>IC_fleetName</w:t>
       </w:r>
-      <w:r>
-        <w:rPr>
-          <w:lang w:val="en-US"/>
-          <w:rPrChange w:id="26" w:author="Kirsten Birch Håkansson" w:date="2025-12-08T11:50:00Z" w16du:dateUtc="2025-12-08T10:50:00Z">
+      <w:proofErr w:type="spellEnd"/>
+      <w:r>
+        <w:rPr>
+          <w:lang w:val="en-US"/>
+          <w:rPrChange w:id="42" w:author="Kirsten Birch Håkansson" w:date="2025-12-08T11:50:00Z" w16du:dateUtc="2025-12-08T10:50:00Z">
             <w:rPr/>
           </w:rPrChange>
         </w:rPr>
@@ -323,7 +487,7 @@
       <w:r>
         <w:rPr>
           <w:lang w:val="en-US"/>
-          <w:rPrChange w:id="27" w:author="Kirsten Birch Håkansson" w:date="2025-12-08T11:50:00Z" w16du:dateUtc="2025-12-08T10:50:00Z">
+          <w:rPrChange w:id="43" w:author="Kirsten Birch Håkansson" w:date="2025-12-08T11:50:00Z" w16du:dateUtc="2025-12-08T10:50:00Z">
             <w:rPr/>
           </w:rPrChange>
         </w:rPr>
@@ -332,25 +496,45 @@
       <w:r>
         <w:rPr>
           <w:lang w:val="en-US"/>
-          <w:rPrChange w:id="28" w:author="Kirsten Birch Håkansson" w:date="2025-12-08T11:50:00Z" w16du:dateUtc="2025-12-08T10:50:00Z">
+          <w:rPrChange w:id="44" w:author="Kirsten Birch Håkansson" w:date="2025-12-08T11:50:00Z" w16du:dateUtc="2025-12-08T10:50:00Z">
             <w:rPr/>
           </w:rPrChange>
         </w:rPr>
-        <w:t xml:space="preserve"> the future, as that contains a lot of mixed levels of gears Therefore, if there are specific codes that you would like to use from that code type, we can assess if we can create a new list or accommodate it using another code list. For example, if you need ‘all passive gear’ or ‘all active year’ etc, then we could search if there is another definition of these, an even higher level than metier3 possibly and add it in the vocabulary</w:t>
-      </w:r>
-      <w:r>
-        <w:rPr>
-          <w:lang w:val="en-US"/>
-          <w:rPrChange w:id="29" w:author="Kirsten Birch Håkansson" w:date="2025-12-08T11:50:00Z" w16du:dateUtc="2025-12-08T10:50:00Z">
+        <w:t xml:space="preserve"> the future, as that contains a lot of mixed levels of gears Therefore, if there are specific codes that you would like to use from that code type, we can assess if we can create a new list or accommodate it using another code list. For example, if you need ‘all passive gear’ or ‘all active year’ </w:t>
+      </w:r>
+      <w:proofErr w:type="spellStart"/>
+      <w:r>
+        <w:rPr>
+          <w:lang w:val="en-US"/>
+          <w:rPrChange w:id="45" w:author="Kirsten Birch Håkansson" w:date="2025-12-08T11:50:00Z" w16du:dateUtc="2025-12-08T10:50:00Z">
             <w:rPr/>
           </w:rPrChange>
         </w:rPr>
+        <w:t>etc</w:t>
+      </w:r>
+      <w:proofErr w:type="spellEnd"/>
+      <w:r>
+        <w:rPr>
+          <w:lang w:val="en-US"/>
+          <w:rPrChange w:id="46" w:author="Kirsten Birch Håkansson" w:date="2025-12-08T11:50:00Z" w16du:dateUtc="2025-12-08T10:50:00Z">
+            <w:rPr/>
+          </w:rPrChange>
+        </w:rPr>
+        <w:t>, then we could search if there is another definition of these, an even higher level than metier3 possibly and add it in the vocabulary</w:t>
+      </w:r>
+      <w:r>
+        <w:rPr>
+          <w:lang w:val="en-US"/>
+          <w:rPrChange w:id="47" w:author="Kirsten Birch Håkansson" w:date="2025-12-08T11:50:00Z" w16du:dateUtc="2025-12-08T10:50:00Z">
+            <w:rPr/>
+          </w:rPrChange>
+        </w:rPr>
         <w:t>.</w:t>
       </w:r>
       <w:r>
         <w:rPr>
           <w:lang w:val="en-US"/>
-          <w:rPrChange w:id="30" w:author="Kirsten Birch Håkansson" w:date="2025-12-08T11:50:00Z" w16du:dateUtc="2025-12-08T10:50:00Z">
+          <w:rPrChange w:id="48" w:author="Kirsten Birch Håkansson" w:date="2025-12-08T11:50:00Z" w16du:dateUtc="2025-12-08T10:50:00Z">
             <w:rPr/>
           </w:rPrChange>
         </w:rPr>
@@ -364,7 +548,7 @@
           <w:b/>
           <w:bCs/>
           <w:lang w:val="en-US"/>
-          <w:rPrChange w:id="31" w:author="Kirsten Birch Håkansson" w:date="2025-12-08T11:50:00Z" w16du:dateUtc="2025-12-08T10:50:00Z">
+          <w:rPrChange w:id="49" w:author="Kirsten Birch Håkansson" w:date="2025-12-08T11:50:00Z" w16du:dateUtc="2025-12-08T10:50:00Z">
             <w:rPr>
               <w:b/>
               <w:bCs/>
@@ -377,7 +561,7 @@
           <w:b/>
           <w:bCs/>
           <w:lang w:val="en-US"/>
-          <w:rPrChange w:id="32" w:author="Kirsten Birch Håkansson" w:date="2025-12-08T11:50:00Z" w16du:dateUtc="2025-12-08T10:50:00Z">
+          <w:rPrChange w:id="50" w:author="Kirsten Birch Håkansson" w:date="2025-12-08T11:50:00Z" w16du:dateUtc="2025-12-08T10:50:00Z">
             <w:rPr>
               <w:b/>
               <w:bCs/>
@@ -393,7 +577,7 @@
         <w:rPr>
           <w:highlight w:val="yellow"/>
           <w:lang w:val="en-US"/>
-          <w:rPrChange w:id="33" w:author="Kirsten Birch Håkansson" w:date="2025-12-08T11:50:00Z" w16du:dateUtc="2025-12-08T10:50:00Z">
+          <w:rPrChange w:id="51" w:author="Kirsten Birch Håkansson" w:date="2025-12-08T11:50:00Z" w16du:dateUtc="2025-12-08T10:50:00Z">
             <w:rPr>
               <w:highlight w:val="yellow"/>
             </w:rPr>
@@ -406,7 +590,7 @@
           <w:bCs/>
           <w:highlight w:val="yellow"/>
           <w:lang w:val="en-US"/>
-          <w:rPrChange w:id="34" w:author="Kirsten Birch Håkansson" w:date="2025-12-08T11:50:00Z" w16du:dateUtc="2025-12-08T10:50:00Z">
+          <w:rPrChange w:id="52" w:author="Kirsten Birch Håkansson" w:date="2025-12-08T11:50:00Z" w16du:dateUtc="2025-12-08T10:50:00Z">
             <w:rPr>
               <w:b/>
               <w:bCs/>
@@ -420,7 +604,7 @@
         <w:rPr>
           <w:highlight w:val="yellow"/>
           <w:lang w:val="en-US"/>
-          <w:rPrChange w:id="35" w:author="Kirsten Birch Håkansson" w:date="2025-12-08T11:50:00Z" w16du:dateUtc="2025-12-08T10:50:00Z">
+          <w:rPrChange w:id="53" w:author="Kirsten Birch Håkansson" w:date="2025-12-08T11:50:00Z" w16du:dateUtc="2025-12-08T10:50:00Z">
             <w:rPr>
               <w:highlight w:val="yellow"/>
             </w:rPr>
@@ -432,7 +616,7 @@
         <w:rPr>
           <w:highlight w:val="yellow"/>
           <w:lang w:val="en-US"/>
-          <w:rPrChange w:id="36" w:author="Kirsten Birch Håkansson" w:date="2025-12-08T11:50:00Z" w16du:dateUtc="2025-12-08T10:50:00Z">
+          <w:rPrChange w:id="54" w:author="Kirsten Birch Håkansson" w:date="2025-12-08T11:50:00Z" w16du:dateUtc="2025-12-08T10:50:00Z">
             <w:rPr>
               <w:highlight w:val="yellow"/>
             </w:rPr>
@@ -444,25 +628,129 @@
         <w:rPr>
           <w:highlight w:val="yellow"/>
           <w:lang w:val="en-US"/>
-          <w:rPrChange w:id="37" w:author="Kirsten Birch Håkansson" w:date="2025-12-08T11:50:00Z" w16du:dateUtc="2025-12-08T10:50:00Z">
+          <w:rPrChange w:id="55" w:author="Kirsten Birch Håkansson" w:date="2025-12-08T11:50:00Z" w16du:dateUtc="2025-12-08T10:50:00Z">
             <w:rPr>
               <w:highlight w:val="yellow"/>
             </w:rPr>
           </w:rPrChange>
         </w:rPr>
-        <w:t xml:space="preserve"> Henrik extracted the fleets that were used in InterCatch in 2024. </w:t>
-      </w:r>
+        <w:t xml:space="preserve"> Henrik extracted the fleets that were used in </w:t>
+      </w:r>
+      <w:proofErr w:type="spellStart"/>
       <w:r>
         <w:rPr>
           <w:highlight w:val="yellow"/>
           <w:lang w:val="en-US"/>
-          <w:rPrChange w:id="38" w:author="Kirsten Birch Håkansson" w:date="2025-12-08T11:50:00Z" w16du:dateUtc="2025-12-08T10:50:00Z">
+          <w:rPrChange w:id="56" w:author="Kirsten Birch Håkansson" w:date="2025-12-08T11:50:00Z" w16du:dateUtc="2025-12-08T10:50:00Z">
             <w:rPr>
               <w:highlight w:val="yellow"/>
             </w:rPr>
           </w:rPrChange>
         </w:rPr>
-        <w:t>134 codes are not in metier or NationalFishingActivity. Maria to bring this in RMG.</w:t>
+        <w:t>InterCatch</w:t>
+      </w:r>
+      <w:proofErr w:type="spellEnd"/>
+      <w:r>
+        <w:rPr>
+          <w:highlight w:val="yellow"/>
+          <w:lang w:val="en-US"/>
+          <w:rPrChange w:id="57" w:author="Kirsten Birch Håkansson" w:date="2025-12-08T11:50:00Z" w16du:dateUtc="2025-12-08T10:50:00Z">
+            <w:rPr>
+              <w:highlight w:val="yellow"/>
+            </w:rPr>
+          </w:rPrChange>
+        </w:rPr>
+        <w:t xml:space="preserve"> in 2024. </w:t>
+      </w:r>
+      <w:r>
+        <w:rPr>
+          <w:highlight w:val="yellow"/>
+          <w:lang w:val="en-US"/>
+          <w:rPrChange w:id="58" w:author="Kirsten Birch Håkansson" w:date="2025-12-08T11:50:00Z" w16du:dateUtc="2025-12-08T10:50:00Z">
+            <w:rPr>
+              <w:highlight w:val="yellow"/>
+            </w:rPr>
+          </w:rPrChange>
+        </w:rPr>
+        <w:t xml:space="preserve">134 codes are not in </w:t>
+      </w:r>
+      <w:proofErr w:type="spellStart"/>
+      <w:r>
+        <w:rPr>
+          <w:highlight w:val="yellow"/>
+          <w:lang w:val="en-US"/>
+          <w:rPrChange w:id="59" w:author="Kirsten Birch Håkansson" w:date="2025-12-08T11:50:00Z" w16du:dateUtc="2025-12-08T10:50:00Z">
+            <w:rPr>
+              <w:highlight w:val="yellow"/>
+            </w:rPr>
+          </w:rPrChange>
+        </w:rPr>
+        <w:t>metier</w:t>
+      </w:r>
+      <w:proofErr w:type="spellEnd"/>
+      <w:r>
+        <w:rPr>
+          <w:highlight w:val="yellow"/>
+          <w:lang w:val="en-US"/>
+          <w:rPrChange w:id="60" w:author="Kirsten Birch Håkansson" w:date="2025-12-08T11:50:00Z" w16du:dateUtc="2025-12-08T10:50:00Z">
+            <w:rPr>
+              <w:highlight w:val="yellow"/>
+            </w:rPr>
+          </w:rPrChange>
+        </w:rPr>
+        <w:t xml:space="preserve"> or </w:t>
+      </w:r>
+      <w:proofErr w:type="spellStart"/>
+      <w:r>
+        <w:rPr>
+          <w:highlight w:val="yellow"/>
+          <w:lang w:val="en-US"/>
+          <w:rPrChange w:id="61" w:author="Kirsten Birch Håkansson" w:date="2025-12-08T11:50:00Z" w16du:dateUtc="2025-12-08T10:50:00Z">
+            <w:rPr>
+              <w:highlight w:val="yellow"/>
+            </w:rPr>
+          </w:rPrChange>
+        </w:rPr>
+        <w:t>NationalFishingActivity</w:t>
+      </w:r>
+      <w:proofErr w:type="spellEnd"/>
+      <w:r>
+        <w:rPr>
+          <w:highlight w:val="yellow"/>
+          <w:lang w:val="en-US"/>
+          <w:rPrChange w:id="62" w:author="Kirsten Birch Håkansson" w:date="2025-12-08T11:50:00Z" w16du:dateUtc="2025-12-08T10:50:00Z">
+            <w:rPr>
+              <w:highlight w:val="yellow"/>
+            </w:rPr>
+          </w:rPrChange>
+        </w:rPr>
+        <w:t xml:space="preserve">. Maria to bring this </w:t>
+      </w:r>
+      <w:proofErr w:type="gramStart"/>
+      <w:r>
+        <w:rPr>
+          <w:highlight w:val="yellow"/>
+          <w:lang w:val="en-US"/>
+          <w:rPrChange w:id="63" w:author="Kirsten Birch Håkansson" w:date="2025-12-08T11:50:00Z" w16du:dateUtc="2025-12-08T10:50:00Z">
+            <w:rPr>
+              <w:highlight w:val="yellow"/>
+            </w:rPr>
+          </w:rPrChange>
+        </w:rPr>
+        <w:t>in</w:t>
+      </w:r>
+      <w:proofErr w:type="gramEnd"/>
+      <w:r>
+        <w:rPr>
+          <w:highlight w:val="yellow"/>
+          <w:lang w:val="en-US"/>
+          <w:rPrChange w:id="64" w:author="Kirsten Birch Håkansson" w:date="2025-12-08T11:50:00Z" w16du:dateUtc="2025-12-08T10:50:00Z">
+            <w:rPr>
+              <w:highlight w:val="yellow"/>
+            </w:rPr>
+          </w:rPrChange>
+        </w:rPr>
+        <w:t xml:space="preserve"> RMG.</w:t>
       </w:r>
     </w:p>
     <w:p>
@@ -473,7 +761,7 @@
           <w:numId w:val="1"/>
         </w:numPr>
         <w:rPr>
-          <w:del w:id="39" w:author="Sofie Nimmegeers" w:date="2025-10-28T10:49:00Z" w16du:dateUtc="2025-10-28T09:49:00Z"/>
+          <w:del w:id="65" w:author="Sofie Nimmegeers" w:date="2025-10-28T10:49:00Z" w16du:dateUtc="2025-10-28T09:49:00Z"/>
           <w:lang w:val="en-US"/>
         </w:rPr>
       </w:pPr>
@@ -481,7 +769,7 @@
         <w:rPr>
           <w:highlight w:val="cyan"/>
           <w:lang w:val="en-US"/>
-          <w:rPrChange w:id="40" w:author="Kirsten Birch Håkansson" w:date="2025-12-08T11:50:00Z" w16du:dateUtc="2025-12-08T10:50:00Z">
+          <w:rPrChange w:id="66" w:author="Kirsten Birch Håkansson" w:date="2025-12-08T11:50:00Z" w16du:dateUtc="2025-12-08T10:50:00Z">
             <w:rPr>
               <w:highlight w:val="cyan"/>
             </w:rPr>
@@ -495,7 +783,7 @@
           <w:bCs/>
           <w:highlight w:val="cyan"/>
           <w:lang w:val="en-US"/>
-          <w:rPrChange w:id="41" w:author="Kirsten Birch Håkansson" w:date="2025-12-08T11:50:00Z" w16du:dateUtc="2025-12-08T10:50:00Z">
+          <w:rPrChange w:id="67" w:author="Kirsten Birch Håkansson" w:date="2025-12-08T11:50:00Z" w16du:dateUtc="2025-12-08T10:50:00Z">
             <w:rPr>
               <w:b/>
               <w:bCs/>
@@ -509,7 +797,7 @@
         <w:rPr>
           <w:highlight w:val="cyan"/>
           <w:lang w:val="en-US"/>
-          <w:rPrChange w:id="42" w:author="Kirsten Birch Håkansson" w:date="2025-12-08T11:50:00Z" w16du:dateUtc="2025-12-08T10:50:00Z">
+          <w:rPrChange w:id="68" w:author="Kirsten Birch Håkansson" w:date="2025-12-08T11:50:00Z" w16du:dateUtc="2025-12-08T10:50:00Z">
             <w:rPr>
               <w:highlight w:val="cyan"/>
             </w:rPr>
@@ -521,7 +809,7 @@
         <w:rPr>
           <w:highlight w:val="cyan"/>
           <w:lang w:val="en-US"/>
-          <w:rPrChange w:id="43" w:author="Kirsten Birch Håkansson" w:date="2025-12-08T11:50:00Z" w16du:dateUtc="2025-12-08T10:50:00Z">
+          <w:rPrChange w:id="69" w:author="Kirsten Birch Håkansson" w:date="2025-12-08T11:50:00Z" w16du:dateUtc="2025-12-08T10:50:00Z">
             <w:rPr>
               <w:highlight w:val="cyan"/>
             </w:rPr>
@@ -537,7 +825,7 @@
           <w:iCs/>
           <w:highlight w:val="cyan"/>
           <w:lang w:val="en-US"/>
-          <w:rPrChange w:id="44" w:author="Kirsten Birch Håkansson" w:date="2025-12-08T11:50:00Z" w16du:dateUtc="2025-12-08T10:50:00Z">
+          <w:rPrChange w:id="70" w:author="Kirsten Birch Håkansson" w:date="2025-12-08T11:50:00Z" w16du:dateUtc="2025-12-08T10:50:00Z">
             <w:rPr>
               <w:b/>
               <w:bCs/>
@@ -553,7 +841,7 @@
         <w:rPr>
           <w:highlight w:val="cyan"/>
           <w:lang w:val="en-US"/>
-          <w:rPrChange w:id="45" w:author="Kirsten Birch Håkansson" w:date="2025-12-08T11:50:00Z" w16du:dateUtc="2025-12-08T10:50:00Z">
+          <w:rPrChange w:id="71" w:author="Kirsten Birch Håkansson" w:date="2025-12-08T11:50:00Z" w16du:dateUtc="2025-12-08T10:50:00Z">
             <w:rPr>
               <w:highlight w:val="cyan"/>
             </w:rPr>
@@ -565,7 +853,7 @@
         <w:rPr>
           <w:highlight w:val="cyan"/>
           <w:lang w:val="en-US"/>
-          <w:rPrChange w:id="46" w:author="Kirsten Birch Håkansson" w:date="2025-12-08T11:50:00Z" w16du:dateUtc="2025-12-08T10:50:00Z">
+          <w:rPrChange w:id="72" w:author="Kirsten Birch Håkansson" w:date="2025-12-08T11:50:00Z" w16du:dateUtc="2025-12-08T10:50:00Z">
             <w:rPr>
               <w:highlight w:val="cyan"/>
             </w:rPr>
@@ -573,18 +861,18 @@
         </w:rPr>
         <w:t>.</w:t>
       </w:r>
-      <w:del w:id="47" w:author="Maria Makri" w:date="2025-12-08T14:45:00Z" w16du:dateUtc="2025-12-08T13:45:00Z">
-        <w:r>
-          <w:rPr>
-            <w:lang w:val="en-US"/>
-            <w:rPrChange w:id="48" w:author="Kirsten Birch Håkansson" w:date="2025-12-08T11:50:00Z" w16du:dateUtc="2025-12-08T10:50:00Z">
+      <w:del w:id="73" w:author="Maria Makri" w:date="2025-12-08T14:45:00Z" w16du:dateUtc="2025-12-08T13:45:00Z">
+        <w:r>
+          <w:rPr>
+            <w:lang w:val="en-US"/>
+            <w:rPrChange w:id="74" w:author="Kirsten Birch Håkansson" w:date="2025-12-08T11:50:00Z" w16du:dateUtc="2025-12-08T10:50:00Z">
               <w:rPr/>
             </w:rPrChange>
           </w:rPr>
           <w:delText xml:space="preserve"> </w:delText>
         </w:r>
       </w:del>
-      <w:ins w:id="49" w:author="Sofie Nimmegeers" w:date="2025-10-28T10:49:00Z" w16du:dateUtc="2025-10-28T09:49:00Z">
+      <w:ins w:id="75" w:author="Sofie Nimmegeers" w:date="2025-10-28T10:49:00Z" w16du:dateUtc="2025-10-28T09:49:00Z">
         <w:r>
           <w:rPr>
             <w:lang w:val="en-US"/>
@@ -592,22 +880,22 @@
           <w:t xml:space="preserve">: </w:t>
         </w:r>
       </w:ins>
-      <w:ins w:id="50" w:author="Sofie Nimmegeers" w:date="2025-10-28T10:49:00Z">
-        <w:r>
-          <w:rPr>
-            <w:lang w:val="en-US"/>
-            <w:rPrChange w:id="51" w:author="Kirsten Birch Håkansson" w:date="2025-12-08T11:50:00Z" w16du:dateUtc="2025-12-08T10:50:00Z">
+      <w:ins w:id="76" w:author="Sofie Nimmegeers" w:date="2025-10-28T10:49:00Z">
+        <w:r>
+          <w:rPr>
+            <w:lang w:val="en-US"/>
+            <w:rPrChange w:id="77" w:author="Kirsten Birch Håkansson" w:date="2025-12-08T11:50:00Z" w16du:dateUtc="2025-12-08T10:50:00Z">
               <w:rPr/>
             </w:rPrChange>
           </w:rPr>
           <w:t>Name of the fleet, defined by the working group</w:t>
         </w:r>
       </w:ins>
-      <w:ins w:id="52" w:author="Sofie Nimmegeers" w:date="2025-10-28T10:50:00Z" w16du:dateUtc="2025-10-28T09:50:00Z">
-        <w:r>
-          <w:rPr>
-            <w:lang w:val="en-US"/>
-            <w:rPrChange w:id="53" w:author="Sofie Nimmegeers" w:date="2025-10-28T10:50:00Z" w16du:dateUtc="2025-10-28T09:50:00Z">
+      <w:ins w:id="78" w:author="Sofie Nimmegeers" w:date="2025-10-28T10:50:00Z" w16du:dateUtc="2025-10-28T09:50:00Z">
+        <w:r>
+          <w:rPr>
+            <w:lang w:val="en-US"/>
+            <w:rPrChange w:id="79" w:author="Sofie Nimmegeers" w:date="2025-10-28T10:50:00Z" w16du:dateUtc="2025-10-28T09:50:00Z">
               <w:rPr>
                 <w:lang w:val="nl-BE"/>
               </w:rPr>
@@ -622,7 +910,7 @@
           <w:t xml:space="preserve"> </w:t>
         </w:r>
       </w:ins>
-      <w:ins w:id="54" w:author="Sofie Nimmegeers" w:date="2025-10-28T11:03:00Z" w16du:dateUtc="2025-10-28T10:03:00Z">
+      <w:ins w:id="80" w:author="Sofie Nimmegeers" w:date="2025-10-28T11:03:00Z" w16du:dateUtc="2025-10-28T10:03:00Z">
         <w:r>
           <w:rPr>
             <w:lang w:val="en-US"/>
@@ -630,7 +918,7 @@
           <w:t>to ensure consisten</w:t>
         </w:r>
       </w:ins>
-      <w:ins w:id="55" w:author="Sofie Nimmegeers" w:date="2025-10-28T11:04:00Z" w16du:dateUtc="2025-10-28T10:04:00Z">
+      <w:ins w:id="81" w:author="Sofie Nimmegeers" w:date="2025-10-28T11:04:00Z" w16du:dateUtc="2025-10-28T10:04:00Z">
         <w:r>
           <w:rPr>
             <w:lang w:val="en-US"/>
@@ -638,7 +926,7 @@
           <w:t xml:space="preserve">cy </w:t>
         </w:r>
       </w:ins>
-      <w:ins w:id="56" w:author="Sofie Nimmegeers" w:date="2025-10-28T11:02:00Z" w16du:dateUtc="2025-10-28T10:02:00Z">
+      <w:ins w:id="82" w:author="Sofie Nimmegeers" w:date="2025-10-28T11:02:00Z" w16du:dateUtc="2025-10-28T10:02:00Z">
         <w:r>
           <w:rPr>
             <w:lang w:val="en-US"/>
@@ -646,7 +934,7 @@
           <w:t>in</w:t>
         </w:r>
       </w:ins>
-      <w:ins w:id="57" w:author="Sofie Nimmegeers" w:date="2025-10-28T10:50:00Z" w16du:dateUtc="2025-10-28T09:50:00Z">
+      <w:ins w:id="83" w:author="Sofie Nimmegeers" w:date="2025-10-28T10:50:00Z" w16du:dateUtc="2025-10-28T09:50:00Z">
         <w:r>
           <w:rPr>
             <w:lang w:val="en-US"/>
@@ -654,7 +942,7 @@
           <w:t xml:space="preserve"> </w:t>
         </w:r>
       </w:ins>
-      <w:ins w:id="58" w:author="Sofie Nimmegeers" w:date="2025-10-28T11:01:00Z" w16du:dateUtc="2025-10-28T10:01:00Z">
+      <w:ins w:id="84" w:author="Sofie Nimmegeers" w:date="2025-10-28T11:01:00Z" w16du:dateUtc="2025-10-28T10:01:00Z">
         <w:r>
           <w:rPr>
             <w:lang w:val="en-US"/>
@@ -662,7 +950,7 @@
           <w:t>the stock coordin</w:t>
         </w:r>
       </w:ins>
-      <w:ins w:id="59" w:author="Sofie Nimmegeers" w:date="2025-10-28T11:02:00Z" w16du:dateUtc="2025-10-28T10:02:00Z">
+      <w:ins w:id="85" w:author="Sofie Nimmegeers" w:date="2025-10-28T11:02:00Z" w16du:dateUtc="2025-10-28T10:02:00Z">
         <w:r>
           <w:rPr>
             <w:lang w:val="en-US"/>
@@ -676,7 +964,7 @@
           <w:t>procedure</w:t>
         </w:r>
       </w:ins>
-      <w:ins w:id="60" w:author="Maria Makri" w:date="2025-12-08T14:45:00Z" w16du:dateUtc="2025-12-08T13:45:00Z">
+      <w:ins w:id="86" w:author="Maria Makri" w:date="2025-12-08T14:45:00Z" w16du:dateUtc="2025-12-08T13:45:00Z">
         <w:r>
           <w:rPr>
             <w:lang w:val="en-US"/>
@@ -689,11 +977,11 @@
       <w:pPr>
         <w:ind w:left="720"/>
         <w:rPr>
-          <w:ins w:id="61" w:author="Maria Makri" w:date="2025-12-08T14:45:00Z" w16du:dateUtc="2025-12-08T13:45:00Z"/>
-          <w:lang w:val="en-US"/>
-          <w:rPrChange w:id="62" w:author="Sofie Nimmegeers" w:date="2025-10-28T10:50:00Z" w16du:dateUtc="2025-10-28T09:50:00Z">
-            <w:rPr>
-              <w:ins w:id="63" w:author="Maria Makri" w:date="2025-12-08T14:45:00Z" w16du:dateUtc="2025-12-08T13:45:00Z"/>
+          <w:ins w:id="87" w:author="Maria Makri" w:date="2025-12-08T14:45:00Z" w16du:dateUtc="2025-12-08T13:45:00Z"/>
+          <w:lang w:val="en-US"/>
+          <w:rPrChange w:id="88" w:author="Sofie Nimmegeers" w:date="2025-10-28T10:50:00Z" w16du:dateUtc="2025-10-28T09:50:00Z">
+            <w:rPr>
+              <w:ins w:id="89" w:author="Maria Makri" w:date="2025-12-08T14:45:00Z" w16du:dateUtc="2025-12-08T13:45:00Z"/>
             </w:rPr>
           </w:rPrChange>
         </w:rPr>
@@ -703,15 +991,15 @@
       <w:pPr>
         <w:ind w:left="720"/>
         <w:rPr>
-          <w:del w:id="64" w:author="Sofie Nimmegeers" w:date="2025-10-28T10:49:00Z" w16du:dateUtc="2025-10-28T09:49:00Z"/>
-          <w:lang w:val="en-US"/>
-          <w:rPrChange w:id="65" w:author="Sofie Nimmegeers" w:date="2025-10-28T10:27:00Z" w16du:dateUtc="2025-10-28T09:27:00Z">
-            <w:rPr>
-              <w:del w:id="66" w:author="Sofie Nimmegeers" w:date="2025-10-28T10:49:00Z" w16du:dateUtc="2025-10-28T09:49:00Z"/>
-            </w:rPr>
-          </w:rPrChange>
-        </w:rPr>
-        <w:pPrChange w:id="67" w:author="Sofie Nimmegeers" w:date="2025-10-28T10:49:00Z" w16du:dateUtc="2025-10-28T09:49:00Z">
+          <w:del w:id="90" w:author="Sofie Nimmegeers" w:date="2025-10-28T10:49:00Z" w16du:dateUtc="2025-10-28T09:49:00Z"/>
+          <w:lang w:val="en-US"/>
+          <w:rPrChange w:id="91" w:author="Sofie Nimmegeers" w:date="2025-10-28T10:27:00Z" w16du:dateUtc="2025-10-28T09:27:00Z">
+            <w:rPr>
+              <w:del w:id="92" w:author="Sofie Nimmegeers" w:date="2025-10-28T10:49:00Z" w16du:dateUtc="2025-10-28T09:49:00Z"/>
+            </w:rPr>
+          </w:rPrChange>
+        </w:rPr>
+        <w:pPrChange w:id="93" w:author="Sofie Nimmegeers" w:date="2025-10-28T10:49:00Z" w16du:dateUtc="2025-10-28T09:49:00Z">
           <w:pPr/>
         </w:pPrChange>
       </w:pPr>
@@ -725,7 +1013,7 @@
         </w:numPr>
         <w:rPr>
           <w:lang w:val="en-US"/>
-          <w:rPrChange w:id="68" w:author="Maria Makri" w:date="2025-12-08T14:45:00Z" w16du:dateUtc="2025-12-08T13:45:00Z">
+          <w:rPrChange w:id="94" w:author="Maria Makri" w:date="2025-12-08T14:45:00Z" w16du:dateUtc="2025-12-08T13:45:00Z">
             <w:rPr/>
           </w:rPrChange>
         </w:rPr>
@@ -733,7 +1021,7 @@
       <w:r>
         <w:rPr>
           <w:lang w:val="en-US"/>
-          <w:rPrChange w:id="69" w:author="Kirsten Birch Håkansson" w:date="2025-12-08T11:50:00Z" w16du:dateUtc="2025-12-08T10:50:00Z">
+          <w:rPrChange w:id="95" w:author="Kirsten Birch Håkansson" w:date="2025-12-08T11:50:00Z" w16du:dateUtc="2025-12-08T10:50:00Z">
             <w:rPr/>
           </w:rPrChange>
         </w:rPr>
@@ -742,19 +1030,40 @@
       <w:r>
         <w:rPr>
           <w:lang w:val="en-US"/>
-          <w:rPrChange w:id="70" w:author="Maria Makri" w:date="2025-12-08T14:45:00Z" w16du:dateUtc="2025-12-08T13:45:00Z">
+          <w:rPrChange w:id="96" w:author="Maria Makri" w:date="2025-12-08T14:45:00Z" w16du:dateUtc="2025-12-08T13:45:00Z">
             <w:rPr/>
           </w:rPrChange>
         </w:rPr>
-        <w:t xml:space="preserve">ction: ICES to add this code in the </w:t>
-      </w:r>
-      <w:commentRangeStart w:id="71"/>
+        <w:t xml:space="preserve">ction: ICES to add this code </w:t>
+      </w:r>
+      <w:proofErr w:type="gramStart"/>
+      <w:r>
+        <w:rPr>
+          <w:lang w:val="en-US"/>
+          <w:rPrChange w:id="97" w:author="Maria Makri" w:date="2025-12-08T14:45:00Z" w16du:dateUtc="2025-12-08T13:45:00Z">
+            <w:rPr/>
+          </w:rPrChange>
+        </w:rPr>
+        <w:t>in</w:t>
+      </w:r>
+      <w:proofErr w:type="gramEnd"/>
+      <w:r>
+        <w:rPr>
+          <w:lang w:val="en-US"/>
+          <w:rPrChange w:id="98" w:author="Maria Makri" w:date="2025-12-08T14:45:00Z" w16du:dateUtc="2025-12-08T13:45:00Z">
+            <w:rPr/>
+          </w:rPrChange>
+        </w:rPr>
+        <w:t xml:space="preserve"> the </w:t>
+      </w:r>
+      <w:commentRangeStart w:id="99"/>
+      <w:proofErr w:type="spellStart"/>
       <w:r>
         <w:rPr>
           <w:b/>
           <w:bCs/>
           <w:lang w:val="en-US"/>
-          <w:rPrChange w:id="72" w:author="Maria Makri" w:date="2025-12-08T14:45:00Z" w16du:dateUtc="2025-12-08T13:45:00Z">
+          <w:rPrChange w:id="100" w:author="Maria Makri" w:date="2025-12-08T14:45:00Z" w16du:dateUtc="2025-12-08T13:45:00Z">
             <w:rPr>
               <w:b/>
               <w:bCs/>
@@ -763,14 +1072,15 @@
         </w:rPr>
         <w:t>CatchCategory</w:t>
       </w:r>
-      <w:commentRangeEnd w:id="71"/>
+      <w:commentRangeEnd w:id="99"/>
+      <w:proofErr w:type="spellEnd"/>
       <w:r>
         <w:rPr>
           <w:rStyle w:val="CommentReference"/>
           <w:sz w:val="22"/>
           <w:szCs w:val="22"/>
           <w:lang w:val="en-US"/>
-          <w:rPrChange w:id="73" w:author="Kirsten Birch Håkansson" w:date="2025-12-08T11:50:00Z" w16du:dateUtc="2025-12-08T10:50:00Z">
+          <w:rPrChange w:id="101" w:author="Kirsten Birch Håkansson" w:date="2025-12-08T11:50:00Z" w16du:dateUtc="2025-12-08T10:50:00Z">
             <w:rPr>
               <w:rStyle w:val="CommentReference"/>
               <w:sz w:val="22"/>
@@ -778,12 +1088,12 @@
             </w:rPr>
           </w:rPrChange>
         </w:rPr>
-        <w:commentReference w:id="71"/>
-      </w:r>
-      <w:r>
-        <w:rPr>
-          <w:lang w:val="en-US"/>
-          <w:rPrChange w:id="74" w:author="Maria Makri" w:date="2025-12-08T14:45:00Z" w16du:dateUtc="2025-12-08T13:45:00Z">
+        <w:commentReference w:id="99"/>
+      </w:r>
+      <w:r>
+        <w:rPr>
+          <w:lang w:val="en-US"/>
+          <w:rPrChange w:id="102" w:author="Maria Makri" w:date="2025-12-08T14:45:00Z" w16du:dateUtc="2025-12-08T13:45:00Z">
             <w:rPr/>
           </w:rPrChange>
         </w:rPr>
@@ -794,7 +1104,7 @@
       <w:pPr>
         <w:rPr>
           <w:lang w:val="en-US"/>
-          <w:rPrChange w:id="75" w:author="Kirsten Birch Håkansson" w:date="2025-12-08T11:50:00Z" w16du:dateUtc="2025-12-08T10:50:00Z">
+          <w:rPrChange w:id="103" w:author="Kirsten Birch Håkansson" w:date="2025-12-08T11:50:00Z" w16du:dateUtc="2025-12-08T10:50:00Z">
             <w:rPr/>
           </w:rPrChange>
         </w:rPr>
@@ -804,18 +1114,50 @@
       <w:tblPr>
         <w:tblStyle w:val="TableGrid"/>
         <w:tblW w:w="10065" w:type="dxa"/>
-        <w:tblInd w:w="-714" w:type="dxa"/>
+        <w:tblInd w:w="-5" w:type="dxa"/>
         <w:tblLook w:val="04A0" w:firstRow="1" w:lastRow="0" w:firstColumn="1" w:lastColumn="0" w:noHBand="0" w:noVBand="1"/>
+        <w:tblPrChange w:id="104" w:author="Maria Makri" w:date="2025-12-09T07:09:00Z" w16du:dateUtc="2025-12-09T06:09:00Z">
+          <w:tblPr>
+            <w:tblStyle w:val="TableGrid"/>
+            <w:tblW w:w="10065" w:type="dxa"/>
+            <w:tblInd w:w="-714" w:type="dxa"/>
+            <w:tblLook w:val="04A0" w:firstRow="1" w:lastRow="0" w:firstColumn="1" w:lastColumn="0" w:noHBand="0" w:noVBand="1"/>
+          </w:tblPr>
+        </w:tblPrChange>
       </w:tblPr>
       <w:tblGrid>
         <w:gridCol w:w="993"/>
         <w:gridCol w:w="3685"/>
         <w:gridCol w:w="5387"/>
+        <w:tblGridChange w:id="105">
+          <w:tblGrid>
+            <w:gridCol w:w="709"/>
+            <w:gridCol w:w="284"/>
+            <w:gridCol w:w="709"/>
+            <w:gridCol w:w="2976"/>
+            <w:gridCol w:w="709"/>
+            <w:gridCol w:w="4678"/>
+            <w:gridCol w:w="709"/>
+          </w:tblGrid>
+        </w:tblGridChange>
       </w:tblGrid>
       <w:tr>
+        <w:trPr>
+          <w:trPrChange w:id="106" w:author="Maria Makri" w:date="2025-12-09T07:09:00Z" w16du:dateUtc="2025-12-09T06:09:00Z">
+            <w:trPr>
+              <w:gridAfter w:val="0"/>
+            </w:trPr>
+          </w:trPrChange>
+        </w:trPr>
         <w:tc>
           <w:tcPr>
             <w:tcW w:w="993" w:type="dxa"/>
+            <w:tcPrChange w:id="107" w:author="Maria Makri" w:date="2025-12-09T07:09:00Z" w16du:dateUtc="2025-12-09T06:09:00Z">
+              <w:tcPr>
+                <w:tcW w:w="993" w:type="dxa"/>
+                <w:gridSpan w:val="2"/>
+              </w:tcPr>
+            </w:tcPrChange>
           </w:tcPr>
           <w:p>
             <w:pPr>
@@ -836,6 +1178,12 @@
         <w:tc>
           <w:tcPr>
             <w:tcW w:w="3685" w:type="dxa"/>
+            <w:tcPrChange w:id="108" w:author="Maria Makri" w:date="2025-12-09T07:09:00Z" w16du:dateUtc="2025-12-09T06:09:00Z">
+              <w:tcPr>
+                <w:tcW w:w="3685" w:type="dxa"/>
+                <w:gridSpan w:val="2"/>
+              </w:tcPr>
+            </w:tcPrChange>
           </w:tcPr>
           <w:p>
             <w:pPr>
@@ -856,6 +1204,12 @@
         <w:tc>
           <w:tcPr>
             <w:tcW w:w="5387" w:type="dxa"/>
+            <w:tcPrChange w:id="109" w:author="Maria Makri" w:date="2025-12-09T07:09:00Z" w16du:dateUtc="2025-12-09T06:09:00Z">
+              <w:tcPr>
+                <w:tcW w:w="5387" w:type="dxa"/>
+                <w:gridSpan w:val="2"/>
+              </w:tcPr>
+            </w:tcPrChange>
           </w:tcPr>
           <w:p>
             <w:pPr>
@@ -875,9 +1229,22 @@
         </w:tc>
       </w:tr>
       <w:tr>
+        <w:trPr>
+          <w:trPrChange w:id="110" w:author="Maria Makri" w:date="2025-12-09T07:09:00Z" w16du:dateUtc="2025-12-09T06:09:00Z">
+            <w:trPr>
+              <w:gridAfter w:val="0"/>
+            </w:trPr>
+          </w:trPrChange>
+        </w:trPr>
         <w:tc>
           <w:tcPr>
             <w:tcW w:w="993" w:type="dxa"/>
+            <w:tcPrChange w:id="111" w:author="Maria Makri" w:date="2025-12-09T07:09:00Z" w16du:dateUtc="2025-12-09T06:09:00Z">
+              <w:tcPr>
+                <w:tcW w:w="993" w:type="dxa"/>
+                <w:gridSpan w:val="2"/>
+              </w:tcPr>
+            </w:tcPrChange>
           </w:tcPr>
           <w:p>
             <w:r>
@@ -893,12 +1260,18 @@
         <w:tc>
           <w:tcPr>
             <w:tcW w:w="3685" w:type="dxa"/>
+            <w:tcPrChange w:id="112" w:author="Maria Makri" w:date="2025-12-09T07:09:00Z" w16du:dateUtc="2025-12-09T06:09:00Z">
+              <w:tcPr>
+                <w:tcW w:w="3685" w:type="dxa"/>
+                <w:gridSpan w:val="2"/>
+              </w:tcPr>
+            </w:tcPrChange>
           </w:tcPr>
           <w:p>
             <w:pPr>
               <w:rPr>
                 <w:lang w:val="en-US"/>
-                <w:rPrChange w:id="76" w:author="Kirsten Birch Håkansson" w:date="2025-12-08T11:50:00Z" w16du:dateUtc="2025-12-08T10:50:00Z">
+                <w:rPrChange w:id="113" w:author="Kirsten Birch Håkansson" w:date="2025-12-08T11:50:00Z" w16du:dateUtc="2025-12-08T10:50:00Z">
                   <w:rPr/>
                 </w:rPrChange>
               </w:rPr>
@@ -910,7 +1283,7 @@
                 <w:kern w:val="0"/>
                 <w:lang w:val="en-US"/>
                 <w14:ligatures w14:val="none"/>
-                <w:rPrChange w:id="77" w:author="Kirsten Birch Håkansson" w:date="2025-12-08T11:50:00Z" w16du:dateUtc="2025-12-08T10:50:00Z">
+                <w:rPrChange w:id="114" w:author="Kirsten Birch Håkansson" w:date="2025-12-08T11:50:00Z" w16du:dateUtc="2025-12-08T10:50:00Z">
                   <w:rPr>
                     <w:rFonts w:ascii="Aptos Narrow" w:eastAsia="Times New Roman" w:hAnsi="Aptos Narrow" w:cs="Times New Roman"/>
                     <w:color w:val="000000"/>
@@ -926,6 +1299,12 @@
         <w:tc>
           <w:tcPr>
             <w:tcW w:w="5387" w:type="dxa"/>
+            <w:tcPrChange w:id="115" w:author="Maria Makri" w:date="2025-12-09T07:09:00Z" w16du:dateUtc="2025-12-09T06:09:00Z">
+              <w:tcPr>
+                <w:tcW w:w="5387" w:type="dxa"/>
+                <w:gridSpan w:val="2"/>
+              </w:tcPr>
+            </w:tcPrChange>
           </w:tcPr>
           <w:p>
             <w:pPr>
@@ -934,7 +1313,7 @@
                 <w:kern w:val="0"/>
                 <w:lang w:val="en-US"/>
                 <w14:ligatures w14:val="none"/>
-                <w:rPrChange w:id="78" w:author="Kirsten Birch Håkansson" w:date="2025-12-08T11:50:00Z" w16du:dateUtc="2025-12-08T10:50:00Z">
+                <w:rPrChange w:id="116" w:author="Kirsten Birch Håkansson" w:date="2025-12-08T11:50:00Z" w16du:dateUtc="2025-12-08T10:50:00Z">
                   <w:rPr>
                     <w:rFonts w:ascii="Calibri" w:eastAsia="Times New Roman" w:hAnsi="Calibri" w:cs="Calibri"/>
                     <w:kern w:val="0"/>
@@ -949,7 +1328,7 @@
                 <w:kern w:val="0"/>
                 <w:lang w:val="en-US"/>
                 <w14:ligatures w14:val="none"/>
-                <w:rPrChange w:id="79" w:author="Kirsten Birch Håkansson" w:date="2025-12-08T11:50:00Z" w16du:dateUtc="2025-12-08T10:50:00Z">
+                <w:rPrChange w:id="117" w:author="Kirsten Birch Håkansson" w:date="2025-12-08T11:50:00Z" w16du:dateUtc="2025-12-08T10:50:00Z">
                   <w:rPr>
                     <w:rFonts w:ascii="Calibri" w:eastAsia="Times New Roman" w:hAnsi="Calibri" w:cs="Calibri"/>
                     <w:kern w:val="0"/>
@@ -957,14 +1336,82 @@
                   </w:rPr>
                 </w:rPrChange>
               </w:rPr>
-              <w:t xml:space="preserve">Mixed fraction of discard and BMS, if it’s not possible to separate discard and </w:t>
+              <w:t xml:space="preserve">Mixed </w:t>
+            </w:r>
+            <w:proofErr w:type="gramStart"/>
+            <w:r>
+              <w:rPr>
+                <w:rFonts w:ascii="Calibri" w:eastAsia="Times New Roman" w:hAnsi="Calibri" w:cs="Calibri"/>
+                <w:kern w:val="0"/>
+                <w:lang w:val="en-US"/>
+                <w14:ligatures w14:val="none"/>
+                <w:rPrChange w:id="118" w:author="Kirsten Birch Håkansson" w:date="2025-12-08T11:50:00Z" w16du:dateUtc="2025-12-08T10:50:00Z">
+                  <w:rPr>
+                    <w:rFonts w:ascii="Calibri" w:eastAsia="Times New Roman" w:hAnsi="Calibri" w:cs="Calibri"/>
+                    <w:kern w:val="0"/>
+                    <w14:ligatures w14:val="none"/>
+                  </w:rPr>
+                </w:rPrChange>
+              </w:rPr>
+              <w:t>fraction</w:t>
+            </w:r>
+            <w:proofErr w:type="gramEnd"/>
+            <w:r>
+              <w:rPr>
+                <w:rFonts w:ascii="Calibri" w:eastAsia="Times New Roman" w:hAnsi="Calibri" w:cs="Calibri"/>
+                <w:kern w:val="0"/>
+                <w:lang w:val="en-US"/>
+                <w14:ligatures w14:val="none"/>
+                <w:rPrChange w:id="119" w:author="Kirsten Birch Håkansson" w:date="2025-12-08T11:50:00Z" w16du:dateUtc="2025-12-08T10:50:00Z">
+                  <w:rPr>
+                    <w:rFonts w:ascii="Calibri" w:eastAsia="Times New Roman" w:hAnsi="Calibri" w:cs="Calibri"/>
+                    <w:kern w:val="0"/>
+                    <w14:ligatures w14:val="none"/>
+                  </w:rPr>
+                </w:rPrChange>
+              </w:rPr>
+              <w:t xml:space="preserve"> of discard and BMS, if it’s not possible to separate </w:t>
+            </w:r>
+            <w:proofErr w:type="gramStart"/>
+            <w:r>
+              <w:rPr>
+                <w:rFonts w:ascii="Calibri" w:eastAsia="Times New Roman" w:hAnsi="Calibri" w:cs="Calibri"/>
+                <w:kern w:val="0"/>
+                <w:lang w:val="en-US"/>
+                <w14:ligatures w14:val="none"/>
+                <w:rPrChange w:id="120" w:author="Kirsten Birch Håkansson" w:date="2025-12-08T11:50:00Z" w16du:dateUtc="2025-12-08T10:50:00Z">
+                  <w:rPr>
+                    <w:rFonts w:ascii="Calibri" w:eastAsia="Times New Roman" w:hAnsi="Calibri" w:cs="Calibri"/>
+                    <w:kern w:val="0"/>
+                    <w14:ligatures w14:val="none"/>
+                  </w:rPr>
+                </w:rPrChange>
+              </w:rPr>
+              <w:t>discard</w:t>
+            </w:r>
+            <w:proofErr w:type="gramEnd"/>
+            <w:r>
+              <w:rPr>
+                <w:rFonts w:ascii="Calibri" w:eastAsia="Times New Roman" w:hAnsi="Calibri" w:cs="Calibri"/>
+                <w:kern w:val="0"/>
+                <w:lang w:val="en-US"/>
+                <w14:ligatures w14:val="none"/>
+                <w:rPrChange w:id="121" w:author="Kirsten Birch Håkansson" w:date="2025-12-08T11:50:00Z" w16du:dateUtc="2025-12-08T10:50:00Z">
+                  <w:rPr>
+                    <w:rFonts w:ascii="Calibri" w:eastAsia="Times New Roman" w:hAnsi="Calibri" w:cs="Calibri"/>
+                    <w:kern w:val="0"/>
+                    <w14:ligatures w14:val="none"/>
+                  </w:rPr>
+                </w:rPrChange>
+              </w:rPr>
+              <w:t xml:space="preserve"> and </w:t>
             </w:r>
           </w:p>
           <w:p>
             <w:pPr>
               <w:rPr>
                 <w:lang w:val="en-US"/>
-                <w:rPrChange w:id="80" w:author="Kirsten Birch Håkansson" w:date="2025-12-08T11:50:00Z" w16du:dateUtc="2025-12-08T10:50:00Z">
+                <w:rPrChange w:id="122" w:author="Kirsten Birch Håkansson" w:date="2025-12-08T11:50:00Z" w16du:dateUtc="2025-12-08T10:50:00Z">
                   <w:rPr/>
                 </w:rPrChange>
               </w:rPr>
@@ -975,7 +1422,7 @@
                 <w:kern w:val="0"/>
                 <w:lang w:val="en-US"/>
                 <w14:ligatures w14:val="none"/>
-                <w:rPrChange w:id="81" w:author="Kirsten Birch Håkansson" w:date="2025-12-08T11:50:00Z" w16du:dateUtc="2025-12-08T10:50:00Z">
+                <w:rPrChange w:id="123" w:author="Kirsten Birch Håkansson" w:date="2025-12-08T11:50:00Z" w16du:dateUtc="2025-12-08T10:50:00Z">
                   <w:rPr>
                     <w:rFonts w:ascii="Calibri" w:eastAsia="Times New Roman" w:hAnsi="Calibri" w:cs="Calibri"/>
                     <w:kern w:val="0"/>
@@ -993,7 +1440,7 @@
       <w:pPr>
         <w:rPr>
           <w:lang w:val="en-US"/>
-          <w:rPrChange w:id="82" w:author="Kirsten Birch Håkansson" w:date="2025-12-08T11:50:00Z" w16du:dateUtc="2025-12-08T10:50:00Z">
+          <w:rPrChange w:id="124" w:author="Kirsten Birch Håkansson" w:date="2025-12-08T11:50:00Z" w16du:dateUtc="2025-12-08T10:50:00Z">
             <w:rPr/>
           </w:rPrChange>
         </w:rPr>
@@ -1008,7 +1455,7 @@
         </w:numPr>
         <w:rPr>
           <w:lang w:val="en-US"/>
-          <w:rPrChange w:id="83" w:author="Kirsten Birch Håkansson" w:date="2025-12-08T11:50:00Z" w16du:dateUtc="2025-12-08T10:50:00Z">
+          <w:rPrChange w:id="125" w:author="Kirsten Birch Håkansson" w:date="2025-12-08T11:50:00Z" w16du:dateUtc="2025-12-08T10:50:00Z">
             <w:rPr/>
           </w:rPrChange>
         </w:rPr>
@@ -1019,7 +1466,7 @@
           <w:bCs/>
           <w:highlight w:val="yellow"/>
           <w:lang w:val="en-US"/>
-          <w:rPrChange w:id="84" w:author="Kirsten Birch Håkansson" w:date="2025-12-08T11:50:00Z" w16du:dateUtc="2025-12-08T10:50:00Z">
+          <w:rPrChange w:id="126" w:author="Kirsten Birch Håkansson" w:date="2025-12-08T11:50:00Z" w16du:dateUtc="2025-12-08T10:50:00Z">
             <w:rPr>
               <w:b/>
               <w:bCs/>
@@ -1033,7 +1480,7 @@
         <w:rPr>
           <w:highlight w:val="yellow"/>
           <w:lang w:val="en-US"/>
-          <w:rPrChange w:id="85" w:author="Kirsten Birch Håkansson" w:date="2025-12-08T11:50:00Z" w16du:dateUtc="2025-12-08T10:50:00Z">
+          <w:rPrChange w:id="127" w:author="Kirsten Birch Håkansson" w:date="2025-12-08T11:50:00Z" w16du:dateUtc="2025-12-08T10:50:00Z">
             <w:rPr>
               <w:highlight w:val="yellow"/>
             </w:rPr>
@@ -1047,7 +1494,7 @@
           <w:bCs/>
           <w:highlight w:val="yellow"/>
           <w:lang w:val="en-US"/>
-          <w:rPrChange w:id="86" w:author="Kirsten Birch Håkansson" w:date="2025-12-08T11:50:00Z" w16du:dateUtc="2025-12-08T10:50:00Z">
+          <w:rPrChange w:id="128" w:author="Kirsten Birch Håkansson" w:date="2025-12-08T11:50:00Z" w16du:dateUtc="2025-12-08T10:50:00Z">
             <w:rPr>
               <w:b/>
               <w:bCs/>
@@ -1061,7 +1508,7 @@
         <w:rPr>
           <w:highlight w:val="yellow"/>
           <w:lang w:val="en-US"/>
-          <w:rPrChange w:id="87" w:author="Kirsten Birch Håkansson" w:date="2025-12-08T11:50:00Z" w16du:dateUtc="2025-12-08T10:50:00Z">
+          <w:rPrChange w:id="129" w:author="Kirsten Birch Håkansson" w:date="2025-12-08T11:50:00Z" w16du:dateUtc="2025-12-08T10:50:00Z">
             <w:rPr>
               <w:highlight w:val="yellow"/>
             </w:rPr>
@@ -1073,31 +1520,57 @@
         <w:rPr>
           <w:highlight w:val="yellow"/>
           <w:lang w:val="en-US"/>
-          <w:rPrChange w:id="88" w:author="Kirsten Birch Håkansson" w:date="2025-12-08T11:50:00Z" w16du:dateUtc="2025-12-08T10:50:00Z">
+          <w:rPrChange w:id="130" w:author="Kirsten Birch Håkansson" w:date="2025-12-08T11:50:00Z" w16du:dateUtc="2025-12-08T10:50:00Z">
             <w:rPr>
               <w:highlight w:val="yellow"/>
             </w:rPr>
           </w:rPrChange>
         </w:rPr>
-        <w:t xml:space="preserve"> RMG the issue of adding a new code list for FleetType </w:t>
-      </w:r>
+        <w:t xml:space="preserve"> RMG the issue of adding a new code list for </w:t>
+      </w:r>
+      <w:proofErr w:type="spellStart"/>
       <w:r>
         <w:rPr>
           <w:highlight w:val="yellow"/>
           <w:lang w:val="en-US"/>
-          <w:rPrChange w:id="89" w:author="Kirsten Birch Håkansson" w:date="2025-12-08T11:50:00Z" w16du:dateUtc="2025-12-08T10:50:00Z">
+          <w:rPrChange w:id="131" w:author="Kirsten Birch Håkansson" w:date="2025-12-08T11:50:00Z" w16du:dateUtc="2025-12-08T10:50:00Z">
             <w:rPr>
               <w:highlight w:val="yellow"/>
             </w:rPr>
           </w:rPrChange>
         </w:rPr>
+        <w:t>FleetType</w:t>
+      </w:r>
+      <w:proofErr w:type="spellEnd"/>
+      <w:r>
+        <w:rPr>
+          <w:highlight w:val="yellow"/>
+          <w:lang w:val="en-US"/>
+          <w:rPrChange w:id="132" w:author="Kirsten Birch Håkansson" w:date="2025-12-08T11:50:00Z" w16du:dateUtc="2025-12-08T10:50:00Z">
+            <w:rPr>
+              <w:highlight w:val="yellow"/>
+            </w:rPr>
+          </w:rPrChange>
+        </w:rPr>
+        <w:t xml:space="preserve"> </w:t>
+      </w:r>
+      <w:r>
+        <w:rPr>
+          <w:highlight w:val="yellow"/>
+          <w:lang w:val="en-US"/>
+          <w:rPrChange w:id="133" w:author="Kirsten Birch Håkansson" w:date="2025-12-08T11:50:00Z" w16du:dateUtc="2025-12-08T10:50:00Z">
+            <w:rPr>
+              <w:highlight w:val="yellow"/>
+            </w:rPr>
+          </w:rPrChange>
+        </w:rPr>
         <w:t>(</w:t>
       </w:r>
       <w:r>
         <w:rPr>
           <w:highlight w:val="yellow"/>
           <w:lang w:val="en-US"/>
-          <w:rPrChange w:id="90" w:author="Kirsten Birch Håkansson" w:date="2025-12-08T11:50:00Z" w16du:dateUtc="2025-12-08T10:50:00Z">
+          <w:rPrChange w:id="134" w:author="Kirsten Birch Håkansson" w:date="2025-12-08T11:50:00Z" w16du:dateUtc="2025-12-08T10:50:00Z">
             <w:rPr>
               <w:highlight w:val="yellow"/>
             </w:rPr>
@@ -1108,7 +1581,7 @@
       <w:r>
         <w:rPr>
           <w:lang w:val="en-US"/>
-          <w:rPrChange w:id="91" w:author="Kirsten Birch Håkansson" w:date="2025-12-08T11:50:00Z" w16du:dateUtc="2025-12-08T10:50:00Z">
+          <w:rPrChange w:id="135" w:author="Kirsten Birch Håkansson" w:date="2025-12-08T11:50:00Z" w16du:dateUtc="2025-12-08T10:50:00Z">
             <w:rPr/>
           </w:rPrChange>
         </w:rPr>
@@ -1117,7 +1590,7 @@
       <w:r>
         <w:rPr>
           <w:lang w:val="en-US"/>
-          <w:rPrChange w:id="92" w:author="Kirsten Birch Håkansson" w:date="2025-12-08T11:50:00Z" w16du:dateUtc="2025-12-08T10:50:00Z">
+          <w:rPrChange w:id="136" w:author="Kirsten Birch Håkansson" w:date="2025-12-08T11:50:00Z" w16du:dateUtc="2025-12-08T10:50:00Z">
             <w:rPr/>
           </w:rPrChange>
         </w:rPr>
@@ -1129,7 +1602,7 @@
         <w:pStyle w:val="ListParagraph"/>
         <w:rPr>
           <w:lang w:val="en-US"/>
-          <w:rPrChange w:id="93" w:author="Kirsten Birch Håkansson" w:date="2025-12-08T11:50:00Z" w16du:dateUtc="2025-12-08T10:50:00Z">
+          <w:rPrChange w:id="137" w:author="Kirsten Birch Håkansson" w:date="2025-12-08T11:50:00Z" w16du:dateUtc="2025-12-08T10:50:00Z">
             <w:rPr/>
           </w:rPrChange>
         </w:rPr>
@@ -1140,7 +1613,7 @@
           <w:bCs/>
           <w:highlight w:val="cyan"/>
           <w:lang w:val="en-US"/>
-          <w:rPrChange w:id="94" w:author="Kirsten Birch Håkansson" w:date="2025-12-08T11:50:00Z" w16du:dateUtc="2025-12-08T10:50:00Z">
+          <w:rPrChange w:id="138" w:author="Kirsten Birch Håkansson" w:date="2025-12-08T11:50:00Z" w16du:dateUtc="2025-12-08T10:50:00Z">
             <w:rPr>
               <w:b/>
               <w:bCs/>
@@ -1154,28 +1627,54 @@
         <w:rPr>
           <w:highlight w:val="cyan"/>
           <w:lang w:val="en-US"/>
-          <w:rPrChange w:id="95" w:author="Kirsten Birch Håkansson" w:date="2025-12-08T11:50:00Z" w16du:dateUtc="2025-12-08T10:50:00Z">
+          <w:rPrChange w:id="139" w:author="Kirsten Birch Håkansson" w:date="2025-12-08T11:50:00Z" w16du:dateUtc="2025-12-08T10:50:00Z">
             <w:rPr>
               <w:highlight w:val="cyan"/>
             </w:rPr>
           </w:rPrChange>
         </w:rPr>
-        <w:t xml:space="preserve"> Please provide some description on what the WGfleet is exactly and how it </w:t>
-      </w:r>
-      <w:commentRangeStart w:id="96"/>
+        <w:t xml:space="preserve"> Please provide some description on what the </w:t>
+      </w:r>
+      <w:proofErr w:type="spellStart"/>
       <w:r>
         <w:rPr>
           <w:highlight w:val="cyan"/>
           <w:lang w:val="en-US"/>
-          <w:rPrChange w:id="97" w:author="Kirsten Birch Håkansson" w:date="2025-12-08T11:50:00Z" w16du:dateUtc="2025-12-08T10:50:00Z">
+          <w:rPrChange w:id="140" w:author="Kirsten Birch Håkansson" w:date="2025-12-08T11:50:00Z" w16du:dateUtc="2025-12-08T10:50:00Z">
             <w:rPr>
               <w:highlight w:val="cyan"/>
             </w:rPr>
           </w:rPrChange>
         </w:rPr>
+        <w:t>WGfleet</w:t>
+      </w:r>
+      <w:proofErr w:type="spellEnd"/>
+      <w:r>
+        <w:rPr>
+          <w:highlight w:val="cyan"/>
+          <w:lang w:val="en-US"/>
+          <w:rPrChange w:id="141" w:author="Kirsten Birch Håkansson" w:date="2025-12-08T11:50:00Z" w16du:dateUtc="2025-12-08T10:50:00Z">
+            <w:rPr>
+              <w:highlight w:val="cyan"/>
+            </w:rPr>
+          </w:rPrChange>
+        </w:rPr>
+        <w:t xml:space="preserve"> is exactly and how it </w:t>
+      </w:r>
+      <w:commentRangeStart w:id="142"/>
+      <w:r>
+        <w:rPr>
+          <w:highlight w:val="cyan"/>
+          <w:lang w:val="en-US"/>
+          <w:rPrChange w:id="143" w:author="Kirsten Birch Håkansson" w:date="2025-12-08T11:50:00Z" w16du:dateUtc="2025-12-08T10:50:00Z">
+            <w:rPr>
+              <w:highlight w:val="cyan"/>
+            </w:rPr>
+          </w:rPrChange>
+        </w:rPr>
         <w:t>is</w:t>
       </w:r>
-      <w:commentRangeEnd w:id="96"/>
+      <w:commentRangeEnd w:id="142"/>
       <w:r>
         <w:rPr>
           <w:rStyle w:val="CommentReference"/>
@@ -1183,7 +1682,7 @@
           <w:szCs w:val="22"/>
           <w:highlight w:val="cyan"/>
           <w:lang w:val="en-US"/>
-          <w:rPrChange w:id="98" w:author="Kirsten Birch Håkansson" w:date="2025-12-08T11:50:00Z" w16du:dateUtc="2025-12-08T10:50:00Z">
+          <w:rPrChange w:id="144" w:author="Kirsten Birch Håkansson" w:date="2025-12-08T11:50:00Z" w16du:dateUtc="2025-12-08T10:50:00Z">
             <w:rPr>
               <w:rStyle w:val="CommentReference"/>
               <w:sz w:val="22"/>
@@ -1192,13 +1691,13 @@
             </w:rPr>
           </w:rPrChange>
         </w:rPr>
-        <w:commentReference w:id="96"/>
+        <w:commentReference w:id="142"/>
       </w:r>
       <w:r>
         <w:rPr>
           <w:highlight w:val="cyan"/>
           <w:lang w:val="en-US"/>
-          <w:rPrChange w:id="99" w:author="Kirsten Birch Håkansson" w:date="2025-12-08T11:50:00Z" w16du:dateUtc="2025-12-08T10:50:00Z">
+          <w:rPrChange w:id="145" w:author="Kirsten Birch Håkansson" w:date="2025-12-08T11:50:00Z" w16du:dateUtc="2025-12-08T10:50:00Z">
             <w:rPr>
               <w:highlight w:val="cyan"/>
             </w:rPr>
@@ -1209,18 +1708,38 @@
       <w:r>
         <w:rPr>
           <w:lang w:val="en-US"/>
-          <w:rPrChange w:id="100" w:author="Kirsten Birch Håkansson" w:date="2025-12-08T11:50:00Z" w16du:dateUtc="2025-12-08T10:50:00Z">
+          <w:rPrChange w:id="146" w:author="Kirsten Birch Håkansson" w:date="2025-12-08T11:50:00Z" w16du:dateUtc="2025-12-08T10:50:00Z">
             <w:rPr/>
           </w:rPrChange>
         </w:rPr>
-        <w:t xml:space="preserve"> (it is the fleet used by the specific working group that will analyse the data?)</w:t>
+        <w:t xml:space="preserve"> (it is the fleet used by the specific working group that will </w:t>
+      </w:r>
+      <w:proofErr w:type="spellStart"/>
+      <w:r>
+        <w:rPr>
+          <w:lang w:val="en-US"/>
+          <w:rPrChange w:id="147" w:author="Kirsten Birch Håkansson" w:date="2025-12-08T11:50:00Z" w16du:dateUtc="2025-12-08T10:50:00Z">
+            <w:rPr/>
+          </w:rPrChange>
+        </w:rPr>
+        <w:t>analyse</w:t>
+      </w:r>
+      <w:proofErr w:type="spellEnd"/>
+      <w:r>
+        <w:rPr>
+          <w:lang w:val="en-US"/>
+          <w:rPrChange w:id="148" w:author="Kirsten Birch Håkansson" w:date="2025-12-08T11:50:00Z" w16du:dateUtc="2025-12-08T10:50:00Z">
+            <w:rPr/>
+          </w:rPrChange>
+        </w:rPr>
+        <w:t xml:space="preserve"> the data?)</w:t>
       </w:r>
     </w:p>
     <w:p>
       <w:pPr>
         <w:rPr>
           <w:lang w:val="en-US"/>
-          <w:rPrChange w:id="101" w:author="Kirsten Birch Håkansson" w:date="2025-12-08T11:50:00Z" w16du:dateUtc="2025-12-08T10:50:00Z">
+          <w:rPrChange w:id="149" w:author="Kirsten Birch Håkansson" w:date="2025-12-08T11:50:00Z" w16du:dateUtc="2025-12-08T10:50:00Z">
             <w:rPr/>
           </w:rPrChange>
         </w:rPr>
@@ -1228,7 +1747,7 @@
       <w:r>
         <w:rPr>
           <w:lang w:val="en-US"/>
-          <w:rPrChange w:id="102" w:author="Kirsten Birch Håkansson" w:date="2025-12-08T11:50:00Z" w16du:dateUtc="2025-12-08T10:50:00Z">
+          <w:rPrChange w:id="150" w:author="Kirsten Birch Håkansson" w:date="2025-12-08T11:50:00Z" w16du:dateUtc="2025-12-08T10:50:00Z">
             <w:rPr/>
           </w:rPrChange>
         </w:rPr>
@@ -1238,7 +1757,7 @@
       <w:r>
         <w:rPr>
           <w:lang w:val="en-US"/>
-          <w:rPrChange w:id="103" w:author="Kirsten Birch Håkansson" w:date="2025-12-08T11:50:00Z" w16du:dateUtc="2025-12-08T10:50:00Z">
+          <w:rPrChange w:id="151" w:author="Kirsten Birch Håkansson" w:date="2025-12-08T11:50:00Z" w16du:dateUtc="2025-12-08T10:50:00Z">
             <w:rPr/>
           </w:rPrChange>
         </w:rPr>
@@ -1247,7 +1766,7 @@
       <w:r>
         <w:rPr>
           <w:lang w:val="en-US"/>
-          <w:rPrChange w:id="104" w:author="Kirsten Birch Håkansson" w:date="2025-12-08T11:50:00Z" w16du:dateUtc="2025-12-08T10:50:00Z">
+          <w:rPrChange w:id="152" w:author="Kirsten Birch Håkansson" w:date="2025-12-08T11:50:00Z" w16du:dateUtc="2025-12-08T10:50:00Z">
             <w:rPr/>
           </w:rPrChange>
         </w:rPr>
@@ -1256,7 +1775,7 @@
       <w:r>
         <w:rPr>
           <w:lang w:val="en-US"/>
-          <w:rPrChange w:id="105" w:author="Kirsten Birch Håkansson" w:date="2025-12-08T11:50:00Z" w16du:dateUtc="2025-12-08T10:50:00Z">
+          <w:rPrChange w:id="153" w:author="Kirsten Birch Håkansson" w:date="2025-12-08T11:50:00Z" w16du:dateUtc="2025-12-08T10:50:00Z">
             <w:rPr/>
           </w:rPrChange>
         </w:rPr>
@@ -1265,7 +1784,7 @@
       <w:r>
         <w:rPr>
           <w:lang w:val="en-US"/>
-          <w:rPrChange w:id="106" w:author="Kirsten Birch Håkansson" w:date="2025-12-08T11:50:00Z" w16du:dateUtc="2025-12-08T10:50:00Z">
+          <w:rPrChange w:id="154" w:author="Kirsten Birch Håkansson" w:date="2025-12-08T11:50:00Z" w16du:dateUtc="2025-12-08T10:50:00Z">
             <w:rPr/>
           </w:rPrChange>
         </w:rPr>
@@ -1274,62 +1793,100 @@
       <w:r>
         <w:rPr>
           <w:lang w:val="en-US"/>
-          <w:rPrChange w:id="107" w:author="Kirsten Birch Håkansson" w:date="2025-12-08T11:50:00Z" w16du:dateUtc="2025-12-08T10:50:00Z">
+          <w:rPrChange w:id="155" w:author="Kirsten Birch Håkansson" w:date="2025-12-08T11:50:00Z" w16du:dateUtc="2025-12-08T10:50:00Z">
             <w:rPr/>
           </w:rPrChange>
         </w:rPr>
         <w:t xml:space="preserve"> as </w:t>
       </w:r>
+      <w:proofErr w:type="spellStart"/>
       <w:r>
         <w:rPr>
           <w:b/>
           <w:bCs/>
           <w:lang w:val="en-US"/>
-          <w:rPrChange w:id="108" w:author="Kirsten Birch Håkansson" w:date="2025-12-08T11:50:00Z" w16du:dateUtc="2025-12-08T10:50:00Z">
+          <w:rPrChange w:id="156" w:author="Kirsten Birch Håkansson" w:date="2025-12-08T11:50:00Z" w16du:dateUtc="2025-12-08T10:50:00Z">
             <w:rPr>
               <w:b/>
               <w:bCs/>
             </w:rPr>
           </w:rPrChange>
         </w:rPr>
-        <w:t>MetierLevels (3,4,</w:t>
-      </w:r>
+        <w:t>MetierLevels</w:t>
+      </w:r>
+      <w:proofErr w:type="spellEnd"/>
       <w:r>
         <w:rPr>
           <w:b/>
           <w:bCs/>
           <w:lang w:val="en-US"/>
-          <w:rPrChange w:id="109" w:author="Kirsten Birch Håkansson" w:date="2025-12-08T11:50:00Z" w16du:dateUtc="2025-12-08T10:50:00Z">
+          <w:rPrChange w:id="157" w:author="Kirsten Birch Håkansson" w:date="2025-12-08T11:50:00Z" w16du:dateUtc="2025-12-08T10:50:00Z">
             <w:rPr>
               <w:b/>
               <w:bCs/>
             </w:rPr>
           </w:rPrChange>
         </w:rPr>
+        <w:t xml:space="preserve"> (3,4,</w:t>
+      </w:r>
+      <w:r>
+        <w:rPr>
+          <w:b/>
+          <w:bCs/>
+          <w:lang w:val="en-US"/>
+          <w:rPrChange w:id="158" w:author="Kirsten Birch Håkansson" w:date="2025-12-08T11:50:00Z" w16du:dateUtc="2025-12-08T10:50:00Z">
+            <w:rPr>
+              <w:b/>
+              <w:bCs/>
+            </w:rPr>
+          </w:rPrChange>
+        </w:rPr>
         <w:t>5,6,7)</w:t>
       </w:r>
       <w:r>
         <w:rPr>
           <w:lang w:val="en-US"/>
-          <w:rPrChange w:id="110" w:author="Kirsten Birch Håkansson" w:date="2025-12-08T11:50:00Z" w16du:dateUtc="2025-12-08T10:50:00Z">
+          <w:rPrChange w:id="159" w:author="Kirsten Birch Håkansson" w:date="2025-12-08T11:50:00Z" w16du:dateUtc="2025-12-08T10:50:00Z">
             <w:rPr/>
           </w:rPrChange>
         </w:rPr>
-        <w:t xml:space="preserve">. Then, the rest should be a list of metiers separated by semicolon, as this is what is </w:t>
-      </w:r>
-      <w:r>
-        <w:rPr>
-          <w:lang w:val="en-US"/>
-          <w:rPrChange w:id="111" w:author="Kirsten Birch Håkansson" w:date="2025-12-08T11:50:00Z" w16du:dateUtc="2025-12-08T10:50:00Z">
+        <w:t xml:space="preserve">. Then, the rest should be a list of </w:t>
+      </w:r>
+      <w:proofErr w:type="spellStart"/>
+      <w:proofErr w:type="gramStart"/>
+      <w:r>
+        <w:rPr>
+          <w:lang w:val="en-US"/>
+          <w:rPrChange w:id="160" w:author="Kirsten Birch Håkansson" w:date="2025-12-08T11:50:00Z" w16du:dateUtc="2025-12-08T10:50:00Z">
             <w:rPr/>
           </w:rPrChange>
         </w:rPr>
+        <w:t>metiers</w:t>
+      </w:r>
+      <w:proofErr w:type="spellEnd"/>
+      <w:proofErr w:type="gramEnd"/>
+      <w:r>
+        <w:rPr>
+          <w:lang w:val="en-US"/>
+          <w:rPrChange w:id="161" w:author="Kirsten Birch Håkansson" w:date="2025-12-08T11:50:00Z" w16du:dateUtc="2025-12-08T10:50:00Z">
+            <w:rPr/>
+          </w:rPrChange>
+        </w:rPr>
+        <w:t xml:space="preserve"> separated by semicolon, as this is what is </w:t>
+      </w:r>
+      <w:r>
+        <w:rPr>
+          <w:lang w:val="en-US"/>
+          <w:rPrChange w:id="162" w:author="Kirsten Birch Håkansson" w:date="2025-12-08T11:50:00Z" w16du:dateUtc="2025-12-08T10:50:00Z">
+            <w:rPr/>
+          </w:rPrChange>
+        </w:rPr>
         <w:t>reported in</w:t>
       </w:r>
       <w:r>
         <w:rPr>
           <w:lang w:val="en-US"/>
-          <w:rPrChange w:id="112" w:author="Kirsten Birch Håkansson" w:date="2025-12-08T11:50:00Z" w16du:dateUtc="2025-12-08T10:50:00Z">
+          <w:rPrChange w:id="163" w:author="Kirsten Birch Håkansson" w:date="2025-12-08T11:50:00Z" w16du:dateUtc="2025-12-08T10:50:00Z">
             <w:rPr/>
           </w:rPrChange>
         </w:rPr>
@@ -1338,7 +1895,7 @@
       <w:r>
         <w:rPr>
           <w:lang w:val="en-US"/>
-          <w:rPrChange w:id="113" w:author="Kirsten Birch Håkansson" w:date="2025-12-08T11:50:00Z" w16du:dateUtc="2025-12-08T10:50:00Z">
+          <w:rPrChange w:id="164" w:author="Kirsten Birch Håkansson" w:date="2025-12-08T11:50:00Z" w16du:dateUtc="2025-12-08T10:50:00Z">
             <w:rPr/>
           </w:rPrChange>
         </w:rPr>
@@ -1347,7 +1904,7 @@
       <w:r>
         <w:rPr>
           <w:lang w:val="en-US"/>
-          <w:rPrChange w:id="114" w:author="Kirsten Birch Håkansson" w:date="2025-12-08T11:50:00Z" w16du:dateUtc="2025-12-08T10:50:00Z">
+          <w:rPrChange w:id="165" w:author="Kirsten Birch Håkansson" w:date="2025-12-08T11:50:00Z" w16du:dateUtc="2025-12-08T10:50:00Z">
             <w:rPr/>
           </w:rPrChange>
         </w:rPr>
@@ -1356,7 +1913,7 @@
       <w:r>
         <w:rPr>
           <w:lang w:val="en-US"/>
-          <w:rPrChange w:id="115" w:author="Kirsten Birch Håkansson" w:date="2025-12-08T11:50:00Z" w16du:dateUtc="2025-12-08T10:50:00Z">
+          <w:rPrChange w:id="166" w:author="Kirsten Birch Håkansson" w:date="2025-12-08T11:50:00Z" w16du:dateUtc="2025-12-08T10:50:00Z">
             <w:rPr/>
           </w:rPrChange>
         </w:rPr>
@@ -1365,7 +1922,7 @@
       <w:r>
         <w:rPr>
           <w:lang w:val="en-US"/>
-          <w:rPrChange w:id="116" w:author="Kirsten Birch Håkansson" w:date="2025-12-08T11:50:00Z" w16du:dateUtc="2025-12-08T10:50:00Z">
+          <w:rPrChange w:id="167" w:author="Kirsten Birch Håkansson" w:date="2025-12-08T11:50:00Z" w16du:dateUtc="2025-12-08T10:50:00Z">
             <w:rPr/>
           </w:rPrChange>
         </w:rPr>
@@ -1377,7 +1934,7 @@
         <w:pStyle w:val="ListParagraph"/>
         <w:rPr>
           <w:lang w:val="en-US"/>
-          <w:rPrChange w:id="117" w:author="Kirsten Birch Håkansson" w:date="2025-12-08T11:50:00Z" w16du:dateUtc="2025-12-08T10:50:00Z">
+          <w:rPrChange w:id="168" w:author="Kirsten Birch Håkansson" w:date="2025-12-08T11:50:00Z" w16du:dateUtc="2025-12-08T10:50:00Z">
             <w:rPr/>
           </w:rPrChange>
         </w:rPr>
@@ -1387,18 +1944,50 @@
       <w:tblPr>
         <w:tblStyle w:val="TableGrid"/>
         <w:tblW w:w="0" w:type="auto"/>
-        <w:tblInd w:w="720" w:type="dxa"/>
+        <w:tblInd w:w="-5" w:type="dxa"/>
         <w:tblLook w:val="04A0" w:firstRow="1" w:lastRow="0" w:firstColumn="1" w:lastColumn="0" w:noHBand="0" w:noVBand="1"/>
+        <w:tblPrChange w:id="169" w:author="Maria Makri" w:date="2025-12-09T07:08:00Z" w16du:dateUtc="2025-12-09T06:08:00Z">
+          <w:tblPr>
+            <w:tblStyle w:val="TableGrid"/>
+            <w:tblW w:w="0" w:type="auto"/>
+            <w:tblInd w:w="720" w:type="dxa"/>
+            <w:tblLook w:val="04A0" w:firstRow="1" w:lastRow="0" w:firstColumn="1" w:lastColumn="0" w:noHBand="0" w:noVBand="1"/>
+          </w:tblPr>
+        </w:tblPrChange>
       </w:tblPr>
       <w:tblGrid>
-        <w:gridCol w:w="2843"/>
-        <w:gridCol w:w="2726"/>
-        <w:gridCol w:w="2727"/>
+        <w:gridCol w:w="2410"/>
+        <w:gridCol w:w="3884"/>
+        <w:gridCol w:w="2920"/>
+        <w:tblGridChange w:id="170">
+          <w:tblGrid>
+            <w:gridCol w:w="725"/>
+            <w:gridCol w:w="1685"/>
+            <w:gridCol w:w="1158"/>
+            <w:gridCol w:w="2726"/>
+            <w:gridCol w:w="2727"/>
+            <w:gridCol w:w="193"/>
+          </w:tblGrid>
+        </w:tblGridChange>
       </w:tblGrid>
       <w:tr>
+        <w:trPr>
+          <w:trPrChange w:id="171" w:author="Maria Makri" w:date="2025-12-09T07:08:00Z" w16du:dateUtc="2025-12-09T06:08:00Z">
+            <w:trPr>
+              <w:gridBefore w:val="1"/>
+              <w:gridAfter w:val="0"/>
+            </w:trPr>
+          </w:trPrChange>
+        </w:trPr>
         <w:tc>
           <w:tcPr>
-            <w:tcW w:w="2843" w:type="dxa"/>
+            <w:tcW w:w="2410" w:type="dxa"/>
+            <w:tcPrChange w:id="172" w:author="Maria Makri" w:date="2025-12-09T07:08:00Z" w16du:dateUtc="2025-12-09T06:08:00Z">
+              <w:tcPr>
+                <w:tcW w:w="2843" w:type="dxa"/>
+                <w:gridSpan w:val="2"/>
+              </w:tcPr>
+            </w:tcPrChange>
           </w:tcPr>
           <w:p>
             <w:pPr>
@@ -1412,7 +2001,12 @@
         </w:tc>
         <w:tc>
           <w:tcPr>
-            <w:tcW w:w="2726" w:type="dxa"/>
+            <w:tcW w:w="3884" w:type="dxa"/>
+            <w:tcPrChange w:id="173" w:author="Maria Makri" w:date="2025-12-09T07:08:00Z" w16du:dateUtc="2025-12-09T06:08:00Z">
+              <w:tcPr>
+                <w:tcW w:w="2726" w:type="dxa"/>
+              </w:tcPr>
+            </w:tcPrChange>
           </w:tcPr>
           <w:p>
             <w:pPr>
@@ -1426,7 +2020,12 @@
         </w:tc>
         <w:tc>
           <w:tcPr>
-            <w:tcW w:w="2727" w:type="dxa"/>
+            <w:tcW w:w="2920" w:type="dxa"/>
+            <w:tcPrChange w:id="174" w:author="Maria Makri" w:date="2025-12-09T07:08:00Z" w16du:dateUtc="2025-12-09T06:08:00Z">
+              <w:tcPr>
+                <w:tcW w:w="2727" w:type="dxa"/>
+              </w:tcPr>
+            </w:tcPrChange>
           </w:tcPr>
           <w:p>
             <w:pPr>
@@ -1440,9 +2039,23 @@
         </w:tc>
       </w:tr>
       <w:tr>
+        <w:trPr>
+          <w:trPrChange w:id="175" w:author="Maria Makri" w:date="2025-12-09T07:08:00Z" w16du:dateUtc="2025-12-09T06:08:00Z">
+            <w:trPr>
+              <w:gridBefore w:val="1"/>
+              <w:gridAfter w:val="0"/>
+            </w:trPr>
+          </w:trPrChange>
+        </w:trPr>
         <w:tc>
           <w:tcPr>
-            <w:tcW w:w="2843" w:type="dxa"/>
+            <w:tcW w:w="2410" w:type="dxa"/>
+            <w:tcPrChange w:id="176" w:author="Maria Makri" w:date="2025-12-09T07:08:00Z" w16du:dateUtc="2025-12-09T06:08:00Z">
+              <w:tcPr>
+                <w:tcW w:w="2843" w:type="dxa"/>
+                <w:gridSpan w:val="2"/>
+              </w:tcPr>
+            </w:tcPrChange>
           </w:tcPr>
           <w:p>
             <w:pPr>
@@ -1462,7 +2075,12 @@
         </w:tc>
         <w:tc>
           <w:tcPr>
-            <w:tcW w:w="2726" w:type="dxa"/>
+            <w:tcW w:w="3884" w:type="dxa"/>
+            <w:tcPrChange w:id="177" w:author="Maria Makri" w:date="2025-12-09T07:08:00Z" w16du:dateUtc="2025-12-09T06:08:00Z">
+              <w:tcPr>
+                <w:tcW w:w="2726" w:type="dxa"/>
+              </w:tcPr>
+            </w:tcPrChange>
           </w:tcPr>
           <w:p>
             <w:pPr>
@@ -1478,14 +2096,14 @@
               </w:rPr>
               <w:t>Working group-</w:t>
             </w:r>
-            <w:commentRangeStart w:id="118"/>
+            <w:commentRangeStart w:id="178"/>
             <w:r>
               <w:rPr>
                 <w:highlight w:val="cyan"/>
               </w:rPr>
               <w:t>specific</w:t>
             </w:r>
-            <w:commentRangeEnd w:id="118"/>
+            <w:commentRangeEnd w:id="178"/>
             <w:r>
               <w:rPr>
                 <w:rStyle w:val="CommentReference"/>
@@ -1493,7 +2111,7 @@
                 <w:szCs w:val="22"/>
                 <w:highlight w:val="cyan"/>
               </w:rPr>
-              <w:commentReference w:id="118"/>
+              <w:commentReference w:id="178"/>
             </w:r>
             <w:r>
               <w:rPr>
@@ -1511,7 +2129,12 @@
         </w:tc>
         <w:tc>
           <w:tcPr>
-            <w:tcW w:w="2727" w:type="dxa"/>
+            <w:tcW w:w="2920" w:type="dxa"/>
+            <w:tcPrChange w:id="179" w:author="Maria Makri" w:date="2025-12-09T07:08:00Z" w16du:dateUtc="2025-12-09T06:08:00Z">
+              <w:tcPr>
+                <w:tcW w:w="2727" w:type="dxa"/>
+              </w:tcPr>
+            </w:tcPrChange>
           </w:tcPr>
           <w:p>
             <w:pPr>
@@ -1522,9 +2145,23 @@
         </w:tc>
       </w:tr>
       <w:tr>
+        <w:trPr>
+          <w:trPrChange w:id="180" w:author="Maria Makri" w:date="2025-12-09T07:08:00Z" w16du:dateUtc="2025-12-09T06:08:00Z">
+            <w:trPr>
+              <w:gridBefore w:val="1"/>
+              <w:gridAfter w:val="0"/>
+            </w:trPr>
+          </w:trPrChange>
+        </w:trPr>
         <w:tc>
           <w:tcPr>
-            <w:tcW w:w="2843" w:type="dxa"/>
+            <w:tcW w:w="2410" w:type="dxa"/>
+            <w:tcPrChange w:id="181" w:author="Maria Makri" w:date="2025-12-09T07:08:00Z" w16du:dateUtc="2025-12-09T06:08:00Z">
+              <w:tcPr>
+                <w:tcW w:w="2843" w:type="dxa"/>
+                <w:gridSpan w:val="2"/>
+              </w:tcPr>
+            </w:tcPrChange>
           </w:tcPr>
           <w:p>
             <w:pPr>
@@ -1538,7 +2175,12 @@
         </w:tc>
         <w:tc>
           <w:tcPr>
-            <w:tcW w:w="2726" w:type="dxa"/>
+            <w:tcW w:w="3884" w:type="dxa"/>
+            <w:tcPrChange w:id="182" w:author="Maria Makri" w:date="2025-12-09T07:08:00Z" w16du:dateUtc="2025-12-09T06:08:00Z">
+              <w:tcPr>
+                <w:tcW w:w="2726" w:type="dxa"/>
+              </w:tcPr>
+            </w:tcPrChange>
           </w:tcPr>
           <w:p>
             <w:pPr>
@@ -1549,7 +2191,12 @@
         </w:tc>
         <w:tc>
           <w:tcPr>
-            <w:tcW w:w="2727" w:type="dxa"/>
+            <w:tcW w:w="2920" w:type="dxa"/>
+            <w:tcPrChange w:id="183" w:author="Maria Makri" w:date="2025-12-09T07:08:00Z" w16du:dateUtc="2025-12-09T06:08:00Z">
+              <w:tcPr>
+                <w:tcW w:w="2727" w:type="dxa"/>
+              </w:tcPr>
+            </w:tcPrChange>
           </w:tcPr>
           <w:p>
             <w:pPr>
@@ -1560,9 +2207,23 @@
         </w:tc>
       </w:tr>
       <w:tr>
+        <w:trPr>
+          <w:trPrChange w:id="184" w:author="Maria Makri" w:date="2025-12-09T07:08:00Z" w16du:dateUtc="2025-12-09T06:08:00Z">
+            <w:trPr>
+              <w:gridBefore w:val="1"/>
+              <w:gridAfter w:val="0"/>
+            </w:trPr>
+          </w:trPrChange>
+        </w:trPr>
         <w:tc>
           <w:tcPr>
-            <w:tcW w:w="2843" w:type="dxa"/>
+            <w:tcW w:w="2410" w:type="dxa"/>
+            <w:tcPrChange w:id="185" w:author="Maria Makri" w:date="2025-12-09T07:08:00Z" w16du:dateUtc="2025-12-09T06:08:00Z">
+              <w:tcPr>
+                <w:tcW w:w="2843" w:type="dxa"/>
+                <w:gridSpan w:val="2"/>
+              </w:tcPr>
+            </w:tcPrChange>
           </w:tcPr>
           <w:p>
             <w:pPr>
@@ -1576,7 +2237,12 @@
         </w:tc>
         <w:tc>
           <w:tcPr>
-            <w:tcW w:w="2726" w:type="dxa"/>
+            <w:tcW w:w="3884" w:type="dxa"/>
+            <w:tcPrChange w:id="186" w:author="Maria Makri" w:date="2025-12-09T07:08:00Z" w16du:dateUtc="2025-12-09T06:08:00Z">
+              <w:tcPr>
+                <w:tcW w:w="2726" w:type="dxa"/>
+              </w:tcPr>
+            </w:tcPrChange>
           </w:tcPr>
           <w:p>
             <w:pPr>
@@ -1587,7 +2253,12 @@
         </w:tc>
         <w:tc>
           <w:tcPr>
-            <w:tcW w:w="2727" w:type="dxa"/>
+            <w:tcW w:w="2920" w:type="dxa"/>
+            <w:tcPrChange w:id="187" w:author="Maria Makri" w:date="2025-12-09T07:08:00Z" w16du:dateUtc="2025-12-09T06:08:00Z">
+              <w:tcPr>
+                <w:tcW w:w="2727" w:type="dxa"/>
+              </w:tcPr>
+            </w:tcPrChange>
           </w:tcPr>
           <w:p>
             <w:pPr>
@@ -1598,9 +2269,23 @@
         </w:tc>
       </w:tr>
       <w:tr>
+        <w:trPr>
+          <w:trPrChange w:id="188" w:author="Maria Makri" w:date="2025-12-09T07:08:00Z" w16du:dateUtc="2025-12-09T06:08:00Z">
+            <w:trPr>
+              <w:gridBefore w:val="1"/>
+              <w:gridAfter w:val="0"/>
+            </w:trPr>
+          </w:trPrChange>
+        </w:trPr>
         <w:tc>
           <w:tcPr>
-            <w:tcW w:w="2843" w:type="dxa"/>
+            <w:tcW w:w="2410" w:type="dxa"/>
+            <w:tcPrChange w:id="189" w:author="Maria Makri" w:date="2025-12-09T07:08:00Z" w16du:dateUtc="2025-12-09T06:08:00Z">
+              <w:tcPr>
+                <w:tcW w:w="2843" w:type="dxa"/>
+                <w:gridSpan w:val="2"/>
+              </w:tcPr>
+            </w:tcPrChange>
           </w:tcPr>
           <w:p>
             <w:pPr>
@@ -1614,7 +2299,12 @@
         </w:tc>
         <w:tc>
           <w:tcPr>
-            <w:tcW w:w="2726" w:type="dxa"/>
+            <w:tcW w:w="3884" w:type="dxa"/>
+            <w:tcPrChange w:id="190" w:author="Maria Makri" w:date="2025-12-09T07:08:00Z" w16du:dateUtc="2025-12-09T06:08:00Z">
+              <w:tcPr>
+                <w:tcW w:w="2726" w:type="dxa"/>
+              </w:tcPr>
+            </w:tcPrChange>
           </w:tcPr>
           <w:p>
             <w:pPr>
@@ -1625,7 +2315,12 @@
         </w:tc>
         <w:tc>
           <w:tcPr>
-            <w:tcW w:w="2727" w:type="dxa"/>
+            <w:tcW w:w="2920" w:type="dxa"/>
+            <w:tcPrChange w:id="191" w:author="Maria Makri" w:date="2025-12-09T07:08:00Z" w16du:dateUtc="2025-12-09T06:08:00Z">
+              <w:tcPr>
+                <w:tcW w:w="2727" w:type="dxa"/>
+              </w:tcPr>
+            </w:tcPrChange>
           </w:tcPr>
           <w:p>
             <w:pPr>
@@ -1655,7 +2350,7 @@
           <w:bCs/>
           <w:highlight w:val="yellow"/>
           <w:lang w:val="en-US"/>
-          <w:rPrChange w:id="119" w:author="Kirsten Birch Håkansson" w:date="2025-12-08T11:50:00Z" w16du:dateUtc="2025-12-08T10:50:00Z">
+          <w:rPrChange w:id="192" w:author="Kirsten Birch Håkansson" w:date="2025-12-08T11:50:00Z" w16du:dateUtc="2025-12-08T10:50:00Z">
             <w:rPr>
               <w:b/>
               <w:bCs/>
@@ -1670,7 +2365,7 @@
           <w:bCs/>
           <w:highlight w:val="yellow"/>
           <w:lang w:val="en-US"/>
-          <w:rPrChange w:id="120" w:author="Kirsten Birch Håkansson" w:date="2025-12-08T11:50:00Z" w16du:dateUtc="2025-12-08T10:50:00Z">
+          <w:rPrChange w:id="193" w:author="Kirsten Birch Håkansson" w:date="2025-12-08T11:50:00Z" w16du:dateUtc="2025-12-08T10:50:00Z">
             <w:rPr>
               <w:b/>
               <w:bCs/>
@@ -1686,7 +2381,7 @@
           <w:bCs/>
           <w:highlight w:val="yellow"/>
           <w:lang w:val="en-US"/>
-          <w:rPrChange w:id="121" w:author="Kirsten Birch Håkansson" w:date="2025-12-08T11:50:00Z" w16du:dateUtc="2025-12-08T10:50:00Z">
+          <w:rPrChange w:id="194" w:author="Kirsten Birch Håkansson" w:date="2025-12-08T11:50:00Z" w16du:dateUtc="2025-12-08T10:50:00Z">
             <w:rPr>
               <w:b/>
               <w:bCs/>
@@ -1704,7 +2399,7 @@
           <w:b/>
           <w:bCs/>
           <w:lang w:val="en-US"/>
-          <w:rPrChange w:id="122" w:author="Kirsten Birch Håkansson" w:date="2025-12-08T11:50:00Z" w16du:dateUtc="2025-12-08T10:50:00Z">
+          <w:rPrChange w:id="195" w:author="Kirsten Birch Håkansson" w:date="2025-12-08T11:50:00Z" w16du:dateUtc="2025-12-08T10:50:00Z">
             <w:rPr>
               <w:b/>
               <w:bCs/>
@@ -1718,7 +2413,7 @@
           <w:bCs/>
           <w:highlight w:val="cyan"/>
           <w:lang w:val="en-US"/>
-          <w:rPrChange w:id="123" w:author="Kirsten Birch Håkansson" w:date="2025-12-08T11:50:00Z" w16du:dateUtc="2025-12-08T10:50:00Z">
+          <w:rPrChange w:id="196" w:author="Kirsten Birch Håkansson" w:date="2025-12-08T11:50:00Z" w16du:dateUtc="2025-12-08T10:50:00Z">
             <w:rPr>
               <w:b/>
               <w:bCs/>
@@ -1726,15 +2421,16 @@
             </w:rPr>
           </w:rPrChange>
         </w:rPr>
-        <w:t>RCEF team: Please provide some descriptions for these, long desc</w:t>
-      </w:r>
+        <w:t xml:space="preserve">RCEF team: Please provide some descriptions </w:t>
+      </w:r>
+      <w:proofErr w:type="gramStart"/>
       <w:r>
         <w:rPr>
           <w:b/>
           <w:bCs/>
           <w:highlight w:val="cyan"/>
           <w:lang w:val="en-US"/>
-          <w:rPrChange w:id="124" w:author="Kirsten Birch Håkansson" w:date="2025-12-08T11:50:00Z" w16du:dateUtc="2025-12-08T10:50:00Z">
+          <w:rPrChange w:id="197" w:author="Kirsten Birch Håkansson" w:date="2025-12-08T11:50:00Z" w16du:dateUtc="2025-12-08T10:50:00Z">
             <w:rPr>
               <w:b/>
               <w:bCs/>
@@ -1742,15 +2438,66 @@
             </w:rPr>
           </w:rPrChange>
         </w:rPr>
-        <w:t>ription</w:t>
-      </w:r>
+        <w:t>for</w:t>
+      </w:r>
+      <w:proofErr w:type="gramEnd"/>
       <w:r>
         <w:rPr>
           <w:b/>
           <w:bCs/>
           <w:highlight w:val="cyan"/>
           <w:lang w:val="en-US"/>
-          <w:rPrChange w:id="125" w:author="Kirsten Birch Håkansson" w:date="2025-12-08T11:50:00Z" w16du:dateUtc="2025-12-08T10:50:00Z">
+          <w:rPrChange w:id="198" w:author="Kirsten Birch Håkansson" w:date="2025-12-08T11:50:00Z" w16du:dateUtc="2025-12-08T10:50:00Z">
+            <w:rPr>
+              <w:b/>
+              <w:bCs/>
+              <w:highlight w:val="cyan"/>
+            </w:rPr>
+          </w:rPrChange>
+        </w:rPr>
+        <w:t xml:space="preserve"> these, long </w:t>
+      </w:r>
+      <w:proofErr w:type="gramStart"/>
+      <w:r>
+        <w:rPr>
+          <w:b/>
+          <w:bCs/>
+          <w:highlight w:val="cyan"/>
+          <w:lang w:val="en-US"/>
+          <w:rPrChange w:id="199" w:author="Kirsten Birch Håkansson" w:date="2025-12-08T11:50:00Z" w16du:dateUtc="2025-12-08T10:50:00Z">
+            <w:rPr>
+              <w:b/>
+              <w:bCs/>
+              <w:highlight w:val="cyan"/>
+            </w:rPr>
+          </w:rPrChange>
+        </w:rPr>
+        <w:t>desc</w:t>
+      </w:r>
+      <w:r>
+        <w:rPr>
+          <w:b/>
+          <w:bCs/>
+          <w:highlight w:val="cyan"/>
+          <w:lang w:val="en-US"/>
+          <w:rPrChange w:id="200" w:author="Kirsten Birch Håkansson" w:date="2025-12-08T11:50:00Z" w16du:dateUtc="2025-12-08T10:50:00Z">
+            <w:rPr>
+              <w:b/>
+              <w:bCs/>
+              <w:highlight w:val="cyan"/>
+            </w:rPr>
+          </w:rPrChange>
+        </w:rPr>
+        <w:t>ription</w:t>
+      </w:r>
+      <w:proofErr w:type="gramEnd"/>
+      <w:r>
+        <w:rPr>
+          <w:b/>
+          <w:bCs/>
+          <w:highlight w:val="cyan"/>
+          <w:lang w:val="en-US"/>
+          <w:rPrChange w:id="201" w:author="Kirsten Birch Håkansson" w:date="2025-12-08T11:50:00Z" w16du:dateUtc="2025-12-08T10:50:00Z">
             <w:rPr>
               <w:b/>
               <w:bCs/>
@@ -1764,10 +2511,11 @@
     <w:tbl>
       <w:tblPr>
         <w:tblStyle w:val="TableGrid"/>
-        <w:tblW w:w="8630" w:type="dxa"/>
-        <w:tblInd w:w="720" w:type="dxa"/>
+        <w:tblW w:w="9497" w:type="dxa"/>
+        <w:tblInd w:w="-147" w:type="dxa"/>
+        <w:tblLayout w:type="fixed"/>
         <w:tblLook w:val="04A0" w:firstRow="1" w:lastRow="0" w:firstColumn="1" w:lastColumn="0" w:noHBand="0" w:noVBand="1"/>
-        <w:tblPrChange w:id="126" w:author="Maria Makri" w:date="2025-12-08T14:46:00Z" w16du:dateUtc="2025-12-08T13:46:00Z">
+        <w:tblPrChange w:id="202" w:author="Maria Makri" w:date="2025-12-09T07:09:00Z" w16du:dateUtc="2025-12-09T06:09:00Z">
           <w:tblPr>
             <w:tblStyle w:val="TableGrid"/>
             <w:tblW w:w="8206" w:type="dxa"/>
@@ -1777,37 +2525,40 @@
         </w:tblPrChange>
       </w:tblPr>
       <w:tblGrid>
-        <w:gridCol w:w="4656"/>
-        <w:gridCol w:w="2122"/>
-        <w:gridCol w:w="863"/>
-        <w:gridCol w:w="989"/>
-        <w:tblGridChange w:id="127">
+        <w:gridCol w:w="2977"/>
+        <w:gridCol w:w="4619"/>
+        <w:gridCol w:w="885"/>
+        <w:gridCol w:w="1016"/>
+        <w:tblGridChange w:id="203">
           <w:tblGrid>
-            <w:gridCol w:w="2966"/>
-            <w:gridCol w:w="1690"/>
-            <w:gridCol w:w="89"/>
+            <w:gridCol w:w="867"/>
+            <w:gridCol w:w="2110"/>
+            <w:gridCol w:w="856"/>
+            <w:gridCol w:w="1779"/>
             <w:gridCol w:w="1540"/>
-            <w:gridCol w:w="493"/>
-            <w:gridCol w:w="863"/>
-            <w:gridCol w:w="565"/>
+            <w:gridCol w:w="444"/>
+            <w:gridCol w:w="885"/>
+            <w:gridCol w:w="592"/>
             <w:gridCol w:w="424"/>
           </w:tblGrid>
         </w:tblGridChange>
       </w:tblGrid>
       <w:tr>
         <w:trPr>
-          <w:trPrChange w:id="128" w:author="Maria Makri" w:date="2025-12-08T14:46:00Z" w16du:dateUtc="2025-12-08T13:46:00Z">
+          <w:trPrChange w:id="204" w:author="Maria Makri" w:date="2025-12-09T07:09:00Z" w16du:dateUtc="2025-12-09T06:09:00Z">
             <w:trPr>
+              <w:gridBefore w:val="1"/>
               <w:gridAfter w:val="0"/>
             </w:trPr>
           </w:trPrChange>
         </w:trPr>
         <w:tc>
           <w:tcPr>
-            <w:tcW w:w="3103" w:type="dxa"/>
-            <w:tcPrChange w:id="129" w:author="Maria Makri" w:date="2025-12-08T14:46:00Z" w16du:dateUtc="2025-12-08T13:46:00Z">
+            <w:tcW w:w="2977" w:type="dxa"/>
+            <w:tcPrChange w:id="205" w:author="Maria Makri" w:date="2025-12-09T07:09:00Z" w16du:dateUtc="2025-12-09T06:09:00Z">
               <w:tcPr>
                 <w:tcW w:w="2267" w:type="dxa"/>
+                <w:gridSpan w:val="2"/>
               </w:tcPr>
             </w:tcPrChange>
           </w:tcPr>
@@ -1829,11 +2580,10 @@
         </w:tc>
         <w:tc>
           <w:tcPr>
-            <w:tcW w:w="3675" w:type="dxa"/>
-            <w:tcPrChange w:id="130" w:author="Maria Makri" w:date="2025-12-08T14:46:00Z" w16du:dateUtc="2025-12-08T13:46:00Z">
+            <w:tcW w:w="4619" w:type="dxa"/>
+            <w:tcPrChange w:id="206" w:author="Maria Makri" w:date="2025-12-09T07:09:00Z" w16du:dateUtc="2025-12-09T06:09:00Z">
               <w:tcPr>
                 <w:tcW w:w="1904" w:type="dxa"/>
-                <w:gridSpan w:val="2"/>
               </w:tcPr>
             </w:tcPrChange>
           </w:tcPr>
@@ -1855,8 +2605,8 @@
         </w:tc>
         <w:tc>
           <w:tcPr>
-            <w:tcW w:w="863" w:type="dxa"/>
-            <w:tcPrChange w:id="131" w:author="Maria Makri" w:date="2025-12-08T14:46:00Z" w16du:dateUtc="2025-12-08T13:46:00Z">
+            <w:tcW w:w="885" w:type="dxa"/>
+            <w:tcPrChange w:id="207" w:author="Maria Makri" w:date="2025-12-09T07:09:00Z" w16du:dateUtc="2025-12-09T06:09:00Z">
               <w:tcPr>
                 <w:tcW w:w="1781" w:type="dxa"/>
               </w:tcPr>
@@ -1880,8 +2630,8 @@
         </w:tc>
         <w:tc>
           <w:tcPr>
-            <w:tcW w:w="989" w:type="dxa"/>
-            <w:tcPrChange w:id="132" w:author="Maria Makri" w:date="2025-12-08T14:46:00Z" w16du:dateUtc="2025-12-08T13:46:00Z">
+            <w:tcW w:w="1016" w:type="dxa"/>
+            <w:tcPrChange w:id="208" w:author="Maria Makri" w:date="2025-12-09T07:09:00Z" w16du:dateUtc="2025-12-09T06:09:00Z">
               <w:tcPr>
                 <w:tcW w:w="2254" w:type="dxa"/>
                 <w:gridSpan w:val="3"/>
@@ -1907,52 +2657,19 @@
       </w:tr>
       <w:tr>
         <w:trPr>
-          <w:trPrChange w:id="133" w:author="Maria Makri" w:date="2025-12-08T14:46:00Z" w16du:dateUtc="2025-12-08T13:46:00Z">
+          <w:trPrChange w:id="209" w:author="Maria Makri" w:date="2025-12-09T07:09:00Z" w16du:dateUtc="2025-12-09T06:09:00Z">
             <w:trPr>
+              <w:gridBefore w:val="1"/>
               <w:gridAfter w:val="0"/>
             </w:trPr>
           </w:trPrChange>
         </w:trPr>
         <w:tc>
           <w:tcPr>
-            <w:tcW w:w="3103" w:type="dxa"/>
-            <w:tcPrChange w:id="134" w:author="Maria Makri" w:date="2025-12-08T14:46:00Z" w16du:dateUtc="2025-12-08T13:46:00Z">
+            <w:tcW w:w="2977" w:type="dxa"/>
+            <w:tcPrChange w:id="210" w:author="Maria Makri" w:date="2025-12-09T07:09:00Z" w16du:dateUtc="2025-12-09T06:09:00Z">
               <w:tcPr>
                 <w:tcW w:w="2267" w:type="dxa"/>
-              </w:tcPr>
-            </w:tcPrChange>
-          </w:tcPr>
-          <w:p>
-            <w:pPr>
-              <w:rPr>
-                <w:highlight w:val="yellow"/>
-              </w:rPr>
-            </w:pPr>
-            <w:commentRangeStart w:id="135"/>
-            <w:r>
-              <w:rPr>
-                <w:highlight w:val="yellow"/>
-              </w:rPr>
-              <w:t>Pcs</w:t>
-            </w:r>
-            <w:commentRangeEnd w:id="135"/>
-            <w:r>
-              <w:rPr>
-                <w:rStyle w:val="CommentReference"/>
-                <w:sz w:val="22"/>
-                <w:szCs w:val="22"/>
-                <w:highlight w:val="yellow"/>
-              </w:rPr>
-              <w:commentReference w:id="135"/>
-            </w:r>
-          </w:p>
-        </w:tc>
-        <w:tc>
-          <w:tcPr>
-            <w:tcW w:w="3675" w:type="dxa"/>
-            <w:tcPrChange w:id="136" w:author="Maria Makri" w:date="2025-12-08T14:46:00Z" w16du:dateUtc="2025-12-08T13:46:00Z">
-              <w:tcPr>
-                <w:tcW w:w="1904" w:type="dxa"/>
                 <w:gridSpan w:val="2"/>
               </w:tcPr>
             </w:tcPrChange>
@@ -1960,58 +2677,133 @@
           <w:p>
             <w:pPr>
               <w:rPr>
-                <w:highlight w:val="yellow"/>
-                <w:lang w:val="nl-BE"/>
-                <w:rPrChange w:id="137" w:author="Sofie Nimmegeers" w:date="2025-10-28T10:07:00Z" w16du:dateUtc="2025-10-28T09:07:00Z">
+                <w:rPrChange w:id="211" w:author="Maria Makri" w:date="2025-12-09T07:09:00Z" w16du:dateUtc="2025-12-09T06:09:00Z">
                   <w:rPr>
                     <w:highlight w:val="yellow"/>
                   </w:rPr>
                 </w:rPrChange>
               </w:rPr>
             </w:pPr>
-            <w:commentRangeStart w:id="138"/>
-            <w:del w:id="139" w:author="Sofie Nimmegeers" w:date="2025-10-28T10:07:00Z" w16du:dateUtc="2025-10-28T09:07:00Z">
+            <w:commentRangeStart w:id="212"/>
+            <w:r>
+              <w:rPr>
+                <w:rPrChange w:id="213" w:author="Maria Makri" w:date="2025-12-09T07:09:00Z" w16du:dateUtc="2025-12-09T06:09:00Z">
+                  <w:rPr>
+                    <w:highlight w:val="yellow"/>
+                  </w:rPr>
+                </w:rPrChange>
+              </w:rPr>
+              <w:t>Pcs</w:t>
+            </w:r>
+            <w:commentRangeEnd w:id="212"/>
+            <w:r>
+              <w:rPr>
+                <w:rStyle w:val="CommentReference"/>
+                <w:sz w:val="22"/>
+                <w:szCs w:val="22"/>
+                <w:rPrChange w:id="214" w:author="Maria Makri" w:date="2025-12-09T07:09:00Z" w16du:dateUtc="2025-12-09T06:09:00Z">
+                  <w:rPr>
+                    <w:rStyle w:val="CommentReference"/>
+                    <w:sz w:val="22"/>
+                    <w:szCs w:val="22"/>
+                    <w:highlight w:val="yellow"/>
+                  </w:rPr>
+                </w:rPrChange>
+              </w:rPr>
+              <w:commentReference w:id="212"/>
+            </w:r>
+          </w:p>
+        </w:tc>
+        <w:tc>
+          <w:tcPr>
+            <w:tcW w:w="4619" w:type="dxa"/>
+            <w:tcPrChange w:id="215" w:author="Maria Makri" w:date="2025-12-09T07:09:00Z" w16du:dateUtc="2025-12-09T06:09:00Z">
+              <w:tcPr>
+                <w:tcW w:w="1904" w:type="dxa"/>
+              </w:tcPr>
+            </w:tcPrChange>
+          </w:tcPr>
+          <w:p>
+            <w:pPr>
+              <w:rPr>
+                <w:lang w:val="nl-BE"/>
+                <w:rPrChange w:id="216" w:author="Maria Makri" w:date="2025-12-09T07:09:00Z" w16du:dateUtc="2025-12-09T06:09:00Z">
+                  <w:rPr>
+                    <w:highlight w:val="yellow"/>
+                  </w:rPr>
+                </w:rPrChange>
+              </w:rPr>
+            </w:pPr>
+            <w:commentRangeStart w:id="217"/>
+            <w:del w:id="218" w:author="Sofie Nimmegeers" w:date="2025-10-28T10:07:00Z" w16du:dateUtc="2025-10-28T09:07:00Z">
               <w:r>
                 <w:rPr>
-                  <w:highlight w:val="yellow"/>
+                  <w:rPrChange w:id="219" w:author="Maria Makri" w:date="2025-12-09T07:09:00Z" w16du:dateUtc="2025-12-09T06:09:00Z">
+                    <w:rPr>
+                      <w:highlight w:val="yellow"/>
+                    </w:rPr>
+                  </w:rPrChange>
                 </w:rPr>
                 <w:delText>Pieces</w:delText>
               </w:r>
-              <w:commentRangeEnd w:id="138"/>
+              <w:commentRangeEnd w:id="217"/>
               <w:r>
                 <w:rPr>
                   <w:rStyle w:val="CommentReference"/>
                   <w:sz w:val="22"/>
                   <w:szCs w:val="22"/>
-                  <w:highlight w:val="yellow"/>
                   <w:lang w:val="nl-BE"/>
+                  <w:rPrChange w:id="220" w:author="Maria Makri" w:date="2025-12-09T07:09:00Z" w16du:dateUtc="2025-12-09T06:09:00Z">
+                    <w:rPr>
+                      <w:rStyle w:val="CommentReference"/>
+                      <w:sz w:val="22"/>
+                      <w:szCs w:val="22"/>
+                      <w:highlight w:val="yellow"/>
+                      <w:lang w:val="nl-BE"/>
+                    </w:rPr>
+                  </w:rPrChange>
                 </w:rPr>
-                <w:commentReference w:id="138"/>
+                <w:commentReference w:id="217"/>
               </w:r>
             </w:del>
-            <w:ins w:id="140" w:author="Sofie Nimmegeers" w:date="2025-10-28T10:07:00Z" w16du:dateUtc="2025-10-28T09:07:00Z">
+            <w:ins w:id="221" w:author="Sofie Nimmegeers" w:date="2025-10-28T10:07:00Z" w16du:dateUtc="2025-10-28T09:07:00Z">
               <w:r>
                 <w:rPr>
-                  <w:highlight w:val="yellow"/>
                   <w:lang w:val="nl-BE"/>
+                  <w:rPrChange w:id="222" w:author="Maria Makri" w:date="2025-12-09T07:09:00Z" w16du:dateUtc="2025-12-09T06:09:00Z">
+                    <w:rPr>
+                      <w:highlight w:val="yellow"/>
+                      <w:lang w:val="nl-BE"/>
+                    </w:rPr>
+                  </w:rPrChange>
                 </w:rPr>
                 <w:t xml:space="preserve"> </w:t>
               </w:r>
             </w:ins>
-            <w:ins w:id="141" w:author="Sofie Nimmegeers" w:date="2025-10-28T11:40:00Z" w16du:dateUtc="2025-10-28T10:40:00Z">
+            <w:ins w:id="223" w:author="Sofie Nimmegeers" w:date="2025-10-28T11:40:00Z" w16du:dateUtc="2025-10-28T10:40:00Z">
               <w:r>
                 <w:rPr>
-                  <w:highlight w:val="yellow"/>
                   <w:lang w:val="nl-BE"/>
+                  <w:rPrChange w:id="224" w:author="Maria Makri" w:date="2025-12-09T07:09:00Z" w16du:dateUtc="2025-12-09T06:09:00Z">
+                    <w:rPr>
+                      <w:highlight w:val="yellow"/>
+                      <w:lang w:val="nl-BE"/>
+                    </w:rPr>
+                  </w:rPrChange>
                 </w:rPr>
                 <w:t>Number of i</w:t>
               </w:r>
             </w:ins>
-            <w:ins w:id="142" w:author="Sofie Nimmegeers" w:date="2025-10-28T10:07:00Z" w16du:dateUtc="2025-10-28T09:07:00Z">
+            <w:ins w:id="225" w:author="Sofie Nimmegeers" w:date="2025-10-28T10:07:00Z" w16du:dateUtc="2025-10-28T09:07:00Z">
               <w:r>
                 <w:rPr>
-                  <w:highlight w:val="yellow"/>
                   <w:lang w:val="nl-BE"/>
+                  <w:rPrChange w:id="226" w:author="Maria Makri" w:date="2025-12-09T07:09:00Z" w16du:dateUtc="2025-12-09T06:09:00Z">
+                    <w:rPr>
+                      <w:highlight w:val="yellow"/>
+                      <w:lang w:val="nl-BE"/>
+                    </w:rPr>
+                  </w:rPrChange>
                 </w:rPr>
                 <w:t>ndividuals</w:t>
               </w:r>
@@ -2020,8 +2812,8 @@
         </w:tc>
         <w:tc>
           <w:tcPr>
-            <w:tcW w:w="863" w:type="dxa"/>
-            <w:tcPrChange w:id="143" w:author="Maria Makri" w:date="2025-12-08T14:46:00Z" w16du:dateUtc="2025-12-08T13:46:00Z">
+            <w:tcW w:w="885" w:type="dxa"/>
+            <w:tcPrChange w:id="227" w:author="Maria Makri" w:date="2025-12-09T07:09:00Z" w16du:dateUtc="2025-12-09T06:09:00Z">
               <w:tcPr>
                 <w:tcW w:w="1781" w:type="dxa"/>
               </w:tcPr>
@@ -2031,12 +2823,12 @@
             <w:pPr>
               <w:rPr>
                 <w:lang w:val="nl-BE"/>
-                <w:rPrChange w:id="144" w:author="Sofie Nimmegeers" w:date="2025-10-28T11:55:00Z" w16du:dateUtc="2025-10-28T10:55:00Z">
+                <w:rPrChange w:id="228" w:author="Sofie Nimmegeers" w:date="2025-10-28T11:55:00Z" w16du:dateUtc="2025-10-28T10:55:00Z">
                   <w:rPr/>
                 </w:rPrChange>
               </w:rPr>
             </w:pPr>
-            <w:ins w:id="145" w:author="Sofie Nimmegeers" w:date="2025-10-28T11:55:00Z" w16du:dateUtc="2025-10-28T10:55:00Z">
+            <w:ins w:id="229" w:author="Sofie Nimmegeers" w:date="2025-10-28T11:55:00Z" w16du:dateUtc="2025-10-28T10:55:00Z">
               <w:r>
                 <w:rPr>
                   <w:lang w:val="nl-BE"/>
@@ -2048,8 +2840,8 @@
         </w:tc>
         <w:tc>
           <w:tcPr>
-            <w:tcW w:w="989" w:type="dxa"/>
-            <w:tcPrChange w:id="146" w:author="Maria Makri" w:date="2025-12-08T14:46:00Z" w16du:dateUtc="2025-12-08T13:46:00Z">
+            <w:tcW w:w="1016" w:type="dxa"/>
+            <w:tcPrChange w:id="230" w:author="Maria Makri" w:date="2025-12-09T07:09:00Z" w16du:dateUtc="2025-12-09T06:09:00Z">
               <w:tcPr>
                 <w:tcW w:w="2254" w:type="dxa"/>
                 <w:gridSpan w:val="3"/>
@@ -2061,52 +2853,19 @@
       </w:tr>
       <w:tr>
         <w:trPr>
-          <w:trPrChange w:id="147" w:author="Maria Makri" w:date="2025-12-08T14:46:00Z" w16du:dateUtc="2025-12-08T13:46:00Z">
+          <w:trPrChange w:id="231" w:author="Maria Makri" w:date="2025-12-09T07:09:00Z" w16du:dateUtc="2025-12-09T06:09:00Z">
             <w:trPr>
+              <w:gridBefore w:val="1"/>
               <w:gridAfter w:val="0"/>
             </w:trPr>
           </w:trPrChange>
         </w:trPr>
         <w:tc>
           <w:tcPr>
-            <w:tcW w:w="3103" w:type="dxa"/>
-            <w:tcPrChange w:id="148" w:author="Maria Makri" w:date="2025-12-08T14:46:00Z" w16du:dateUtc="2025-12-08T13:46:00Z">
+            <w:tcW w:w="2977" w:type="dxa"/>
+            <w:tcPrChange w:id="232" w:author="Maria Makri" w:date="2025-12-09T07:09:00Z" w16du:dateUtc="2025-12-09T06:09:00Z">
               <w:tcPr>
                 <w:tcW w:w="2267" w:type="dxa"/>
-              </w:tcPr>
-            </w:tcPrChange>
-          </w:tcPr>
-          <w:p>
-            <w:pPr>
-              <w:rPr>
-                <w:highlight w:val="yellow"/>
-              </w:rPr>
-            </w:pPr>
-            <w:commentRangeStart w:id="149"/>
-            <w:r>
-              <w:rPr>
-                <w:highlight w:val="yellow"/>
-              </w:rPr>
-              <w:t>1000_pcs</w:t>
-            </w:r>
-            <w:commentRangeEnd w:id="149"/>
-            <w:r>
-              <w:rPr>
-                <w:rStyle w:val="CommentReference"/>
-                <w:sz w:val="22"/>
-                <w:szCs w:val="22"/>
-                <w:highlight w:val="yellow"/>
-              </w:rPr>
-              <w:commentReference w:id="149"/>
-            </w:r>
-          </w:p>
-        </w:tc>
-        <w:tc>
-          <w:tcPr>
-            <w:tcW w:w="3675" w:type="dxa"/>
-            <w:tcPrChange w:id="150" w:author="Maria Makri" w:date="2025-12-08T14:46:00Z" w16du:dateUtc="2025-12-08T13:46:00Z">
-              <w:tcPr>
-                <w:tcW w:w="1904" w:type="dxa"/>
                 <w:gridSpan w:val="2"/>
               </w:tcPr>
             </w:tcPrChange>
@@ -2114,33 +2873,79 @@
           <w:p>
             <w:pPr>
               <w:rPr>
-                <w:highlight w:val="yellow"/>
-                <w:lang w:val="en-US"/>
-                <w:rPrChange w:id="151" w:author="Sofie Nimmegeers" w:date="2025-10-28T11:42:00Z" w16du:dateUtc="2025-10-28T10:42:00Z">
+                <w:rPrChange w:id="233" w:author="Maria Makri" w:date="2025-12-09T07:09:00Z" w16du:dateUtc="2025-12-09T06:09:00Z">
                   <w:rPr>
                     <w:highlight w:val="yellow"/>
                   </w:rPr>
                 </w:rPrChange>
               </w:rPr>
             </w:pPr>
+            <w:commentRangeStart w:id="234"/>
             <w:r>
               <w:rPr>
-                <w:highlight w:val="yellow"/>
-                <w:lang w:val="en-US"/>
-                <w:rPrChange w:id="152" w:author="Kirsten Birch Håkansson" w:date="2025-12-08T11:50:00Z" w16du:dateUtc="2025-12-08T10:50:00Z">
+                <w:rPrChange w:id="235" w:author="Maria Makri" w:date="2025-12-09T07:09:00Z" w16du:dateUtc="2025-12-09T06:09:00Z">
                   <w:rPr>
                     <w:highlight w:val="yellow"/>
                   </w:rPr>
                 </w:rPrChange>
               </w:rPr>
+              <w:t>1000_pcs</w:t>
+            </w:r>
+            <w:commentRangeEnd w:id="234"/>
+            <w:r>
+              <w:rPr>
+                <w:rStyle w:val="CommentReference"/>
+                <w:sz w:val="22"/>
+                <w:szCs w:val="22"/>
+                <w:rPrChange w:id="236" w:author="Maria Makri" w:date="2025-12-09T07:09:00Z" w16du:dateUtc="2025-12-09T06:09:00Z">
+                  <w:rPr>
+                    <w:rStyle w:val="CommentReference"/>
+                    <w:sz w:val="22"/>
+                    <w:szCs w:val="22"/>
+                    <w:highlight w:val="yellow"/>
+                  </w:rPr>
+                </w:rPrChange>
+              </w:rPr>
+              <w:commentReference w:id="234"/>
+            </w:r>
+          </w:p>
+        </w:tc>
+        <w:tc>
+          <w:tcPr>
+            <w:tcW w:w="4619" w:type="dxa"/>
+            <w:tcPrChange w:id="237" w:author="Maria Makri" w:date="2025-12-09T07:09:00Z" w16du:dateUtc="2025-12-09T06:09:00Z">
+              <w:tcPr>
+                <w:tcW w:w="1904" w:type="dxa"/>
+              </w:tcPr>
+            </w:tcPrChange>
+          </w:tcPr>
+          <w:p>
+            <w:pPr>
+              <w:rPr>
+                <w:lang w:val="en-US"/>
+                <w:rPrChange w:id="238" w:author="Maria Makri" w:date="2025-12-09T07:09:00Z" w16du:dateUtc="2025-12-09T06:09:00Z">
+                  <w:rPr>
+                    <w:highlight w:val="yellow"/>
+                  </w:rPr>
+                </w:rPrChange>
+              </w:rPr>
+            </w:pPr>
+            <w:r>
+              <w:rPr>
+                <w:lang w:val="en-US"/>
+                <w:rPrChange w:id="239" w:author="Maria Makri" w:date="2025-12-09T07:09:00Z" w16du:dateUtc="2025-12-09T06:09:00Z">
+                  <w:rPr>
+                    <w:highlight w:val="yellow"/>
+                  </w:rPr>
+                </w:rPrChange>
+              </w:rPr>
               <w:t xml:space="preserve">Thousands of </w:t>
             </w:r>
-            <w:del w:id="153" w:author="Sofie Nimmegeers" w:date="2025-10-28T10:07:00Z" w16du:dateUtc="2025-10-28T09:07:00Z">
+            <w:del w:id="240" w:author="Sofie Nimmegeers" w:date="2025-10-28T10:07:00Z" w16du:dateUtc="2025-10-28T09:07:00Z">
               <w:r>
                 <w:rPr>
-                  <w:highlight w:val="yellow"/>
                   <w:lang w:val="en-US"/>
-                  <w:rPrChange w:id="154" w:author="Kirsten Birch Håkansson" w:date="2025-12-08T11:50:00Z" w16du:dateUtc="2025-12-08T10:50:00Z">
+                  <w:rPrChange w:id="241" w:author="Maria Makri" w:date="2025-12-09T07:09:00Z" w16du:dateUtc="2025-12-09T06:09:00Z">
                     <w:rPr>
                       <w:highlight w:val="yellow"/>
                     </w:rPr>
@@ -2149,12 +2954,11 @@
                 <w:delText>pieces</w:delText>
               </w:r>
             </w:del>
-            <w:ins w:id="155" w:author="Sofie Nimmegeers" w:date="2025-10-28T10:07:00Z" w16du:dateUtc="2025-10-28T09:07:00Z">
+            <w:ins w:id="242" w:author="Sofie Nimmegeers" w:date="2025-10-28T10:07:00Z" w16du:dateUtc="2025-10-28T09:07:00Z">
               <w:r>
                 <w:rPr>
-                  <w:highlight w:val="yellow"/>
                   <w:lang w:val="en-US"/>
-                  <w:rPrChange w:id="156" w:author="Sofie Nimmegeers" w:date="2025-10-28T11:42:00Z" w16du:dateUtc="2025-10-28T10:42:00Z">
+                  <w:rPrChange w:id="243" w:author="Maria Makri" w:date="2025-12-09T07:09:00Z" w16du:dateUtc="2025-12-09T06:09:00Z">
                     <w:rPr>
                       <w:highlight w:val="yellow"/>
                       <w:lang w:val="nl-BE"/>
@@ -2164,12 +2968,11 @@
                 <w:t xml:space="preserve"> </w:t>
               </w:r>
             </w:ins>
-            <w:ins w:id="157" w:author="Sofie Nimmegeers" w:date="2025-10-28T11:42:00Z">
+            <w:ins w:id="244" w:author="Sofie Nimmegeers" w:date="2025-10-28T11:42:00Z">
               <w:r>
                 <w:rPr>
-                  <w:highlight w:val="yellow"/>
                   <w:lang w:val="en-US"/>
-                  <w:rPrChange w:id="158" w:author="Kirsten Birch Håkansson" w:date="2025-12-08T11:50:00Z" w16du:dateUtc="2025-12-08T10:50:00Z">
+                  <w:rPrChange w:id="245" w:author="Maria Makri" w:date="2025-12-09T07:09:00Z" w16du:dateUtc="2025-12-09T06:09:00Z">
                     <w:rPr>
                       <w:highlight w:val="yellow"/>
                     </w:rPr>
@@ -2182,8 +2985,8 @@
         </w:tc>
         <w:tc>
           <w:tcPr>
-            <w:tcW w:w="863" w:type="dxa"/>
-            <w:tcPrChange w:id="159" w:author="Maria Makri" w:date="2025-12-08T14:46:00Z" w16du:dateUtc="2025-12-08T13:46:00Z">
+            <w:tcW w:w="885" w:type="dxa"/>
+            <w:tcPrChange w:id="246" w:author="Maria Makri" w:date="2025-12-09T07:09:00Z" w16du:dateUtc="2025-12-09T06:09:00Z">
               <w:tcPr>
                 <w:tcW w:w="1781" w:type="dxa"/>
               </w:tcPr>
@@ -2193,12 +2996,12 @@
             <w:pPr>
               <w:rPr>
                 <w:lang w:val="nl-BE"/>
-                <w:rPrChange w:id="160" w:author="Sofie Nimmegeers" w:date="2025-10-28T11:55:00Z" w16du:dateUtc="2025-10-28T10:55:00Z">
+                <w:rPrChange w:id="247" w:author="Sofie Nimmegeers" w:date="2025-10-28T11:55:00Z" w16du:dateUtc="2025-10-28T10:55:00Z">
                   <w:rPr/>
                 </w:rPrChange>
               </w:rPr>
             </w:pPr>
-            <w:ins w:id="161" w:author="Sofie Nimmegeers" w:date="2025-10-28T11:55:00Z" w16du:dateUtc="2025-10-28T10:55:00Z">
+            <w:ins w:id="248" w:author="Sofie Nimmegeers" w:date="2025-10-28T11:55:00Z" w16du:dateUtc="2025-10-28T10:55:00Z">
               <w:r>
                 <w:rPr>
                   <w:lang w:val="nl-BE"/>
@@ -2210,8 +3013,8 @@
         </w:tc>
         <w:tc>
           <w:tcPr>
-            <w:tcW w:w="989" w:type="dxa"/>
-            <w:tcPrChange w:id="162" w:author="Maria Makri" w:date="2025-12-08T14:46:00Z" w16du:dateUtc="2025-12-08T13:46:00Z">
+            <w:tcW w:w="1016" w:type="dxa"/>
+            <w:tcPrChange w:id="249" w:author="Maria Makri" w:date="2025-12-09T07:09:00Z" w16du:dateUtc="2025-12-09T06:09:00Z">
               <w:tcPr>
                 <w:tcW w:w="2254" w:type="dxa"/>
                 <w:gridSpan w:val="3"/>
@@ -2223,18 +3026,20 @@
       </w:tr>
       <w:tr>
         <w:trPr>
-          <w:trPrChange w:id="163" w:author="Maria Makri" w:date="2025-12-08T14:46:00Z" w16du:dateUtc="2025-12-08T13:46:00Z">
+          <w:trPrChange w:id="250" w:author="Maria Makri" w:date="2025-12-09T07:09:00Z" w16du:dateUtc="2025-12-09T06:09:00Z">
             <w:trPr>
+              <w:gridBefore w:val="1"/>
               <w:gridAfter w:val="0"/>
             </w:trPr>
           </w:trPrChange>
         </w:trPr>
         <w:tc>
           <w:tcPr>
-            <w:tcW w:w="3103" w:type="dxa"/>
-            <w:tcPrChange w:id="164" w:author="Maria Makri" w:date="2025-12-08T14:46:00Z" w16du:dateUtc="2025-12-08T13:46:00Z">
+            <w:tcW w:w="2977" w:type="dxa"/>
+            <w:tcPrChange w:id="251" w:author="Maria Makri" w:date="2025-12-09T07:09:00Z" w16du:dateUtc="2025-12-09T06:09:00Z">
               <w:tcPr>
                 <w:tcW w:w="2267" w:type="dxa"/>
+                <w:gridSpan w:val="2"/>
               </w:tcPr>
             </w:tcPrChange>
           </w:tcPr>
@@ -2246,11 +3051,10 @@
         </w:tc>
         <w:tc>
           <w:tcPr>
-            <w:tcW w:w="3675" w:type="dxa"/>
-            <w:tcPrChange w:id="165" w:author="Maria Makri" w:date="2025-12-08T14:46:00Z" w16du:dateUtc="2025-12-08T13:46:00Z">
+            <w:tcW w:w="4619" w:type="dxa"/>
+            <w:tcPrChange w:id="252" w:author="Maria Makri" w:date="2025-12-09T07:09:00Z" w16du:dateUtc="2025-12-09T06:09:00Z">
               <w:tcPr>
                 <w:tcW w:w="1904" w:type="dxa"/>
-                <w:gridSpan w:val="2"/>
               </w:tcPr>
             </w:tcPrChange>
           </w:tcPr>
@@ -2262,8 +3066,8 @@
         </w:tc>
         <w:tc>
           <w:tcPr>
-            <w:tcW w:w="863" w:type="dxa"/>
-            <w:tcPrChange w:id="166" w:author="Maria Makri" w:date="2025-12-08T14:46:00Z" w16du:dateUtc="2025-12-08T13:46:00Z">
+            <w:tcW w:w="885" w:type="dxa"/>
+            <w:tcPrChange w:id="253" w:author="Maria Makri" w:date="2025-12-09T07:09:00Z" w16du:dateUtc="2025-12-09T06:09:00Z">
               <w:tcPr>
                 <w:tcW w:w="1781" w:type="dxa"/>
               </w:tcPr>
@@ -2277,8 +3081,8 @@
         </w:tc>
         <w:tc>
           <w:tcPr>
-            <w:tcW w:w="989" w:type="dxa"/>
-            <w:tcPrChange w:id="167" w:author="Maria Makri" w:date="2025-12-08T14:46:00Z" w16du:dateUtc="2025-12-08T13:46:00Z">
+            <w:tcW w:w="1016" w:type="dxa"/>
+            <w:tcPrChange w:id="254" w:author="Maria Makri" w:date="2025-12-09T07:09:00Z" w16du:dateUtc="2025-12-09T06:09:00Z">
               <w:tcPr>
                 <w:tcW w:w="2254" w:type="dxa"/>
                 <w:gridSpan w:val="3"/>
@@ -2294,18 +3098,20 @@
       </w:tr>
       <w:tr>
         <w:trPr>
-          <w:trPrChange w:id="168" w:author="Maria Makri" w:date="2025-12-08T14:46:00Z" w16du:dateUtc="2025-12-08T13:46:00Z">
+          <w:trPrChange w:id="255" w:author="Maria Makri" w:date="2025-12-09T07:09:00Z" w16du:dateUtc="2025-12-09T06:09:00Z">
             <w:trPr>
+              <w:gridBefore w:val="1"/>
               <w:gridAfter w:val="0"/>
             </w:trPr>
           </w:trPrChange>
         </w:trPr>
         <w:tc>
           <w:tcPr>
-            <w:tcW w:w="3103" w:type="dxa"/>
-            <w:tcPrChange w:id="169" w:author="Maria Makri" w:date="2025-12-08T14:46:00Z" w16du:dateUtc="2025-12-08T13:46:00Z">
+            <w:tcW w:w="2977" w:type="dxa"/>
+            <w:tcPrChange w:id="256" w:author="Maria Makri" w:date="2025-12-09T07:09:00Z" w16du:dateUtc="2025-12-09T06:09:00Z">
               <w:tcPr>
                 <w:tcW w:w="2267" w:type="dxa"/>
+                <w:gridSpan w:val="2"/>
               </w:tcPr>
             </w:tcPrChange>
           </w:tcPr>
@@ -2317,11 +3123,10 @@
         </w:tc>
         <w:tc>
           <w:tcPr>
-            <w:tcW w:w="3675" w:type="dxa"/>
-            <w:tcPrChange w:id="170" w:author="Maria Makri" w:date="2025-12-08T14:46:00Z" w16du:dateUtc="2025-12-08T13:46:00Z">
+            <w:tcW w:w="4619" w:type="dxa"/>
+            <w:tcPrChange w:id="257" w:author="Maria Makri" w:date="2025-12-09T07:09:00Z" w16du:dateUtc="2025-12-09T06:09:00Z">
               <w:tcPr>
                 <w:tcW w:w="1904" w:type="dxa"/>
-                <w:gridSpan w:val="2"/>
               </w:tcPr>
             </w:tcPrChange>
           </w:tcPr>
@@ -2329,8 +3134,8 @@
         </w:tc>
         <w:tc>
           <w:tcPr>
-            <w:tcW w:w="863" w:type="dxa"/>
-            <w:tcPrChange w:id="171" w:author="Maria Makri" w:date="2025-12-08T14:46:00Z" w16du:dateUtc="2025-12-08T13:46:00Z">
+            <w:tcW w:w="885" w:type="dxa"/>
+            <w:tcPrChange w:id="258" w:author="Maria Makri" w:date="2025-12-09T07:09:00Z" w16du:dateUtc="2025-12-09T06:09:00Z">
               <w:tcPr>
                 <w:tcW w:w="1781" w:type="dxa"/>
               </w:tcPr>
@@ -2344,8 +3149,8 @@
         </w:tc>
         <w:tc>
           <w:tcPr>
-            <w:tcW w:w="989" w:type="dxa"/>
-            <w:tcPrChange w:id="172" w:author="Maria Makri" w:date="2025-12-08T14:46:00Z" w16du:dateUtc="2025-12-08T13:46:00Z">
+            <w:tcW w:w="1016" w:type="dxa"/>
+            <w:tcPrChange w:id="259" w:author="Maria Makri" w:date="2025-12-09T07:09:00Z" w16du:dateUtc="2025-12-09T06:09:00Z">
               <w:tcPr>
                 <w:tcW w:w="2254" w:type="dxa"/>
                 <w:gridSpan w:val="3"/>
@@ -2361,18 +3166,20 @@
       </w:tr>
       <w:tr>
         <w:trPr>
-          <w:trPrChange w:id="173" w:author="Maria Makri" w:date="2025-12-08T14:46:00Z" w16du:dateUtc="2025-12-08T13:46:00Z">
+          <w:trPrChange w:id="260" w:author="Maria Makri" w:date="2025-12-09T07:09:00Z" w16du:dateUtc="2025-12-09T06:09:00Z">
             <w:trPr>
+              <w:gridBefore w:val="1"/>
               <w:gridAfter w:val="0"/>
             </w:trPr>
           </w:trPrChange>
         </w:trPr>
         <w:tc>
           <w:tcPr>
-            <w:tcW w:w="3103" w:type="dxa"/>
-            <w:tcPrChange w:id="174" w:author="Maria Makri" w:date="2025-12-08T14:46:00Z" w16du:dateUtc="2025-12-08T13:46:00Z">
+            <w:tcW w:w="2977" w:type="dxa"/>
+            <w:tcPrChange w:id="261" w:author="Maria Makri" w:date="2025-12-09T07:09:00Z" w16du:dateUtc="2025-12-09T06:09:00Z">
               <w:tcPr>
                 <w:tcW w:w="2267" w:type="dxa"/>
+                <w:gridSpan w:val="2"/>
               </w:tcPr>
             </w:tcPrChange>
           </w:tcPr>
@@ -2384,11 +3191,10 @@
         </w:tc>
         <w:tc>
           <w:tcPr>
-            <w:tcW w:w="3675" w:type="dxa"/>
-            <w:tcPrChange w:id="175" w:author="Maria Makri" w:date="2025-12-08T14:46:00Z" w16du:dateUtc="2025-12-08T13:46:00Z">
+            <w:tcW w:w="4619" w:type="dxa"/>
+            <w:tcPrChange w:id="262" w:author="Maria Makri" w:date="2025-12-09T07:09:00Z" w16du:dateUtc="2025-12-09T06:09:00Z">
               <w:tcPr>
                 <w:tcW w:w="1904" w:type="dxa"/>
-                <w:gridSpan w:val="2"/>
               </w:tcPr>
             </w:tcPrChange>
           </w:tcPr>
@@ -2396,8 +3202,8 @@
         </w:tc>
         <w:tc>
           <w:tcPr>
-            <w:tcW w:w="863" w:type="dxa"/>
-            <w:tcPrChange w:id="176" w:author="Maria Makri" w:date="2025-12-08T14:46:00Z" w16du:dateUtc="2025-12-08T13:46:00Z">
+            <w:tcW w:w="885" w:type="dxa"/>
+            <w:tcPrChange w:id="263" w:author="Maria Makri" w:date="2025-12-09T07:09:00Z" w16du:dateUtc="2025-12-09T06:09:00Z">
               <w:tcPr>
                 <w:tcW w:w="1781" w:type="dxa"/>
               </w:tcPr>
@@ -2411,8 +3217,8 @@
         </w:tc>
         <w:tc>
           <w:tcPr>
-            <w:tcW w:w="989" w:type="dxa"/>
-            <w:tcPrChange w:id="177" w:author="Maria Makri" w:date="2025-12-08T14:46:00Z" w16du:dateUtc="2025-12-08T13:46:00Z">
+            <w:tcW w:w="1016" w:type="dxa"/>
+            <w:tcPrChange w:id="264" w:author="Maria Makri" w:date="2025-12-09T07:09:00Z" w16du:dateUtc="2025-12-09T06:09:00Z">
               <w:tcPr>
                 <w:tcW w:w="2254" w:type="dxa"/>
                 <w:gridSpan w:val="3"/>
@@ -2428,18 +3234,20 @@
       </w:tr>
       <w:tr>
         <w:trPr>
-          <w:trPrChange w:id="178" w:author="Maria Makri" w:date="2025-12-08T14:46:00Z" w16du:dateUtc="2025-12-08T13:46:00Z">
+          <w:trPrChange w:id="265" w:author="Maria Makri" w:date="2025-12-09T07:09:00Z" w16du:dateUtc="2025-12-09T06:09:00Z">
             <w:trPr>
+              <w:gridBefore w:val="1"/>
               <w:gridAfter w:val="0"/>
             </w:trPr>
           </w:trPrChange>
         </w:trPr>
         <w:tc>
           <w:tcPr>
-            <w:tcW w:w="3103" w:type="dxa"/>
-            <w:tcPrChange w:id="179" w:author="Maria Makri" w:date="2025-12-08T14:46:00Z" w16du:dateUtc="2025-12-08T13:46:00Z">
+            <w:tcW w:w="2977" w:type="dxa"/>
+            <w:tcPrChange w:id="266" w:author="Maria Makri" w:date="2025-12-09T07:09:00Z" w16du:dateUtc="2025-12-09T06:09:00Z">
               <w:tcPr>
                 <w:tcW w:w="2267" w:type="dxa"/>
+                <w:gridSpan w:val="2"/>
               </w:tcPr>
             </w:tcPrChange>
           </w:tcPr>
@@ -2451,11 +3259,10 @@
         </w:tc>
         <w:tc>
           <w:tcPr>
-            <w:tcW w:w="3675" w:type="dxa"/>
-            <w:tcPrChange w:id="180" w:author="Maria Makri" w:date="2025-12-08T14:46:00Z" w16du:dateUtc="2025-12-08T13:46:00Z">
+            <w:tcW w:w="4619" w:type="dxa"/>
+            <w:tcPrChange w:id="267" w:author="Maria Makri" w:date="2025-12-09T07:09:00Z" w16du:dateUtc="2025-12-09T06:09:00Z">
               <w:tcPr>
                 <w:tcW w:w="1904" w:type="dxa"/>
-                <w:gridSpan w:val="2"/>
               </w:tcPr>
             </w:tcPrChange>
           </w:tcPr>
@@ -2463,8 +3270,8 @@
         </w:tc>
         <w:tc>
           <w:tcPr>
-            <w:tcW w:w="863" w:type="dxa"/>
-            <w:tcPrChange w:id="181" w:author="Maria Makri" w:date="2025-12-08T14:46:00Z" w16du:dateUtc="2025-12-08T13:46:00Z">
+            <w:tcW w:w="885" w:type="dxa"/>
+            <w:tcPrChange w:id="268" w:author="Maria Makri" w:date="2025-12-09T07:09:00Z" w16du:dateUtc="2025-12-09T06:09:00Z">
               <w:tcPr>
                 <w:tcW w:w="1781" w:type="dxa"/>
               </w:tcPr>
@@ -2478,8 +3285,8 @@
         </w:tc>
         <w:tc>
           <w:tcPr>
-            <w:tcW w:w="989" w:type="dxa"/>
-            <w:tcPrChange w:id="182" w:author="Maria Makri" w:date="2025-12-08T14:46:00Z" w16du:dateUtc="2025-12-08T13:46:00Z">
+            <w:tcW w:w="1016" w:type="dxa"/>
+            <w:tcPrChange w:id="269" w:author="Maria Makri" w:date="2025-12-09T07:09:00Z" w16du:dateUtc="2025-12-09T06:09:00Z">
               <w:tcPr>
                 <w:tcW w:w="2254" w:type="dxa"/>
                 <w:gridSpan w:val="3"/>
@@ -2495,39 +3302,41 @@
       </w:tr>
       <w:tr>
         <w:trPr>
-          <w:trPrChange w:id="183" w:author="Maria Makri" w:date="2025-12-08T14:46:00Z" w16du:dateUtc="2025-12-08T13:46:00Z">
+          <w:trPrChange w:id="270" w:author="Maria Makri" w:date="2025-12-09T07:09:00Z" w16du:dateUtc="2025-12-09T06:09:00Z">
             <w:trPr>
+              <w:gridBefore w:val="1"/>
               <w:gridAfter w:val="0"/>
             </w:trPr>
           </w:trPrChange>
         </w:trPr>
         <w:tc>
           <w:tcPr>
-            <w:tcW w:w="3103" w:type="dxa"/>
-            <w:tcPrChange w:id="184" w:author="Maria Makri" w:date="2025-12-08T14:46:00Z" w16du:dateUtc="2025-12-08T13:46:00Z">
+            <w:tcW w:w="2977" w:type="dxa"/>
+            <w:tcPrChange w:id="271" w:author="Maria Makri" w:date="2025-12-09T07:09:00Z" w16du:dateUtc="2025-12-09T06:09:00Z">
               <w:tcPr>
                 <w:tcW w:w="2267" w:type="dxa"/>
+                <w:gridSpan w:val="2"/>
               </w:tcPr>
             </w:tcPrChange>
           </w:tcPr>
           <w:p>
-            <w:commentRangeStart w:id="185"/>
-            <w:commentRangeEnd w:id="185"/>
-            <w:ins w:id="186" w:author="Maria Makri" w:date="2025-12-08T14:41:00Z" w16du:dateUtc="2025-12-08T13:41:00Z">
+            <w:commentRangeStart w:id="272"/>
+            <w:commentRangeEnd w:id="272"/>
+            <w:ins w:id="273" w:author="Maria Makri" w:date="2025-12-08T14:41:00Z" w16du:dateUtc="2025-12-08T13:41:00Z">
               <w:r>
                 <w:rPr>
                   <w:rStyle w:val="CommentReference"/>
                   <w:sz w:val="22"/>
                   <w:szCs w:val="22"/>
                 </w:rPr>
-                <w:commentReference w:id="185"/>
+                <w:commentReference w:id="272"/>
               </w:r>
               <w:r>
                 <w:t>FishingHours</w:t>
               </w:r>
             </w:ins>
-            <w:commentRangeStart w:id="187"/>
-            <w:del w:id="188" w:author="Maria Makri" w:date="2025-12-08T14:41:00Z" w16du:dateUtc="2025-12-08T13:41:00Z">
+            <w:commentRangeStart w:id="274"/>
+            <w:del w:id="275" w:author="Maria Makri" w:date="2025-12-08T14:41:00Z" w16du:dateUtc="2025-12-08T13:41:00Z">
               <w:r>
                 <w:rPr>
                   <w:highlight w:val="cyan"/>
@@ -2539,11 +3348,10 @@
         </w:tc>
         <w:tc>
           <w:tcPr>
-            <w:tcW w:w="3675" w:type="dxa"/>
-            <w:tcPrChange w:id="189" w:author="Maria Makri" w:date="2025-12-08T14:46:00Z" w16du:dateUtc="2025-12-08T13:46:00Z">
+            <w:tcW w:w="4619" w:type="dxa"/>
+            <w:tcPrChange w:id="276" w:author="Maria Makri" w:date="2025-12-09T07:09:00Z" w16du:dateUtc="2025-12-09T06:09:00Z">
               <w:tcPr>
                 <w:tcW w:w="1904" w:type="dxa"/>
-                <w:gridSpan w:val="2"/>
               </w:tcPr>
             </w:tcPrChange>
           </w:tcPr>
@@ -2551,15 +3359,15 @@
         </w:tc>
         <w:tc>
           <w:tcPr>
-            <w:tcW w:w="863" w:type="dxa"/>
-            <w:tcPrChange w:id="190" w:author="Maria Makri" w:date="2025-12-08T14:46:00Z" w16du:dateUtc="2025-12-08T13:46:00Z">
+            <w:tcW w:w="885" w:type="dxa"/>
+            <w:tcPrChange w:id="277" w:author="Maria Makri" w:date="2025-12-09T07:09:00Z" w16du:dateUtc="2025-12-09T06:09:00Z">
               <w:tcPr>
                 <w:tcW w:w="1781" w:type="dxa"/>
               </w:tcPr>
             </w:tcPrChange>
           </w:tcPr>
           <w:p>
-            <w:ins w:id="191" w:author="Maria Makri" w:date="2025-12-08T14:41:00Z" w16du:dateUtc="2025-12-08T13:41:00Z">
+            <w:ins w:id="278" w:author="Maria Makri" w:date="2025-12-08T14:41:00Z" w16du:dateUtc="2025-12-08T13:41:00Z">
               <w:r>
                 <w:t>hf</w:t>
               </w:r>
@@ -2568,8 +3376,8 @@
         </w:tc>
         <w:tc>
           <w:tcPr>
-            <w:tcW w:w="989" w:type="dxa"/>
-            <w:tcPrChange w:id="192" w:author="Maria Makri" w:date="2025-12-08T14:46:00Z" w16du:dateUtc="2025-12-08T13:46:00Z">
+            <w:tcW w:w="1016" w:type="dxa"/>
+            <w:tcPrChange w:id="279" w:author="Maria Makri" w:date="2025-12-09T07:09:00Z" w16du:dateUtc="2025-12-09T06:09:00Z">
               <w:tcPr>
                 <w:tcW w:w="2254" w:type="dxa"/>
                 <w:gridSpan w:val="3"/>
@@ -2577,7 +3385,7 @@
             </w:tcPrChange>
           </w:tcPr>
           <w:p>
-            <w:ins w:id="193" w:author="Maria Makri" w:date="2025-12-08T14:41:00Z" w16du:dateUtc="2025-12-08T13:41:00Z">
+            <w:ins w:id="280" w:author="Maria Makri" w:date="2025-12-08T14:41:00Z" w16du:dateUtc="2025-12-08T13:41:00Z">
               <w:r>
                 <w:t>Hours fished</w:t>
               </w:r>
@@ -2585,26 +3393,28 @@
           </w:p>
         </w:tc>
       </w:tr>
-      <w:commentRangeEnd w:id="187"/>
+      <w:commentRangeEnd w:id="274"/>
       <w:tr>
         <w:trPr>
-          <w:trPrChange w:id="194" w:author="Maria Makri" w:date="2025-12-08T14:46:00Z" w16du:dateUtc="2025-12-08T13:46:00Z">
+          <w:trPrChange w:id="281" w:author="Maria Makri" w:date="2025-12-09T07:09:00Z" w16du:dateUtc="2025-12-09T06:09:00Z">
             <w:trPr>
+              <w:gridBefore w:val="1"/>
               <w:gridAfter w:val="0"/>
             </w:trPr>
           </w:trPrChange>
         </w:trPr>
         <w:tc>
           <w:tcPr>
-            <w:tcW w:w="3103" w:type="dxa"/>
-            <w:tcPrChange w:id="195" w:author="Maria Makri" w:date="2025-12-08T14:46:00Z" w16du:dateUtc="2025-12-08T13:46:00Z">
+            <w:tcW w:w="2977" w:type="dxa"/>
+            <w:tcPrChange w:id="282" w:author="Maria Makri" w:date="2025-12-09T07:09:00Z" w16du:dateUtc="2025-12-09T06:09:00Z">
               <w:tcPr>
                 <w:tcW w:w="2267" w:type="dxa"/>
+                <w:gridSpan w:val="2"/>
               </w:tcPr>
             </w:tcPrChange>
           </w:tcPr>
           <w:p>
-            <w:ins w:id="196" w:author="Maria Makri" w:date="2025-12-08T14:41:00Z" w16du:dateUtc="2025-12-08T13:41:00Z">
+            <w:ins w:id="283" w:author="Maria Makri" w:date="2025-12-08T14:41:00Z" w16du:dateUtc="2025-12-08T13:41:00Z">
               <w:r>
                 <w:rPr>
                   <w:highlight w:val="yellow"/>
@@ -2625,14 +3435,14 @@
                 <w:t>HaulsorSets</w:t>
               </w:r>
             </w:ins>
-            <w:del w:id="197" w:author="Maria Makri" w:date="2025-12-08T14:41:00Z" w16du:dateUtc="2025-12-08T13:41:00Z">
+            <w:del w:id="284" w:author="Maria Makri" w:date="2025-12-08T14:41:00Z" w16du:dateUtc="2025-12-08T13:41:00Z">
               <w:r>
                 <w:rPr>
                   <w:rStyle w:val="CommentReference"/>
                   <w:sz w:val="22"/>
                   <w:szCs w:val="22"/>
                 </w:rPr>
-                <w:commentReference w:id="187"/>
+                <w:commentReference w:id="274"/>
               </w:r>
               <w:r>
                 <w:delText>FishingHours</w:delText>
@@ -2642,20 +3452,19 @@
         </w:tc>
         <w:tc>
           <w:tcPr>
-            <w:tcW w:w="3675" w:type="dxa"/>
-            <w:tcPrChange w:id="198" w:author="Maria Makri" w:date="2025-12-08T14:46:00Z" w16du:dateUtc="2025-12-08T13:46:00Z">
+            <w:tcW w:w="4619" w:type="dxa"/>
+            <w:tcPrChange w:id="285" w:author="Maria Makri" w:date="2025-12-09T07:09:00Z" w16du:dateUtc="2025-12-09T06:09:00Z">
               <w:tcPr>
                 <w:tcW w:w="1904" w:type="dxa"/>
-                <w:gridSpan w:val="2"/>
               </w:tcPr>
             </w:tcPrChange>
           </w:tcPr>
           <w:p>
-            <w:ins w:id="199" w:author="Maria Makri" w:date="2025-12-08T14:41:00Z" w16du:dateUtc="2025-12-08T13:41:00Z">
+            <w:ins w:id="286" w:author="Maria Makri" w:date="2025-12-08T14:41:00Z" w16du:dateUtc="2025-12-08T13:41:00Z">
               <w:r>
                 <w:rPr>
                   <w:lang w:val="en-US"/>
-                  <w:rPrChange w:id="200" w:author="Kirsten Birch Håkansson" w:date="2025-12-08T11:50:00Z" w16du:dateUtc="2025-12-08T10:50:00Z">
+                  <w:rPrChange w:id="287" w:author="Kirsten Birch Håkansson" w:date="2025-12-08T11:50:00Z" w16du:dateUtc="2025-12-08T10:50:00Z">
                     <w:rPr/>
                   </w:rPrChange>
                 </w:rPr>
@@ -2664,22 +3473,44 @@
               <w:r>
                 <w:rPr>
                   <w:lang w:val="en-US"/>
-                  <w:rPrChange w:id="201" w:author="Kirsten Birch Håkansson" w:date="2025-12-08T11:50:00Z" w16du:dateUtc="2025-12-08T10:50:00Z">
+                  <w:rPrChange w:id="288" w:author="Kirsten Birch Håkansson" w:date="2025-12-08T11:50:00Z" w16du:dateUtc="2025-12-08T10:50:00Z">
                     <w:rPr/>
                   </w:rPrChange>
                 </w:rPr>
-                <w:t>hauls or sets</w:t>
+                <w:t xml:space="preserve">hauls or </w:t>
+              </w:r>
+              <w:proofErr w:type="spellStart"/>
+              <w:r>
+                <w:rPr>
+                  <w:lang w:val="en-US"/>
+                  <w:rPrChange w:id="289" w:author="Kirsten Birch Håkansson" w:date="2025-12-08T11:50:00Z" w16du:dateUtc="2025-12-08T10:50:00Z">
+                    <w:rPr/>
+                  </w:rPrChange>
+                </w:rPr>
+                <w:t>sets</w:t>
               </w:r>
               <w:r>
                 <w:rPr>
                   <w:lang w:val="en-US"/>
-                  <w:rPrChange w:id="202" w:author="Sofie Nimmegeers" w:date="2025-10-28T11:50:00Z" w16du:dateUtc="2025-10-28T10:50:00Z">
+                  <w:rPrChange w:id="290" w:author="Sofie Nimmegeers" w:date="2025-10-28T11:50:00Z" w16du:dateUtc="2025-10-28T10:50:00Z">
                     <w:rPr>
                       <w:lang w:val="nl-BE"/>
                     </w:rPr>
                   </w:rPrChange>
                 </w:rPr>
-                <w:t>fishing events (s</w:t>
+                <w:t>fishing</w:t>
+              </w:r>
+              <w:proofErr w:type="spellEnd"/>
+              <w:r>
+                <w:rPr>
+                  <w:lang w:val="en-US"/>
+                  <w:rPrChange w:id="291" w:author="Sofie Nimmegeers" w:date="2025-10-28T11:50:00Z" w16du:dateUtc="2025-10-28T10:50:00Z">
+                    <w:rPr>
+                      <w:lang w:val="nl-BE"/>
+                    </w:rPr>
+                  </w:rPrChange>
+                </w:rPr>
+                <w:t xml:space="preserve"> events (s</w:t>
               </w:r>
               <w:r>
                 <w:rPr>
@@ -2692,15 +3523,15 @@
         </w:tc>
         <w:tc>
           <w:tcPr>
-            <w:tcW w:w="863" w:type="dxa"/>
-            <w:tcPrChange w:id="203" w:author="Maria Makri" w:date="2025-12-08T14:46:00Z" w16du:dateUtc="2025-12-08T13:46:00Z">
+            <w:tcW w:w="885" w:type="dxa"/>
+            <w:tcPrChange w:id="292" w:author="Maria Makri" w:date="2025-12-09T07:09:00Z" w16du:dateUtc="2025-12-09T06:09:00Z">
               <w:tcPr>
                 <w:tcW w:w="1781" w:type="dxa"/>
               </w:tcPr>
             </w:tcPrChange>
           </w:tcPr>
           <w:p>
-            <w:ins w:id="204" w:author="Maria Makri" w:date="2025-12-08T14:41:00Z" w16du:dateUtc="2025-12-08T13:41:00Z">
+            <w:ins w:id="293" w:author="Maria Makri" w:date="2025-12-08T14:41:00Z" w16du:dateUtc="2025-12-08T13:41:00Z">
               <w:r>
                 <w:rPr>
                   <w:lang w:val="nl-BE"/>
@@ -2708,7 +3539,7 @@
                 <w:t>fe</w:t>
               </w:r>
             </w:ins>
-            <w:del w:id="205" w:author="Maria Makri" w:date="2025-12-08T14:41:00Z" w16du:dateUtc="2025-12-08T13:41:00Z">
+            <w:del w:id="294" w:author="Maria Makri" w:date="2025-12-08T14:41:00Z" w16du:dateUtc="2025-12-08T13:41:00Z">
               <w:r>
                 <w:delText>hf</w:delText>
               </w:r>
@@ -2717,8 +3548,8 @@
         </w:tc>
         <w:tc>
           <w:tcPr>
-            <w:tcW w:w="989" w:type="dxa"/>
-            <w:tcPrChange w:id="206" w:author="Maria Makri" w:date="2025-12-08T14:46:00Z" w16du:dateUtc="2025-12-08T13:46:00Z">
+            <w:tcW w:w="1016" w:type="dxa"/>
+            <w:tcPrChange w:id="295" w:author="Maria Makri" w:date="2025-12-09T07:09:00Z" w16du:dateUtc="2025-12-09T06:09:00Z">
               <w:tcPr>
                 <w:tcW w:w="2254" w:type="dxa"/>
                 <w:gridSpan w:val="3"/>
@@ -2726,7 +3557,7 @@
             </w:tcPrChange>
           </w:tcPr>
           <w:p>
-            <w:del w:id="207" w:author="Maria Makri" w:date="2025-12-08T14:41:00Z" w16du:dateUtc="2025-12-08T13:41:00Z">
+            <w:del w:id="296" w:author="Maria Makri" w:date="2025-12-08T14:41:00Z" w16du:dateUtc="2025-12-08T13:41:00Z">
               <w:r>
                 <w:delText>Hours fished</w:delText>
               </w:r>
@@ -2736,18 +3567,20 @@
       </w:tr>
       <w:tr>
         <w:trPr>
-          <w:trPrChange w:id="208" w:author="Maria Makri" w:date="2025-12-08T14:46:00Z" w16du:dateUtc="2025-12-08T13:46:00Z">
+          <w:trPrChange w:id="297" w:author="Maria Makri" w:date="2025-12-09T07:09:00Z" w16du:dateUtc="2025-12-09T06:09:00Z">
             <w:trPr>
+              <w:gridBefore w:val="1"/>
               <w:gridAfter w:val="0"/>
             </w:trPr>
           </w:trPrChange>
         </w:trPr>
         <w:tc>
           <w:tcPr>
-            <w:tcW w:w="3103" w:type="dxa"/>
-            <w:tcPrChange w:id="209" w:author="Maria Makri" w:date="2025-12-08T14:46:00Z" w16du:dateUtc="2025-12-08T13:46:00Z">
+            <w:tcW w:w="2977" w:type="dxa"/>
+            <w:tcPrChange w:id="298" w:author="Maria Makri" w:date="2025-12-09T07:09:00Z" w16du:dateUtc="2025-12-09T06:09:00Z">
               <w:tcPr>
                 <w:tcW w:w="2267" w:type="dxa"/>
+                <w:gridSpan w:val="2"/>
               </w:tcPr>
             </w:tcPrChange>
           </w:tcPr>
@@ -2756,14 +3589,14 @@
               <w:rPr>
                 <w:highlight w:val="yellow"/>
                 <w:lang w:val="nl-BE"/>
-                <w:rPrChange w:id="210" w:author="Sofie Nimmegeers" w:date="2025-10-28T11:51:00Z" w16du:dateUtc="2025-10-28T10:51:00Z">
+                <w:rPrChange w:id="299" w:author="Sofie Nimmegeers" w:date="2025-10-28T11:51:00Z" w16du:dateUtc="2025-10-28T10:51:00Z">
                   <w:rPr>
                     <w:highlight w:val="yellow"/>
                   </w:rPr>
                 </w:rPrChange>
               </w:rPr>
             </w:pPr>
-            <w:ins w:id="211" w:author="Maria Makri" w:date="2025-12-08T14:41:00Z" w16du:dateUtc="2025-12-08T13:41:00Z">
+            <w:ins w:id="300" w:author="Maria Makri" w:date="2025-12-08T14:41:00Z" w16du:dateUtc="2025-12-08T13:41:00Z">
               <w:r>
                 <w:rPr>
                   <w:highlight w:val="yellow"/>
@@ -2771,7 +3604,7 @@
                 <w:t>VesselKgperHour</w:t>
               </w:r>
             </w:ins>
-            <w:del w:id="212" w:author="Maria Makri" w:date="2025-12-08T14:41:00Z" w16du:dateUtc="2025-12-08T13:41:00Z">
+            <w:del w:id="301" w:author="Maria Makri" w:date="2025-12-08T14:41:00Z" w16du:dateUtc="2025-12-08T13:41:00Z">
               <w:r>
                 <w:rPr>
                   <w:highlight w:val="yellow"/>
@@ -2779,8 +3612,8 @@
                 <w:delText>No</w:delText>
               </w:r>
             </w:del>
-            <w:ins w:id="213" w:author="Sofie Nimmegeers" w:date="2025-10-28T11:51:00Z" w16du:dateUtc="2025-10-28T10:51:00Z">
-              <w:del w:id="214" w:author="Maria Makri" w:date="2025-12-08T14:41:00Z" w16du:dateUtc="2025-12-08T13:41:00Z">
+            <w:ins w:id="302" w:author="Sofie Nimmegeers" w:date="2025-10-28T11:51:00Z" w16du:dateUtc="2025-10-28T10:51:00Z">
+              <w:del w:id="303" w:author="Maria Makri" w:date="2025-12-08T14:41:00Z" w16du:dateUtc="2025-12-08T13:41:00Z">
                 <w:r>
                   <w:rPr>
                     <w:highlight w:val="yellow"/>
@@ -2790,7 +3623,7 @@
                 </w:r>
               </w:del>
             </w:ins>
-            <w:del w:id="215" w:author="Maria Makri" w:date="2025-12-08T14:41:00Z" w16du:dateUtc="2025-12-08T13:41:00Z">
+            <w:del w:id="304" w:author="Maria Makri" w:date="2025-12-08T14:41:00Z" w16du:dateUtc="2025-12-08T13:41:00Z">
               <w:r>
                 <w:rPr>
                   <w:highlight w:val="yellow"/>
@@ -2802,11 +3635,10 @@
         </w:tc>
         <w:tc>
           <w:tcPr>
-            <w:tcW w:w="3675" w:type="dxa"/>
-            <w:tcPrChange w:id="216" w:author="Maria Makri" w:date="2025-12-08T14:46:00Z" w16du:dateUtc="2025-12-08T13:46:00Z">
+            <w:tcW w:w="4619" w:type="dxa"/>
+            <w:tcPrChange w:id="305" w:author="Maria Makri" w:date="2025-12-09T07:09:00Z" w16du:dateUtc="2025-12-09T06:09:00Z">
               <w:tcPr>
                 <w:tcW w:w="1904" w:type="dxa"/>
-                <w:gridSpan w:val="2"/>
               </w:tcPr>
             </w:tcPrChange>
           </w:tcPr>
@@ -2814,17 +3646,17 @@
             <w:pPr>
               <w:rPr>
                 <w:lang w:val="en-US"/>
-                <w:rPrChange w:id="217" w:author="Sofie Nimmegeers" w:date="2025-10-28T11:50:00Z" w16du:dateUtc="2025-10-28T10:50:00Z">
+                <w:rPrChange w:id="306" w:author="Sofie Nimmegeers" w:date="2025-10-28T11:50:00Z" w16du:dateUtc="2025-10-28T10:50:00Z">
                   <w:rPr/>
                 </w:rPrChange>
               </w:rPr>
             </w:pPr>
-            <w:ins w:id="218" w:author="Maria Makri" w:date="2025-12-08T14:41:00Z" w16du:dateUtc="2025-12-08T13:41:00Z">
+            <w:ins w:id="307" w:author="Maria Makri" w:date="2025-12-08T14:41:00Z" w16du:dateUtc="2025-12-08T13:41:00Z">
               <w:r>
                 <w:rPr>
                   <w:highlight w:val="cyan"/>
                   <w:lang w:val="en-US"/>
-                  <w:rPrChange w:id="219" w:author="Kirsten Birch Håkansson" w:date="2025-12-08T11:50:00Z" w16du:dateUtc="2025-12-08T10:50:00Z">
+                  <w:rPrChange w:id="308" w:author="Kirsten Birch Håkansson" w:date="2025-12-08T11:50:00Z" w16du:dateUtc="2025-12-08T10:50:00Z">
                     <w:rPr>
                       <w:highlight w:val="cyan"/>
                     </w:rPr>
@@ -2832,12 +3664,12 @@
                 </w:rPr>
                 <w:t xml:space="preserve">Kg per vessel per </w:t>
               </w:r>
-              <w:commentRangeStart w:id="220"/>
+              <w:commentRangeStart w:id="309"/>
               <w:r>
                 <w:rPr>
                   <w:highlight w:val="cyan"/>
                   <w:lang w:val="en-US"/>
-                  <w:rPrChange w:id="221" w:author="Kirsten Birch Håkansson" w:date="2025-12-08T11:50:00Z" w16du:dateUtc="2025-12-08T10:50:00Z">
+                  <w:rPrChange w:id="310" w:author="Kirsten Birch Håkansson" w:date="2025-12-08T11:50:00Z" w16du:dateUtc="2025-12-08T10:50:00Z">
                     <w:rPr>
                       <w:highlight w:val="cyan"/>
                     </w:rPr>
@@ -2845,7 +3677,7 @@
                 </w:rPr>
                 <w:t>hour</w:t>
               </w:r>
-              <w:commentRangeEnd w:id="220"/>
+              <w:commentRangeEnd w:id="309"/>
               <w:r>
                 <w:rPr>
                   <w:rStyle w:val="CommentReference"/>
@@ -2853,7 +3685,7 @@
                   <w:szCs w:val="22"/>
                   <w:highlight w:val="cyan"/>
                   <w:lang w:val="en-US"/>
-                  <w:rPrChange w:id="222" w:author="Kirsten Birch Håkansson" w:date="2025-12-08T11:50:00Z" w16du:dateUtc="2025-12-08T10:50:00Z">
+                  <w:rPrChange w:id="311" w:author="Kirsten Birch Håkansson" w:date="2025-12-08T11:50:00Z" w16du:dateUtc="2025-12-08T10:50:00Z">
                     <w:rPr>
                       <w:rStyle w:val="CommentReference"/>
                       <w:sz w:val="22"/>
@@ -2862,13 +3694,13 @@
                     </w:rPr>
                   </w:rPrChange>
                 </w:rPr>
-                <w:commentReference w:id="220"/>
+                <w:commentReference w:id="309"/>
               </w:r>
               <w:r>
                 <w:rPr>
                   <w:highlight w:val="cyan"/>
                   <w:lang w:val="en-US"/>
-                  <w:rPrChange w:id="223" w:author="Kirsten Birch Håkansson" w:date="2025-12-08T11:50:00Z" w16du:dateUtc="2025-12-08T10:50:00Z">
+                  <w:rPrChange w:id="312" w:author="Kirsten Birch Håkansson" w:date="2025-12-08T11:50:00Z" w16du:dateUtc="2025-12-08T10:50:00Z">
                     <w:rPr>
                       <w:highlight w:val="cyan"/>
                     </w:rPr>
@@ -2877,23 +3709,23 @@
                 <w:t>?</w:t>
               </w:r>
             </w:ins>
-            <w:del w:id="224" w:author="Maria Makri" w:date="2025-12-08T14:41:00Z" w16du:dateUtc="2025-12-08T13:41:00Z">
+            <w:del w:id="313" w:author="Maria Makri" w:date="2025-12-08T14:41:00Z" w16du:dateUtc="2025-12-08T13:41:00Z">
               <w:r>
                 <w:rPr>
                   <w:lang w:val="en-US"/>
-                  <w:rPrChange w:id="225" w:author="Kirsten Birch Håkansson" w:date="2025-12-08T11:50:00Z" w16du:dateUtc="2025-12-08T10:50:00Z">
+                  <w:rPrChange w:id="314" w:author="Kirsten Birch Håkansson" w:date="2025-12-08T11:50:00Z" w16du:dateUtc="2025-12-08T10:50:00Z">
                     <w:rPr/>
                   </w:rPrChange>
                 </w:rPr>
                 <w:delText>Number of hauls or sets</w:delText>
               </w:r>
             </w:del>
-            <w:ins w:id="226" w:author="Sofie Nimmegeers" w:date="2025-10-28T11:50:00Z" w16du:dateUtc="2025-10-28T10:50:00Z">
-              <w:del w:id="227" w:author="Maria Makri" w:date="2025-12-08T14:41:00Z" w16du:dateUtc="2025-12-08T13:41:00Z">
+            <w:ins w:id="315" w:author="Sofie Nimmegeers" w:date="2025-10-28T11:50:00Z" w16du:dateUtc="2025-10-28T10:50:00Z">
+              <w:del w:id="316" w:author="Maria Makri" w:date="2025-12-08T14:41:00Z" w16du:dateUtc="2025-12-08T13:41:00Z">
                 <w:r>
                   <w:rPr>
                     <w:lang w:val="en-US"/>
-                    <w:rPrChange w:id="228" w:author="Sofie Nimmegeers" w:date="2025-10-28T11:50:00Z" w16du:dateUtc="2025-10-28T10:50:00Z">
+                    <w:rPrChange w:id="317" w:author="Sofie Nimmegeers" w:date="2025-10-28T11:50:00Z" w16du:dateUtc="2025-10-28T10:50:00Z">
                       <w:rPr>
                         <w:lang w:val="nl-BE"/>
                       </w:rPr>
@@ -2913,8 +3745,8 @@
         </w:tc>
         <w:tc>
           <w:tcPr>
-            <w:tcW w:w="863" w:type="dxa"/>
-            <w:tcPrChange w:id="229" w:author="Maria Makri" w:date="2025-12-08T14:46:00Z" w16du:dateUtc="2025-12-08T13:46:00Z">
+            <w:tcW w:w="885" w:type="dxa"/>
+            <w:tcPrChange w:id="318" w:author="Maria Makri" w:date="2025-12-09T07:09:00Z" w16du:dateUtc="2025-12-09T06:09:00Z">
               <w:tcPr>
                 <w:tcW w:w="1781" w:type="dxa"/>
               </w:tcPr>
@@ -2924,13 +3756,13 @@
             <w:pPr>
               <w:rPr>
                 <w:lang w:val="nl-BE"/>
-                <w:rPrChange w:id="230" w:author="Sofie Nimmegeers" w:date="2025-10-28T11:50:00Z" w16du:dateUtc="2025-10-28T10:50:00Z">
+                <w:rPrChange w:id="319" w:author="Sofie Nimmegeers" w:date="2025-10-28T11:50:00Z" w16du:dateUtc="2025-10-28T10:50:00Z">
                   <w:rPr/>
                 </w:rPrChange>
               </w:rPr>
             </w:pPr>
-            <w:ins w:id="231" w:author="Sofie Nimmegeers" w:date="2025-10-28T11:50:00Z" w16du:dateUtc="2025-10-28T10:50:00Z">
-              <w:del w:id="232" w:author="Maria Makri" w:date="2025-12-08T14:41:00Z" w16du:dateUtc="2025-12-08T13:41:00Z">
+            <w:ins w:id="320" w:author="Sofie Nimmegeers" w:date="2025-10-28T11:50:00Z" w16du:dateUtc="2025-10-28T10:50:00Z">
+              <w:del w:id="321" w:author="Maria Makri" w:date="2025-12-08T14:41:00Z" w16du:dateUtc="2025-12-08T13:41:00Z">
                 <w:r>
                   <w:rPr>
                     <w:lang w:val="nl-BE"/>
@@ -2943,8 +3775,8 @@
         </w:tc>
         <w:tc>
           <w:tcPr>
-            <w:tcW w:w="989" w:type="dxa"/>
-            <w:tcPrChange w:id="233" w:author="Maria Makri" w:date="2025-12-08T14:46:00Z" w16du:dateUtc="2025-12-08T13:46:00Z">
+            <w:tcW w:w="1016" w:type="dxa"/>
+            <w:tcPrChange w:id="322" w:author="Maria Makri" w:date="2025-12-09T07:09:00Z" w16du:dateUtc="2025-12-09T06:09:00Z">
               <w:tcPr>
                 <w:tcW w:w="2254" w:type="dxa"/>
                 <w:gridSpan w:val="3"/>
@@ -2956,18 +3788,20 @@
       </w:tr>
       <w:tr>
         <w:trPr>
-          <w:trPrChange w:id="234" w:author="Maria Makri" w:date="2025-12-08T14:46:00Z" w16du:dateUtc="2025-12-08T13:46:00Z">
+          <w:trPrChange w:id="323" w:author="Maria Makri" w:date="2025-12-09T07:09:00Z" w16du:dateUtc="2025-12-09T06:09:00Z">
             <w:trPr>
+              <w:gridBefore w:val="1"/>
               <w:gridAfter w:val="0"/>
             </w:trPr>
           </w:trPrChange>
         </w:trPr>
         <w:tc>
           <w:tcPr>
-            <w:tcW w:w="3103" w:type="dxa"/>
-            <w:tcPrChange w:id="235" w:author="Maria Makri" w:date="2025-12-08T14:46:00Z" w16du:dateUtc="2025-12-08T13:46:00Z">
+            <w:tcW w:w="2977" w:type="dxa"/>
+            <w:tcPrChange w:id="324" w:author="Maria Makri" w:date="2025-12-09T07:09:00Z" w16du:dateUtc="2025-12-09T06:09:00Z">
               <w:tcPr>
                 <w:tcW w:w="2267" w:type="dxa"/>
+                <w:gridSpan w:val="2"/>
               </w:tcPr>
             </w:tcPrChange>
           </w:tcPr>
@@ -2977,7 +3811,7 @@
                 <w:highlight w:val="yellow"/>
               </w:rPr>
             </w:pPr>
-            <w:del w:id="236" w:author="Maria Makri" w:date="2025-12-08T14:41:00Z" w16du:dateUtc="2025-12-08T13:41:00Z">
+            <w:del w:id="325" w:author="Maria Makri" w:date="2025-12-08T14:41:00Z" w16du:dateUtc="2025-12-08T13:41:00Z">
               <w:r>
                 <w:rPr>
                   <w:highlight w:val="yellow"/>
@@ -2989,11 +3823,10 @@
         </w:tc>
         <w:tc>
           <w:tcPr>
-            <w:tcW w:w="3675" w:type="dxa"/>
-            <w:tcPrChange w:id="237" w:author="Maria Makri" w:date="2025-12-08T14:46:00Z" w16du:dateUtc="2025-12-08T13:46:00Z">
+            <w:tcW w:w="4619" w:type="dxa"/>
+            <w:tcPrChange w:id="326" w:author="Maria Makri" w:date="2025-12-09T07:09:00Z" w16du:dateUtc="2025-12-09T06:09:00Z">
               <w:tcPr>
                 <w:tcW w:w="1904" w:type="dxa"/>
-                <w:gridSpan w:val="2"/>
               </w:tcPr>
             </w:tcPrChange>
           </w:tcPr>
@@ -3001,17 +3834,17 @@
             <w:pPr>
               <w:rPr>
                 <w:lang w:val="en-US"/>
-                <w:rPrChange w:id="238" w:author="Kirsten Birch Håkansson" w:date="2025-12-08T11:50:00Z" w16du:dateUtc="2025-12-08T10:50:00Z">
+                <w:rPrChange w:id="327" w:author="Kirsten Birch Håkansson" w:date="2025-12-08T11:50:00Z" w16du:dateUtc="2025-12-08T10:50:00Z">
                   <w:rPr/>
                 </w:rPrChange>
               </w:rPr>
             </w:pPr>
-            <w:del w:id="239" w:author="Maria Makri" w:date="2025-12-08T14:41:00Z" w16du:dateUtc="2025-12-08T13:41:00Z">
+            <w:del w:id="328" w:author="Maria Makri" w:date="2025-12-08T14:41:00Z" w16du:dateUtc="2025-12-08T13:41:00Z">
               <w:r>
                 <w:rPr>
                   <w:highlight w:val="cyan"/>
                   <w:lang w:val="en-US"/>
-                  <w:rPrChange w:id="240" w:author="Kirsten Birch Håkansson" w:date="2025-12-08T11:50:00Z" w16du:dateUtc="2025-12-08T10:50:00Z">
+                  <w:rPrChange w:id="329" w:author="Kirsten Birch Håkansson" w:date="2025-12-08T11:50:00Z" w16du:dateUtc="2025-12-08T10:50:00Z">
                     <w:rPr>
                       <w:highlight w:val="cyan"/>
                     </w:rPr>
@@ -3019,12 +3852,12 @@
                 </w:rPr>
                 <w:delText xml:space="preserve">Kg per vessel per </w:delText>
               </w:r>
-              <w:commentRangeStart w:id="241"/>
+              <w:commentRangeStart w:id="330"/>
               <w:r>
                 <w:rPr>
                   <w:highlight w:val="cyan"/>
                   <w:lang w:val="en-US"/>
-                  <w:rPrChange w:id="242" w:author="Kirsten Birch Håkansson" w:date="2025-12-08T11:50:00Z" w16du:dateUtc="2025-12-08T10:50:00Z">
+                  <w:rPrChange w:id="331" w:author="Kirsten Birch Håkansson" w:date="2025-12-08T11:50:00Z" w16du:dateUtc="2025-12-08T10:50:00Z">
                     <w:rPr>
                       <w:highlight w:val="cyan"/>
                     </w:rPr>
@@ -3032,7 +3865,7 @@
                 </w:rPr>
                 <w:delText>hour</w:delText>
               </w:r>
-              <w:commentRangeEnd w:id="241"/>
+              <w:commentRangeEnd w:id="330"/>
               <w:r>
                 <w:rPr>
                   <w:rStyle w:val="CommentReference"/>
@@ -3040,7 +3873,7 @@
                   <w:szCs w:val="22"/>
                   <w:highlight w:val="cyan"/>
                   <w:lang w:val="en-US"/>
-                  <w:rPrChange w:id="243" w:author="Kirsten Birch Håkansson" w:date="2025-12-08T11:50:00Z" w16du:dateUtc="2025-12-08T10:50:00Z">
+                  <w:rPrChange w:id="332" w:author="Kirsten Birch Håkansson" w:date="2025-12-08T11:50:00Z" w16du:dateUtc="2025-12-08T10:50:00Z">
                     <w:rPr>
                       <w:rStyle w:val="CommentReference"/>
                       <w:sz w:val="22"/>
@@ -3049,13 +3882,13 @@
                     </w:rPr>
                   </w:rPrChange>
                 </w:rPr>
-                <w:commentReference w:id="241"/>
+                <w:commentReference w:id="330"/>
               </w:r>
               <w:r>
                 <w:rPr>
                   <w:highlight w:val="cyan"/>
                   <w:lang w:val="en-US"/>
-                  <w:rPrChange w:id="244" w:author="Kirsten Birch Håkansson" w:date="2025-12-08T11:50:00Z" w16du:dateUtc="2025-12-08T10:50:00Z">
+                  <w:rPrChange w:id="333" w:author="Kirsten Birch Håkansson" w:date="2025-12-08T11:50:00Z" w16du:dateUtc="2025-12-08T10:50:00Z">
                     <w:rPr>
                       <w:highlight w:val="cyan"/>
                     </w:rPr>
@@ -3068,8 +3901,8 @@
         </w:tc>
         <w:tc>
           <w:tcPr>
-            <w:tcW w:w="863" w:type="dxa"/>
-            <w:tcPrChange w:id="245" w:author="Maria Makri" w:date="2025-12-08T14:46:00Z" w16du:dateUtc="2025-12-08T13:46:00Z">
+            <w:tcW w:w="885" w:type="dxa"/>
+            <w:tcPrChange w:id="334" w:author="Maria Makri" w:date="2025-12-09T07:09:00Z" w16du:dateUtc="2025-12-09T06:09:00Z">
               <w:tcPr>
                 <w:tcW w:w="1781" w:type="dxa"/>
               </w:tcPr>
@@ -3079,7 +3912,7 @@
             <w:pPr>
               <w:rPr>
                 <w:lang w:val="en-US"/>
-                <w:rPrChange w:id="246" w:author="Kirsten Birch Håkansson" w:date="2025-12-08T11:50:00Z" w16du:dateUtc="2025-12-08T10:50:00Z">
+                <w:rPrChange w:id="335" w:author="Kirsten Birch Håkansson" w:date="2025-12-08T11:50:00Z" w16du:dateUtc="2025-12-08T10:50:00Z">
                   <w:rPr/>
                 </w:rPrChange>
               </w:rPr>
@@ -3088,8 +3921,8 @@
         </w:tc>
         <w:tc>
           <w:tcPr>
-            <w:tcW w:w="989" w:type="dxa"/>
-            <w:tcPrChange w:id="247" w:author="Maria Makri" w:date="2025-12-08T14:46:00Z" w16du:dateUtc="2025-12-08T13:46:00Z">
+            <w:tcW w:w="1016" w:type="dxa"/>
+            <w:tcPrChange w:id="336" w:author="Maria Makri" w:date="2025-12-09T07:09:00Z" w16du:dateUtc="2025-12-09T06:09:00Z">
               <w:tcPr>
                 <w:tcW w:w="2254" w:type="dxa"/>
                 <w:gridSpan w:val="3"/>
@@ -3100,7 +3933,7 @@
             <w:pPr>
               <w:rPr>
                 <w:lang w:val="en-US"/>
-                <w:rPrChange w:id="248" w:author="Kirsten Birch Håkansson" w:date="2025-12-08T11:50:00Z" w16du:dateUtc="2025-12-08T10:50:00Z">
+                <w:rPrChange w:id="337" w:author="Kirsten Birch Håkansson" w:date="2025-12-08T11:50:00Z" w16du:dateUtc="2025-12-08T10:50:00Z">
                   <w:rPr/>
                 </w:rPrChange>
               </w:rPr>
@@ -3114,7 +3947,7 @@
         <w:ind w:left="720"/>
         <w:rPr>
           <w:lang w:val="en-US"/>
-          <w:rPrChange w:id="249" w:author="Kirsten Birch Håkansson" w:date="2025-12-08T11:50:00Z" w16du:dateUtc="2025-12-08T10:50:00Z">
+          <w:rPrChange w:id="338" w:author="Kirsten Birch Håkansson" w:date="2025-12-08T11:50:00Z" w16du:dateUtc="2025-12-08T10:50:00Z">
             <w:rPr/>
           </w:rPrChange>
         </w:rPr>
@@ -3124,7 +3957,7 @@
       <w:pPr>
         <w:rPr>
           <w:lang w:val="en-US"/>
-          <w:rPrChange w:id="250" w:author="Kirsten Birch Håkansson" w:date="2025-12-08T11:50:00Z" w16du:dateUtc="2025-12-08T10:50:00Z">
+          <w:rPrChange w:id="339" w:author="Kirsten Birch Håkansson" w:date="2025-12-08T11:50:00Z" w16du:dateUtc="2025-12-08T10:50:00Z">
             <w:rPr/>
           </w:rPrChange>
         </w:rPr>
@@ -3132,11 +3965,10 @@
       <w:r>
         <w:rPr>
           <w:lang w:val="en-US"/>
-          <w:rPrChange w:id="251" w:author="Kirsten Birch Håkansson" w:date="2025-12-08T11:50:00Z" w16du:dateUtc="2025-12-08T10:50:00Z">
+          <w:rPrChange w:id="340" w:author="Kirsten Birch Håkansson" w:date="2025-12-08T11:50:00Z" w16du:dateUtc="2025-12-08T10:50:00Z">
             <w:rPr/>
           </w:rPrChange>
         </w:rPr>
-        <w:lastRenderedPageBreak/>
         <w:t xml:space="preserve"> </w:t>
       </w:r>
     </w:p>
@@ -3144,7 +3976,7 @@
       <w:pPr>
         <w:rPr>
           <w:lang w:val="en-US"/>
-          <w:rPrChange w:id="252" w:author="Kirsten Birch Håkansson" w:date="2025-12-08T11:50:00Z" w16du:dateUtc="2025-12-08T10:50:00Z">
+          <w:rPrChange w:id="341" w:author="Kirsten Birch Håkansson" w:date="2025-12-08T11:50:00Z" w16du:dateUtc="2025-12-08T10:50:00Z">
             <w:rPr/>
           </w:rPrChange>
         </w:rPr>
@@ -3154,7 +3986,7 @@
       <w:pPr>
         <w:rPr>
           <w:lang w:val="en-US"/>
-          <w:rPrChange w:id="253" w:author="Kirsten Birch Håkansson" w:date="2025-12-08T11:50:00Z" w16du:dateUtc="2025-12-08T10:50:00Z">
+          <w:rPrChange w:id="342" w:author="Kirsten Birch Håkansson" w:date="2025-12-08T11:50:00Z" w16du:dateUtc="2025-12-08T10:50:00Z">
             <w:rPr/>
           </w:rPrChange>
         </w:rPr>
@@ -3164,7 +3996,7 @@
       <w:pPr>
         <w:rPr>
           <w:lang w:val="en-US"/>
-          <w:rPrChange w:id="254" w:author="Kirsten Birch Håkansson" w:date="2025-12-08T11:50:00Z" w16du:dateUtc="2025-12-08T10:50:00Z">
+          <w:rPrChange w:id="343" w:author="Kirsten Birch Håkansson" w:date="2025-12-08T11:50:00Z" w16du:dateUtc="2025-12-08T10:50:00Z">
             <w:rPr/>
           </w:rPrChange>
         </w:rPr>
@@ -3174,7 +4006,7 @@
       <w:pPr>
         <w:rPr>
           <w:lang w:val="en-US"/>
-          <w:rPrChange w:id="255" w:author="Kirsten Birch Håkansson" w:date="2025-12-08T11:50:00Z" w16du:dateUtc="2025-12-08T10:50:00Z">
+          <w:rPrChange w:id="344" w:author="Kirsten Birch Håkansson" w:date="2025-12-08T11:50:00Z" w16du:dateUtc="2025-12-08T10:50:00Z">
             <w:rPr/>
           </w:rPrChange>
         </w:rPr>
@@ -3184,7 +4016,7 @@
       <w:pPr>
         <w:rPr>
           <w:lang w:val="en-US"/>
-          <w:rPrChange w:id="256" w:author="Kirsten Birch Håkansson" w:date="2025-12-08T11:50:00Z" w16du:dateUtc="2025-12-08T10:50:00Z">
+          <w:rPrChange w:id="345" w:author="Kirsten Birch Håkansson" w:date="2025-12-08T11:50:00Z" w16du:dateUtc="2025-12-08T10:50:00Z">
             <w:rPr/>
           </w:rPrChange>
         </w:rPr>
@@ -3194,7 +4026,7 @@
       <w:pPr>
         <w:rPr>
           <w:lang w:val="en-US"/>
-          <w:rPrChange w:id="257" w:author="Kirsten Birch Håkansson" w:date="2025-12-08T11:50:00Z" w16du:dateUtc="2025-12-08T10:50:00Z">
+          <w:rPrChange w:id="346" w:author="Kirsten Birch Håkansson" w:date="2025-12-08T11:50:00Z" w16du:dateUtc="2025-12-08T10:50:00Z">
             <w:rPr/>
           </w:rPrChange>
         </w:rPr>
@@ -3204,7 +4036,7 @@
       <w:pPr>
         <w:rPr>
           <w:lang w:val="en-US"/>
-          <w:rPrChange w:id="258" w:author="Kirsten Birch Håkansson" w:date="2025-12-08T11:50:00Z" w16du:dateUtc="2025-12-08T10:50:00Z">
+          <w:rPrChange w:id="347" w:author="Kirsten Birch Håkansson" w:date="2025-12-08T11:50:00Z" w16du:dateUtc="2025-12-08T10:50:00Z">
             <w:rPr/>
           </w:rPrChange>
         </w:rPr>
@@ -3214,7 +4046,7 @@
       <w:pPr>
         <w:rPr>
           <w:lang w:val="en-US"/>
-          <w:rPrChange w:id="259" w:author="Kirsten Birch Håkansson" w:date="2025-12-08T11:50:00Z" w16du:dateUtc="2025-12-08T10:50:00Z">
+          <w:rPrChange w:id="348" w:author="Kirsten Birch Håkansson" w:date="2025-12-08T11:50:00Z" w16du:dateUtc="2025-12-08T10:50:00Z">
             <w:rPr/>
           </w:rPrChange>
         </w:rPr>
@@ -3224,7 +4056,7 @@
       <w:pPr>
         <w:rPr>
           <w:lang w:val="en-US"/>
-          <w:rPrChange w:id="260" w:author="Kirsten Birch Håkansson" w:date="2025-12-08T11:50:00Z" w16du:dateUtc="2025-12-08T10:50:00Z">
+          <w:rPrChange w:id="349" w:author="Kirsten Birch Håkansson" w:date="2025-12-08T11:50:00Z" w16du:dateUtc="2025-12-08T10:50:00Z">
             <w:rPr/>
           </w:rPrChange>
         </w:rPr>
@@ -3240,7 +4072,7 @@
         <w:rPr>
           <w:highlight w:val="yellow"/>
           <w:lang w:val="en-US"/>
-          <w:rPrChange w:id="261" w:author="Kirsten Birch Håkansson" w:date="2025-12-08T11:50:00Z" w16du:dateUtc="2025-12-08T10:50:00Z">
+          <w:rPrChange w:id="350" w:author="Kirsten Birch Håkansson" w:date="2025-12-08T11:50:00Z" w16du:dateUtc="2025-12-08T10:50:00Z">
             <w:rPr>
               <w:highlight w:val="yellow"/>
             </w:rPr>
@@ -3251,7 +4083,7 @@
         <w:rPr>
           <w:highlight w:val="yellow"/>
           <w:lang w:val="en-US"/>
-          <w:rPrChange w:id="262" w:author="Kirsten Birch Håkansson" w:date="2025-12-08T11:50:00Z" w16du:dateUtc="2025-12-08T10:50:00Z">
+          <w:rPrChange w:id="351" w:author="Kirsten Birch Håkansson" w:date="2025-12-08T11:50:00Z" w16du:dateUtc="2025-12-08T10:50:00Z">
             <w:rPr>
               <w:highlight w:val="yellow"/>
             </w:rPr>
@@ -3263,7 +4095,7 @@
         <w:rPr>
           <w:highlight w:val="yellow"/>
           <w:lang w:val="en-US"/>
-          <w:rPrChange w:id="263" w:author="Kirsten Birch Håkansson" w:date="2025-12-08T11:50:00Z" w16du:dateUtc="2025-12-08T10:50:00Z">
+          <w:rPrChange w:id="352" w:author="Kirsten Birch Håkansson" w:date="2025-12-08T11:50:00Z" w16du:dateUtc="2025-12-08T10:50:00Z">
             <w:rPr>
               <w:highlight w:val="yellow"/>
             </w:rPr>
@@ -3277,7 +4109,7 @@
         <w:pStyle w:val="ListParagraph"/>
         <w:rPr>
           <w:lang w:val="en-US"/>
-          <w:rPrChange w:id="264" w:author="Kirsten Birch Håkansson" w:date="2025-12-08T11:50:00Z" w16du:dateUtc="2025-12-08T10:50:00Z">
+          <w:rPrChange w:id="353" w:author="Kirsten Birch Håkansson" w:date="2025-12-08T11:50:00Z" w16du:dateUtc="2025-12-08T10:50:00Z">
             <w:rPr/>
           </w:rPrChange>
         </w:rPr>
@@ -3286,7 +4118,7 @@
         <w:rPr>
           <w:highlight w:val="cyan"/>
           <w:lang w:val="en-US"/>
-          <w:rPrChange w:id="265" w:author="Kirsten Birch Håkansson" w:date="2025-12-08T11:50:00Z" w16du:dateUtc="2025-12-08T10:50:00Z">
+          <w:rPrChange w:id="354" w:author="Kirsten Birch Håkansson" w:date="2025-12-08T11:50:00Z" w16du:dateUtc="2025-12-08T10:50:00Z">
             <w:rPr>
               <w:highlight w:val="cyan"/>
             </w:rPr>
@@ -3298,31 +4130,57 @@
         <w:rPr>
           <w:highlight w:val="cyan"/>
           <w:lang w:val="en-US"/>
-          <w:rPrChange w:id="266" w:author="Kirsten Birch Håkansson" w:date="2025-12-08T11:50:00Z" w16du:dateUtc="2025-12-08T10:50:00Z">
+          <w:rPrChange w:id="355" w:author="Kirsten Birch Håkansson" w:date="2025-12-08T11:50:00Z" w16du:dateUtc="2025-12-08T10:50:00Z">
             <w:rPr>
               <w:highlight w:val="cyan"/>
             </w:rPr>
           </w:rPrChange>
         </w:rPr>
-        <w:t xml:space="preserve">RCEF team to </w:t>
-      </w:r>
+        <w:t xml:space="preserve">RCEF </w:t>
+      </w:r>
+      <w:proofErr w:type="gramStart"/>
       <w:r>
         <w:rPr>
           <w:highlight w:val="cyan"/>
           <w:lang w:val="en-US"/>
-          <w:rPrChange w:id="267" w:author="Kirsten Birch Håkansson" w:date="2025-12-08T11:50:00Z" w16du:dateUtc="2025-12-08T10:50:00Z">
+          <w:rPrChange w:id="356" w:author="Kirsten Birch Håkansson" w:date="2025-12-08T11:50:00Z" w16du:dateUtc="2025-12-08T10:50:00Z">
             <w:rPr>
               <w:highlight w:val="cyan"/>
             </w:rPr>
           </w:rPrChange>
         </w:rPr>
+        <w:t>team to</w:t>
+      </w:r>
+      <w:proofErr w:type="gramEnd"/>
+      <w:r>
+        <w:rPr>
+          <w:highlight w:val="cyan"/>
+          <w:lang w:val="en-US"/>
+          <w:rPrChange w:id="357" w:author="Kirsten Birch Håkansson" w:date="2025-12-08T11:50:00Z" w16du:dateUtc="2025-12-08T10:50:00Z">
+            <w:rPr>
+              <w:highlight w:val="cyan"/>
+            </w:rPr>
+          </w:rPrChange>
+        </w:rPr>
+        <w:t xml:space="preserve"> </w:t>
+      </w:r>
+      <w:r>
+        <w:rPr>
+          <w:highlight w:val="cyan"/>
+          <w:lang w:val="en-US"/>
+          <w:rPrChange w:id="358" w:author="Kirsten Birch Håkansson" w:date="2025-12-08T11:50:00Z" w16du:dateUtc="2025-12-08T10:50:00Z">
+            <w:rPr>
+              <w:highlight w:val="cyan"/>
+            </w:rPr>
+          </w:rPrChange>
+        </w:rPr>
         <w:t>review</w:t>
       </w:r>
       <w:r>
         <w:rPr>
           <w:highlight w:val="cyan"/>
           <w:lang w:val="en-US"/>
-          <w:rPrChange w:id="268" w:author="Kirsten Birch Håkansson" w:date="2025-12-08T11:50:00Z" w16du:dateUtc="2025-12-08T10:50:00Z">
+          <w:rPrChange w:id="359" w:author="Kirsten Birch Håkansson" w:date="2025-12-08T11:50:00Z" w16du:dateUtc="2025-12-08T10:50:00Z">
             <w:rPr>
               <w:highlight w:val="cyan"/>
             </w:rPr>
@@ -3336,7 +4194,7 @@
         <w:pStyle w:val="ListParagraph"/>
         <w:rPr>
           <w:lang w:val="en-US"/>
-          <w:rPrChange w:id="269" w:author="Kirsten Birch Håkansson" w:date="2025-12-08T11:50:00Z" w16du:dateUtc="2025-12-08T10:50:00Z">
+          <w:rPrChange w:id="360" w:author="Kirsten Birch Håkansson" w:date="2025-12-08T11:50:00Z" w16du:dateUtc="2025-12-08T10:50:00Z">
             <w:rPr/>
           </w:rPrChange>
         </w:rPr>
@@ -3345,23 +4203,52 @@
     <w:tbl>
       <w:tblPr>
         <w:tblStyle w:val="TableGrid"/>
-        <w:tblW w:w="10916" w:type="dxa"/>
+        <w:tblW w:w="10774" w:type="dxa"/>
         <w:tblInd w:w="-856" w:type="dxa"/>
+        <w:tblLayout w:type="fixed"/>
         <w:tblLook w:val="04A0" w:firstRow="1" w:lastRow="0" w:firstColumn="1" w:lastColumn="0" w:noHBand="0" w:noVBand="1"/>
+        <w:tblPrChange w:id="361" w:author="Maria Makri" w:date="2025-12-09T07:03:00Z" w16du:dateUtc="2025-12-09T06:03:00Z">
+          <w:tblPr>
+            <w:tblStyle w:val="TableGrid"/>
+            <w:tblW w:w="10774" w:type="dxa"/>
+            <w:tblInd w:w="-856" w:type="dxa"/>
+            <w:tblLayout w:type="fixed"/>
+            <w:tblLook w:val="04A0" w:firstRow="1" w:lastRow="0" w:firstColumn="1" w:lastColumn="0" w:noHBand="0" w:noVBand="1"/>
+          </w:tblPr>
+        </w:tblPrChange>
       </w:tblPr>
       <w:tblGrid>
-        <w:gridCol w:w="2651"/>
-        <w:gridCol w:w="3870"/>
-        <w:gridCol w:w="4395"/>
+        <w:gridCol w:w="1985"/>
+        <w:gridCol w:w="2552"/>
+        <w:gridCol w:w="6237"/>
+        <w:tblGridChange w:id="362">
+          <w:tblGrid>
+            <w:gridCol w:w="1844"/>
+            <w:gridCol w:w="141"/>
+            <w:gridCol w:w="2552"/>
+            <w:gridCol w:w="6237"/>
+          </w:tblGrid>
+        </w:tblGridChange>
       </w:tblGrid>
       <w:tr>
         <w:trPr>
           <w:trHeight w:val="300"/>
+          <w:trPrChange w:id="363" w:author="Maria Makri" w:date="2025-12-09T07:03:00Z" w16du:dateUtc="2025-12-09T06:03:00Z">
+            <w:trPr>
+              <w:trHeight w:val="300"/>
+            </w:trPr>
+          </w:trPrChange>
         </w:trPr>
         <w:tc>
           <w:tcPr>
-            <w:tcW w:w="2651" w:type="dxa"/>
+            <w:tcW w:w="1985" w:type="dxa"/>
             <w:hideMark/>
+            <w:tcPrChange w:id="364" w:author="Maria Makri" w:date="2025-12-09T07:03:00Z" w16du:dateUtc="2025-12-09T06:03:00Z">
+              <w:tcPr>
+                <w:tcW w:w="1844" w:type="dxa"/>
+                <w:hideMark/>
+              </w:tcPr>
+            </w:tcPrChange>
           </w:tcPr>
           <w:p>
             <w:pPr>
@@ -3382,8 +4269,15 @@
         </w:tc>
         <w:tc>
           <w:tcPr>
-            <w:tcW w:w="3870" w:type="dxa"/>
+            <w:tcW w:w="2552" w:type="dxa"/>
             <w:hideMark/>
+            <w:tcPrChange w:id="365" w:author="Maria Makri" w:date="2025-12-09T07:03:00Z" w16du:dateUtc="2025-12-09T06:03:00Z">
+              <w:tcPr>
+                <w:tcW w:w="2693" w:type="dxa"/>
+                <w:gridSpan w:val="2"/>
+                <w:hideMark/>
+              </w:tcPr>
+            </w:tcPrChange>
           </w:tcPr>
           <w:p>
             <w:pPr>
@@ -3404,8 +4298,14 @@
         </w:tc>
         <w:tc>
           <w:tcPr>
-            <w:tcW w:w="4395" w:type="dxa"/>
+            <w:tcW w:w="6237" w:type="dxa"/>
             <w:hideMark/>
+            <w:tcPrChange w:id="366" w:author="Maria Makri" w:date="2025-12-09T07:03:00Z" w16du:dateUtc="2025-12-09T06:03:00Z">
+              <w:tcPr>
+                <w:tcW w:w="6237" w:type="dxa"/>
+                <w:hideMark/>
+              </w:tcPr>
+            </w:tcPrChange>
           </w:tcPr>
           <w:p>
             <w:pPr>
@@ -3428,24 +4328,45 @@
       <w:tr>
         <w:trPr>
           <w:trHeight w:val="590"/>
+          <w:trPrChange w:id="367" w:author="Maria Makri" w:date="2025-12-09T07:03:00Z" w16du:dateUtc="2025-12-09T06:03:00Z">
+            <w:trPr>
+              <w:trHeight w:val="590"/>
+            </w:trPr>
+          </w:trPrChange>
         </w:trPr>
         <w:tc>
           <w:tcPr>
-            <w:tcW w:w="2651" w:type="dxa"/>
+            <w:tcW w:w="1985" w:type="dxa"/>
             <w:hideMark/>
+            <w:tcPrChange w:id="368" w:author="Maria Makri" w:date="2025-12-09T07:03:00Z" w16du:dateUtc="2025-12-09T06:03:00Z">
+              <w:tcPr>
+                <w:tcW w:w="1844" w:type="dxa"/>
+                <w:hideMark/>
+              </w:tcPr>
+            </w:tcPrChange>
           </w:tcPr>
           <w:p>
             <w:pPr>
-              <w:pStyle w:val="ListParagraph"/>
               <w:rPr>
                 <w:b/>
                 <w:bCs/>
-              </w:rPr>
+                <w:rPrChange w:id="369" w:author="Maria Makri" w:date="2025-12-09T07:01:00Z" w16du:dateUtc="2025-12-09T06:01:00Z">
+                  <w:rPr/>
+                </w:rPrChange>
+              </w:rPr>
+              <w:pPrChange w:id="370" w:author="Maria Makri" w:date="2025-12-09T07:01:00Z" w16du:dateUtc="2025-12-09T06:01:00Z">
+                <w:pPr>
+                  <w:pStyle w:val="ListParagraph"/>
+                </w:pPr>
+              </w:pPrChange>
             </w:pPr>
             <w:r>
               <w:rPr>
                 <w:b/>
                 <w:bCs/>
+                <w:rPrChange w:id="371" w:author="Maria Makri" w:date="2025-12-09T07:01:00Z" w16du:dateUtc="2025-12-09T06:01:00Z">
+                  <w:rPr/>
+                </w:rPrChange>
               </w:rPr>
               <w:t>TemporalEvent</w:t>
             </w:r>
@@ -3453,14 +4374,21 @@
         </w:tc>
         <w:tc>
           <w:tcPr>
-            <w:tcW w:w="3870" w:type="dxa"/>
+            <w:tcW w:w="2552" w:type="dxa"/>
             <w:hideMark/>
+            <w:tcPrChange w:id="372" w:author="Maria Makri" w:date="2025-12-09T07:03:00Z" w16du:dateUtc="2025-12-09T06:03:00Z">
+              <w:tcPr>
+                <w:tcW w:w="2693" w:type="dxa"/>
+                <w:gridSpan w:val="2"/>
+                <w:hideMark/>
+              </w:tcPr>
+            </w:tcPrChange>
           </w:tcPr>
           <w:p>
             <w:pPr>
               <w:rPr>
                 <w:lang w:val="en-US"/>
-                <w:rPrChange w:id="270" w:author="Kirsten Birch Håkansson" w:date="2025-12-08T11:50:00Z" w16du:dateUtc="2025-12-08T10:50:00Z">
+                <w:rPrChange w:id="373" w:author="Kirsten Birch Håkansson" w:date="2025-12-08T11:50:00Z" w16du:dateUtc="2025-12-08T10:50:00Z">
                   <w:rPr/>
                 </w:rPrChange>
               </w:rPr>
@@ -3468,7 +4396,7 @@
             <w:r>
               <w:rPr>
                 <w:lang w:val="en-US"/>
-                <w:rPrChange w:id="271" w:author="Kirsten Birch Håkansson" w:date="2025-12-08T11:50:00Z" w16du:dateUtc="2025-12-08T10:50:00Z">
+                <w:rPrChange w:id="374" w:author="Kirsten Birch Håkansson" w:date="2025-12-08T11:50:00Z" w16du:dateUtc="2025-12-08T10:50:00Z">
                   <w:rPr/>
                 </w:rPrChange>
               </w:rPr>
@@ -3477,7 +4405,7 @@
             <w:r>
               <w:rPr>
                 <w:lang w:val="en-US"/>
-                <w:rPrChange w:id="272" w:author="Kirsten Birch Håkansson" w:date="2025-12-08T11:50:00Z" w16du:dateUtc="2025-12-08T10:50:00Z">
+                <w:rPrChange w:id="375" w:author="Kirsten Birch Håkansson" w:date="2025-12-08T11:50:00Z" w16du:dateUtc="2025-12-08T10:50:00Z">
                   <w:rPr/>
                 </w:rPrChange>
               </w:rPr>
@@ -3486,16 +4414,85 @@
             <w:r>
               <w:rPr>
                 <w:lang w:val="en-US"/>
-                <w:rPrChange w:id="273" w:author="Kirsten Birch Håkansson" w:date="2025-12-08T11:50:00Z" w16du:dateUtc="2025-12-08T10:50:00Z">
+                <w:rPrChange w:id="376" w:author="Kirsten Birch Håkansson" w:date="2025-12-08T11:50:00Z" w16du:dateUtc="2025-12-08T10:50:00Z">
                   <w:rPr/>
                 </w:rPrChange>
               </w:rPr>
-              <w:t xml:space="preserve"> (e.g., minute, week, or quarter)</w:t>
+              <w:t xml:space="preserve"> (e.g., </w:t>
+            </w:r>
+            <w:del w:id="377" w:author="Maria Makri" w:date="2025-12-09T07:31:00Z" w16du:dateUtc="2025-12-09T06:31:00Z">
+              <w:r>
+                <w:rPr>
+                  <w:lang w:val="en-US"/>
+                  <w:rPrChange w:id="378" w:author="Kirsten Birch Håkansson" w:date="2025-12-08T11:50:00Z" w16du:dateUtc="2025-12-08T10:50:00Z">
+                    <w:rPr/>
+                  </w:rPrChange>
+                </w:rPr>
+                <w:delText>minute</w:delText>
+              </w:r>
+            </w:del>
+            <w:ins w:id="379" w:author="Maria Makri" w:date="2025-12-09T07:31:00Z" w16du:dateUtc="2025-12-09T06:31:00Z">
+              <w:r>
+                <w:rPr>
+                  <w:lang w:val="en-US"/>
+                </w:rPr>
+                <w:t>day</w:t>
+              </w:r>
+            </w:ins>
+            <w:r>
+              <w:rPr>
+                <w:lang w:val="en-US"/>
+                <w:rPrChange w:id="380" w:author="Kirsten Birch Håkansson" w:date="2025-12-08T11:50:00Z" w16du:dateUtc="2025-12-08T10:50:00Z">
+                  <w:rPr/>
+                </w:rPrChange>
+              </w:rPr>
+              <w:t xml:space="preserve">, week, </w:t>
+            </w:r>
+            <w:ins w:id="381" w:author="Maria Makri" w:date="2025-12-09T07:31:00Z" w16du:dateUtc="2025-12-09T06:31:00Z">
+              <w:r>
+                <w:rPr>
+                  <w:lang w:val="en-US"/>
+                </w:rPr>
+                <w:t>mo</w:t>
+              </w:r>
+            </w:ins>
+            <w:ins w:id="382" w:author="Maria Makri" w:date="2025-12-09T07:32:00Z" w16du:dateUtc="2025-12-09T06:32:00Z">
+              <w:r>
+                <w:rPr>
+                  <w:lang w:val="en-US"/>
+                </w:rPr>
+                <w:t>n</w:t>
+              </w:r>
+            </w:ins>
+            <w:ins w:id="383" w:author="Maria Makri" w:date="2025-12-09T07:31:00Z" w16du:dateUtc="2025-12-09T06:31:00Z">
+              <w:r>
+                <w:rPr>
+                  <w:lang w:val="en-US"/>
+                </w:rPr>
+                <w:t>t</w:t>
+              </w:r>
+            </w:ins>
+            <w:ins w:id="384" w:author="Maria Makri" w:date="2025-12-09T07:32:00Z" w16du:dateUtc="2025-12-09T06:32:00Z">
+              <w:r>
+                <w:rPr>
+                  <w:lang w:val="en-US"/>
+                </w:rPr>
+                <w:t xml:space="preserve">h </w:t>
+              </w:r>
+            </w:ins>
+            <w:r>
+              <w:rPr>
+                <w:lang w:val="en-US"/>
+                <w:rPrChange w:id="385" w:author="Kirsten Birch Håkansson" w:date="2025-12-08T11:50:00Z" w16du:dateUtc="2025-12-08T10:50:00Z">
+                  <w:rPr/>
+                </w:rPrChange>
+              </w:rPr>
+              <w:t>or quarter)</w:t>
             </w:r>
             <w:r>
               <w:rPr>
                 <w:lang w:val="en-US"/>
-                <w:rPrChange w:id="274" w:author="Kirsten Birch Håkansson" w:date="2025-12-08T11:50:00Z" w16du:dateUtc="2025-12-08T10:50:00Z">
+                <w:rPrChange w:id="386" w:author="Kirsten Birch Håkansson" w:date="2025-12-08T11:50:00Z" w16du:dateUtc="2025-12-08T10:50:00Z">
                   <w:rPr/>
                 </w:rPrChange>
               </w:rPr>
@@ -3505,8 +4502,14 @@
         </w:tc>
         <w:tc>
           <w:tcPr>
-            <w:tcW w:w="4395" w:type="dxa"/>
+            <w:tcW w:w="6237" w:type="dxa"/>
             <w:hideMark/>
+            <w:tcPrChange w:id="387" w:author="Maria Makri" w:date="2025-12-09T07:03:00Z" w16du:dateUtc="2025-12-09T06:03:00Z">
+              <w:tcPr>
+                <w:tcW w:w="6237" w:type="dxa"/>
+                <w:hideMark/>
+              </w:tcPr>
+            </w:tcPrChange>
           </w:tcPr>
           <w:p>
             <w:pPr>
@@ -3521,24 +4524,45 @@
       <w:tr>
         <w:trPr>
           <w:trHeight w:val="590"/>
+          <w:trPrChange w:id="388" w:author="Maria Makri" w:date="2025-12-09T07:03:00Z" w16du:dateUtc="2025-12-09T06:03:00Z">
+            <w:trPr>
+              <w:trHeight w:val="590"/>
+            </w:trPr>
+          </w:trPrChange>
         </w:trPr>
         <w:tc>
           <w:tcPr>
-            <w:tcW w:w="2651" w:type="dxa"/>
+            <w:tcW w:w="1985" w:type="dxa"/>
             <w:hideMark/>
+            <w:tcPrChange w:id="389" w:author="Maria Makri" w:date="2025-12-09T07:03:00Z" w16du:dateUtc="2025-12-09T06:03:00Z">
+              <w:tcPr>
+                <w:tcW w:w="1844" w:type="dxa"/>
+                <w:hideMark/>
+              </w:tcPr>
+            </w:tcPrChange>
           </w:tcPr>
           <w:p>
             <w:pPr>
-              <w:pStyle w:val="ListParagraph"/>
               <w:rPr>
                 <w:b/>
                 <w:bCs/>
-              </w:rPr>
+                <w:rPrChange w:id="390" w:author="Maria Makri" w:date="2025-12-09T07:02:00Z" w16du:dateUtc="2025-12-09T06:02:00Z">
+                  <w:rPr/>
+                </w:rPrChange>
+              </w:rPr>
+              <w:pPrChange w:id="391" w:author="Maria Makri" w:date="2025-12-09T07:02:00Z" w16du:dateUtc="2025-12-09T06:02:00Z">
+                <w:pPr>
+                  <w:pStyle w:val="ListParagraph"/>
+                </w:pPr>
+              </w:pPrChange>
             </w:pPr>
             <w:r>
               <w:rPr>
                 <w:b/>
                 <w:bCs/>
+                <w:rPrChange w:id="392" w:author="Maria Makri" w:date="2025-12-09T07:02:00Z" w16du:dateUtc="2025-12-09T06:02:00Z">
+                  <w:rPr/>
+                </w:rPrChange>
               </w:rPr>
               <w:t>Location</w:t>
             </w:r>
@@ -3546,42 +4570,91 @@
         </w:tc>
         <w:tc>
           <w:tcPr>
-            <w:tcW w:w="3870" w:type="dxa"/>
+            <w:tcW w:w="2552" w:type="dxa"/>
             <w:hideMark/>
+            <w:tcPrChange w:id="393" w:author="Maria Makri" w:date="2025-12-09T07:03:00Z" w16du:dateUtc="2025-12-09T06:03:00Z">
+              <w:tcPr>
+                <w:tcW w:w="2693" w:type="dxa"/>
+                <w:gridSpan w:val="2"/>
+                <w:hideMark/>
+              </w:tcPr>
+            </w:tcPrChange>
           </w:tcPr>
           <w:p>
             <w:pPr>
               <w:rPr>
                 <w:lang w:val="en-US"/>
-                <w:rPrChange w:id="275" w:author="Kirsten Birch Håkansson" w:date="2025-12-08T11:50:00Z" w16du:dateUtc="2025-12-08T10:50:00Z">
+                <w:rPrChange w:id="394" w:author="Kirsten Birch Håkansson" w:date="2025-12-08T11:50:00Z" w16du:dateUtc="2025-12-08T10:50:00Z">
                   <w:rPr/>
                 </w:rPrChange>
               </w:rPr>
             </w:pPr>
+            <w:commentRangeStart w:id="395"/>
             <w:r>
               <w:rPr>
                 <w:lang w:val="en-US"/>
-                <w:rPrChange w:id="276" w:author="Kirsten Birch Håkansson" w:date="2025-12-08T11:50:00Z" w16du:dateUtc="2025-12-08T10:50:00Z">
+                <w:rPrChange w:id="396" w:author="Kirsten Birch Håkansson" w:date="2025-12-08T11:50:00Z" w16du:dateUtc="2025-12-08T10:50:00Z">
                   <w:rPr/>
                 </w:rPrChange>
               </w:rPr>
-              <w:t>The primary sampling unit is a location (e.g. harbour, auction)</w:t>
+              <w:t xml:space="preserve">The primary sampling unit is a location (e.g. </w:t>
+            </w:r>
+            <w:del w:id="397" w:author="Maria Makri" w:date="2025-12-09T07:32:00Z" w16du:dateUtc="2025-12-09T06:32:00Z">
+              <w:r>
+                <w:rPr>
+                  <w:lang w:val="en-US"/>
+                  <w:rPrChange w:id="398" w:author="Kirsten Birch Håkansson" w:date="2025-12-08T11:50:00Z" w16du:dateUtc="2025-12-08T10:50:00Z">
+                    <w:rPr/>
+                  </w:rPrChange>
+                </w:rPr>
+                <w:delText>harbour</w:delText>
+              </w:r>
+            </w:del>
+            <w:ins w:id="399" w:author="Maria Makri" w:date="2025-12-09T07:32:00Z" w16du:dateUtc="2025-12-09T06:32:00Z">
+              <w:r>
+                <w:rPr>
+                  <w:lang w:val="en-US"/>
+                </w:rPr>
+                <w:t>harbor</w:t>
+              </w:r>
+            </w:ins>
+            <w:r>
+              <w:rPr>
+                <w:lang w:val="en-US"/>
+                <w:rPrChange w:id="400" w:author="Kirsten Birch Håkansson" w:date="2025-12-08T11:50:00Z" w16du:dateUtc="2025-12-08T10:50:00Z">
+                  <w:rPr/>
+                </w:rPrChange>
+              </w:rPr>
+              <w:t>, auction)</w:t>
             </w:r>
             <w:r>
               <w:rPr>
                 <w:lang w:val="en-US"/>
-                <w:rPrChange w:id="277" w:author="Kirsten Birch Håkansson" w:date="2025-12-08T11:50:00Z" w16du:dateUtc="2025-12-08T10:50:00Z">
+                <w:rPrChange w:id="401" w:author="Kirsten Birch Håkansson" w:date="2025-12-08T11:50:00Z" w16du:dateUtc="2025-12-08T10:50:00Z">
                   <w:rPr/>
                 </w:rPrChange>
               </w:rPr>
               <w:t>.</w:t>
+            </w:r>
+            <w:commentRangeEnd w:id="395"/>
+            <w:r>
+              <w:rPr>
+                <w:rStyle w:val="CommentReference"/>
+              </w:rPr>
+              <w:commentReference w:id="395"/>
             </w:r>
           </w:p>
         </w:tc>
         <w:tc>
           <w:tcPr>
-            <w:tcW w:w="4395" w:type="dxa"/>
+            <w:tcW w:w="6237" w:type="dxa"/>
             <w:hideMark/>
+            <w:tcPrChange w:id="402" w:author="Maria Makri" w:date="2025-12-09T07:03:00Z" w16du:dateUtc="2025-12-09T06:03:00Z">
+              <w:tcPr>
+                <w:tcW w:w="6237" w:type="dxa"/>
+                <w:hideMark/>
+              </w:tcPr>
+            </w:tcPrChange>
           </w:tcPr>
           <w:p>
             <w:pPr>
@@ -3596,24 +4669,57 @@
       <w:tr>
         <w:trPr>
           <w:trHeight w:val="300"/>
+          <w:trPrChange w:id="403" w:author="Maria Makri" w:date="2025-12-09T07:03:00Z" w16du:dateUtc="2025-12-09T06:03:00Z">
+            <w:trPr>
+              <w:trHeight w:val="300"/>
+            </w:trPr>
+          </w:trPrChange>
         </w:trPr>
         <w:tc>
           <w:tcPr>
-            <w:tcW w:w="2651" w:type="dxa"/>
+            <w:tcW w:w="1985" w:type="dxa"/>
             <w:hideMark/>
+            <w:tcPrChange w:id="404" w:author="Maria Makri" w:date="2025-12-09T07:03:00Z" w16du:dateUtc="2025-12-09T06:03:00Z">
+              <w:tcPr>
+                <w:tcW w:w="1844" w:type="dxa"/>
+                <w:hideMark/>
+              </w:tcPr>
+            </w:tcPrChange>
           </w:tcPr>
           <w:p>
             <w:pPr>
-              <w:pStyle w:val="ListParagraph"/>
               <w:rPr>
                 <w:b/>
                 <w:bCs/>
-              </w:rPr>
+                <w:rPrChange w:id="405" w:author="Maria Makri" w:date="2025-12-09T07:02:00Z" w16du:dateUtc="2025-12-09T06:02:00Z">
+                  <w:rPr/>
+                </w:rPrChange>
+              </w:rPr>
+              <w:pPrChange w:id="406" w:author="Maria Makri" w:date="2025-12-09T07:02:00Z" w16du:dateUtc="2025-12-09T06:02:00Z">
+                <w:pPr>
+                  <w:pStyle w:val="ListParagraph"/>
+                </w:pPr>
+              </w:pPrChange>
             </w:pPr>
+            <w:ins w:id="407" w:author="Maria Makri" w:date="2025-12-09T06:50:00Z" w16du:dateUtc="2025-12-09T05:50:00Z">
+              <w:r>
+                <w:rPr>
+                  <w:b/>
+                  <w:bCs/>
+                  <w:rPrChange w:id="408" w:author="Maria Makri" w:date="2025-12-09T07:02:00Z" w16du:dateUtc="2025-12-09T06:02:00Z">
+                    <w:rPr/>
+                  </w:rPrChange>
+                </w:rPr>
+                <w:t>Fishing</w:t>
+              </w:r>
+            </w:ins>
             <w:r>
               <w:rPr>
                 <w:b/>
                 <w:bCs/>
+                <w:rPrChange w:id="409" w:author="Maria Makri" w:date="2025-12-09T07:02:00Z" w16du:dateUtc="2025-12-09T06:02:00Z">
+                  <w:rPr/>
+                </w:rPrChange>
               </w:rPr>
               <w:t>Vessel</w:t>
             </w:r>
@@ -3621,14 +4727,21 @@
         </w:tc>
         <w:tc>
           <w:tcPr>
-            <w:tcW w:w="3870" w:type="dxa"/>
+            <w:tcW w:w="2552" w:type="dxa"/>
             <w:hideMark/>
+            <w:tcPrChange w:id="410" w:author="Maria Makri" w:date="2025-12-09T07:03:00Z" w16du:dateUtc="2025-12-09T06:03:00Z">
+              <w:tcPr>
+                <w:tcW w:w="2693" w:type="dxa"/>
+                <w:gridSpan w:val="2"/>
+                <w:hideMark/>
+              </w:tcPr>
+            </w:tcPrChange>
           </w:tcPr>
           <w:p>
             <w:pPr>
               <w:rPr>
                 <w:lang w:val="en-US"/>
-                <w:rPrChange w:id="278" w:author="Kirsten Birch Håkansson" w:date="2025-12-08T11:50:00Z" w16du:dateUtc="2025-12-08T10:50:00Z">
+                <w:rPrChange w:id="411" w:author="Kirsten Birch Håkansson" w:date="2025-12-08T11:50:00Z" w16du:dateUtc="2025-12-08T10:50:00Z">
                   <w:rPr/>
                 </w:rPrChange>
               </w:rPr>
@@ -3636,7 +4749,7 @@
             <w:r>
               <w:rPr>
                 <w:lang w:val="en-US"/>
-                <w:rPrChange w:id="279" w:author="Kirsten Birch Håkansson" w:date="2025-12-08T11:50:00Z" w16du:dateUtc="2025-12-08T10:50:00Z">
+                <w:rPrChange w:id="412" w:author="Kirsten Birch Håkansson" w:date="2025-12-08T11:50:00Z" w16du:dateUtc="2025-12-08T10:50:00Z">
                   <w:rPr/>
                 </w:rPrChange>
               </w:rPr>
@@ -3646,48 +4759,89 @@
         </w:tc>
         <w:tc>
           <w:tcPr>
-            <w:tcW w:w="4395" w:type="dxa"/>
+            <w:tcW w:w="6237" w:type="dxa"/>
             <w:hideMark/>
+            <w:tcPrChange w:id="413" w:author="Maria Makri" w:date="2025-12-09T07:03:00Z" w16du:dateUtc="2025-12-09T06:03:00Z">
+              <w:tcPr>
+                <w:tcW w:w="6237" w:type="dxa"/>
+                <w:hideMark/>
+              </w:tcPr>
+            </w:tcPrChange>
           </w:tcPr>
           <w:p>
             <w:pPr>
-              <w:pStyle w:val="ListParagraph"/>
+              <w:pPrChange w:id="414" w:author="Maria Makri" w:date="2025-12-09T06:56:00Z" w16du:dateUtc="2025-12-09T05:56:00Z">
+                <w:pPr>
+                  <w:pStyle w:val="ListParagraph"/>
+                </w:pPr>
+              </w:pPrChange>
             </w:pPr>
-            <w:r>
-              <w:t>—</w:t>
-            </w:r>
+            <w:ins w:id="415" w:author="Maria Makri" w:date="2025-12-09T06:56:00Z">
+              <w:r>
+                <w:t>A vessel, ship, boat or other type of craft used for, equipped to be used for, or intended to be used for, fishing operations. A fishing vessel may be powered or unpowered, and decked or undecked and a classification of fishing vessel types is provided in the International Standard Statistical Classification of Fishery Vessels (ISSCFV</w:t>
+              </w:r>
+            </w:ins>
+            <w:del w:id="416" w:author="Maria Makri" w:date="2025-12-09T06:56:00Z" w16du:dateUtc="2025-12-09T05:56:00Z">
+              <w:r>
+                <w:delText>—</w:delText>
+              </w:r>
+            </w:del>
           </w:p>
         </w:tc>
       </w:tr>
       <w:tr>
         <w:trPr>
           <w:trHeight w:val="1460"/>
+          <w:trPrChange w:id="417" w:author="Maria Makri" w:date="2025-12-09T07:03:00Z" w16du:dateUtc="2025-12-09T06:03:00Z">
+            <w:trPr>
+              <w:trHeight w:val="1460"/>
+            </w:trPr>
+          </w:trPrChange>
         </w:trPr>
         <w:tc>
           <w:tcPr>
-            <w:tcW w:w="2651" w:type="dxa"/>
+            <w:tcW w:w="1985" w:type="dxa"/>
             <w:hideMark/>
+            <w:tcPrChange w:id="418" w:author="Maria Makri" w:date="2025-12-09T07:03:00Z" w16du:dateUtc="2025-12-09T06:03:00Z">
+              <w:tcPr>
+                <w:tcW w:w="1844" w:type="dxa"/>
+                <w:hideMark/>
+              </w:tcPr>
+            </w:tcPrChange>
           </w:tcPr>
           <w:p>
             <w:pPr>
-              <w:pStyle w:val="ListParagraph"/>
               <w:rPr>
                 <w:b/>
                 <w:bCs/>
-              </w:rPr>
+                <w:rPrChange w:id="419" w:author="Maria Makri" w:date="2025-12-09T07:02:00Z" w16du:dateUtc="2025-12-09T06:02:00Z">
+                  <w:rPr/>
+                </w:rPrChange>
+              </w:rPr>
+              <w:pPrChange w:id="420" w:author="Maria Makri" w:date="2025-12-09T07:02:00Z" w16du:dateUtc="2025-12-09T06:02:00Z">
+                <w:pPr>
+                  <w:pStyle w:val="ListParagraph"/>
+                </w:pPr>
+              </w:pPrChange>
             </w:pPr>
             <w:r>
               <w:rPr>
                 <w:b/>
                 <w:bCs/>
+                <w:rPrChange w:id="421" w:author="Maria Makri" w:date="2025-12-09T07:02:00Z" w16du:dateUtc="2025-12-09T06:02:00Z">
+                  <w:rPr/>
+                </w:rPrChange>
               </w:rPr>
               <w:t>Fishing</w:t>
             </w:r>
-            <w:del w:id="280" w:author="Kirsten Birch Håkansson" w:date="2025-12-08T12:08:00Z" w16du:dateUtc="2025-12-08T11:08:00Z">
+            <w:del w:id="422" w:author="Kirsten Birch Håkansson" w:date="2025-12-08T12:08:00Z" w16du:dateUtc="2025-12-08T11:08:00Z">
               <w:r>
                 <w:rPr>
                   <w:b/>
                   <w:bCs/>
+                  <w:rPrChange w:id="423" w:author="Maria Makri" w:date="2025-12-09T07:02:00Z" w16du:dateUtc="2025-12-09T06:02:00Z">
+                    <w:rPr/>
+                  </w:rPrChange>
                 </w:rPr>
                 <w:delText xml:space="preserve"> </w:delText>
               </w:r>
@@ -3696,6 +4850,9 @@
               <w:rPr>
                 <w:b/>
                 <w:bCs/>
+                <w:rPrChange w:id="424" w:author="Maria Makri" w:date="2025-12-09T07:02:00Z" w16du:dateUtc="2025-12-09T06:02:00Z">
+                  <w:rPr/>
+                </w:rPrChange>
               </w:rPr>
               <w:t>Trip</w:t>
             </w:r>
@@ -3703,14 +4860,21 @@
         </w:tc>
         <w:tc>
           <w:tcPr>
-            <w:tcW w:w="3870" w:type="dxa"/>
+            <w:tcW w:w="2552" w:type="dxa"/>
             <w:hideMark/>
+            <w:tcPrChange w:id="425" w:author="Maria Makri" w:date="2025-12-09T07:03:00Z" w16du:dateUtc="2025-12-09T06:03:00Z">
+              <w:tcPr>
+                <w:tcW w:w="2693" w:type="dxa"/>
+                <w:gridSpan w:val="2"/>
+                <w:hideMark/>
+              </w:tcPr>
+            </w:tcPrChange>
           </w:tcPr>
           <w:p>
             <w:pPr>
               <w:rPr>
                 <w:lang w:val="en-US"/>
-                <w:rPrChange w:id="281" w:author="Kirsten Birch Håkansson" w:date="2025-12-08T11:50:00Z" w16du:dateUtc="2025-12-08T10:50:00Z">
+                <w:rPrChange w:id="426" w:author="Kirsten Birch Håkansson" w:date="2025-12-08T11:50:00Z" w16du:dateUtc="2025-12-08T10:50:00Z">
                   <w:rPr/>
                 </w:rPrChange>
               </w:rPr>
@@ -3718,7 +4882,7 @@
             <w:r>
               <w:rPr>
                 <w:lang w:val="en-US"/>
-                <w:rPrChange w:id="282" w:author="Kirsten Birch Håkansson" w:date="2025-12-08T11:50:00Z" w16du:dateUtc="2025-12-08T10:50:00Z">
+                <w:rPrChange w:id="427" w:author="Kirsten Birch Håkansson" w:date="2025-12-08T11:50:00Z" w16du:dateUtc="2025-12-08T10:50:00Z">
                   <w:rPr/>
                 </w:rPrChange>
               </w:rPr>
@@ -3727,7 +4891,7 @@
             <w:r>
               <w:rPr>
                 <w:lang w:val="en-US"/>
-                <w:rPrChange w:id="283" w:author="Kirsten Birch Håkansson" w:date="2025-12-08T11:50:00Z" w16du:dateUtc="2025-12-08T10:50:00Z">
+                <w:rPrChange w:id="428" w:author="Kirsten Birch Håkansson" w:date="2025-12-08T11:50:00Z" w16du:dateUtc="2025-12-08T10:50:00Z">
                   <w:rPr/>
                 </w:rPrChange>
               </w:rPr>
@@ -3736,7 +4900,7 @@
             <w:r>
               <w:rPr>
                 <w:lang w:val="en-US"/>
-                <w:rPrChange w:id="284" w:author="Kirsten Birch Håkansson" w:date="2025-12-08T11:50:00Z" w16du:dateUtc="2025-12-08T10:50:00Z">
+                <w:rPrChange w:id="429" w:author="Kirsten Birch Håkansson" w:date="2025-12-08T11:50:00Z" w16du:dateUtc="2025-12-08T10:50:00Z">
                   <w:rPr/>
                 </w:rPrChange>
               </w:rPr>
@@ -3745,7 +4909,7 @@
             <w:r>
               <w:rPr>
                 <w:lang w:val="en-US"/>
-                <w:rPrChange w:id="285" w:author="Kirsten Birch Håkansson" w:date="2025-12-08T11:50:00Z" w16du:dateUtc="2025-12-08T10:50:00Z">
+                <w:rPrChange w:id="430" w:author="Kirsten Birch Håkansson" w:date="2025-12-08T11:50:00Z" w16du:dateUtc="2025-12-08T10:50:00Z">
                   <w:rPr/>
                 </w:rPrChange>
               </w:rPr>
@@ -3754,7 +4918,7 @@
             <w:r>
               <w:rPr>
                 <w:lang w:val="en-US"/>
-                <w:rPrChange w:id="286" w:author="Kirsten Birch Håkansson" w:date="2025-12-08T11:50:00Z" w16du:dateUtc="2025-12-08T10:50:00Z">
+                <w:rPrChange w:id="431" w:author="Kirsten Birch Håkansson" w:date="2025-12-08T11:50:00Z" w16du:dateUtc="2025-12-08T10:50:00Z">
                   <w:rPr/>
                 </w:rPrChange>
               </w:rPr>
@@ -3764,51 +4928,225 @@
         </w:tc>
         <w:tc>
           <w:tcPr>
-            <w:tcW w:w="4395" w:type="dxa"/>
+            <w:tcW w:w="6237" w:type="dxa"/>
             <w:hideMark/>
+            <w:tcPrChange w:id="432" w:author="Maria Makri" w:date="2025-12-09T07:03:00Z" w16du:dateUtc="2025-12-09T06:03:00Z">
+              <w:tcPr>
+                <w:tcW w:w="6237" w:type="dxa"/>
+                <w:hideMark/>
+              </w:tcPr>
+            </w:tcPrChange>
           </w:tcPr>
           <w:p>
             <w:pPr>
               <w:rPr>
+                <w:ins w:id="433" w:author="Maria Makri" w:date="2025-12-09T06:47:00Z" w16du:dateUtc="2025-12-09T05:47:00Z"/>
                 <w:lang w:val="en-US"/>
-                <w:rPrChange w:id="287" w:author="Kirsten Birch Håkansson" w:date="2025-12-08T11:50:00Z" w16du:dateUtc="2025-12-08T10:50:00Z">
+              </w:rPr>
+            </w:pPr>
+            <w:commentRangeStart w:id="434"/>
+            <w:ins w:id="435" w:author="Maria Makri" w:date="2025-12-09T06:46:00Z" w16du:dateUtc="2025-12-09T05:46:00Z">
+              <w:r>
+                <w:rPr>
+                  <w:lang w:val="en-US"/>
+                </w:rPr>
+                <w:t>A voyage during which fishing may take place, beginning on the day the fisher or fishing vessel departs from</w:t>
+              </w:r>
+            </w:ins>
+            <w:ins w:id="436" w:author="Maria Makri" w:date="2025-12-09T06:49:00Z" w16du:dateUtc="2025-12-09T05:49:00Z">
+              <w:r>
+                <w:rPr>
+                  <w:lang w:val="en-US"/>
+                </w:rPr>
+                <w:t xml:space="preserve"> </w:t>
+              </w:r>
+            </w:ins>
+            <w:ins w:id="437" w:author="Maria Makri" w:date="2025-12-09T06:46:00Z" w16du:dateUtc="2025-12-09T05:46:00Z">
+              <w:r>
+                <w:rPr>
+                  <w:lang w:val="en-US"/>
+                </w:rPr>
+                <w:t xml:space="preserve">a base and ending on the day the fisher or fishing vessel returns to a base or initiates a </w:t>
+              </w:r>
+              <w:proofErr w:type="spellStart"/>
+              <w:r>
+                <w:rPr>
+                  <w:lang w:val="en-US"/>
+                </w:rPr>
+                <w:t>transhipment</w:t>
+              </w:r>
+              <w:proofErr w:type="spellEnd"/>
+              <w:r>
+                <w:rPr>
+                  <w:lang w:val="en-US"/>
+                </w:rPr>
+                <w:t xml:space="preserve"> or</w:t>
+              </w:r>
+            </w:ins>
+            <w:ins w:id="438" w:author="Maria Makri" w:date="2025-12-09T06:49:00Z" w16du:dateUtc="2025-12-09T05:49:00Z">
+              <w:r>
+                <w:rPr>
+                  <w:lang w:val="en-US"/>
+                </w:rPr>
+                <w:t xml:space="preserve"> </w:t>
+              </w:r>
+            </w:ins>
+            <w:ins w:id="439" w:author="Maria Makri" w:date="2025-12-09T06:46:00Z" w16du:dateUtc="2025-12-09T05:46:00Z">
+              <w:r>
+                <w:rPr>
+                  <w:lang w:val="en-US"/>
+                </w:rPr>
+                <w:t>landing, and where a base is a designated port or other geographic location.</w:t>
+              </w:r>
+              <w:commentRangeEnd w:id="434"/>
+              <w:r>
+                <w:rPr>
+                  <w:rStyle w:val="CommentReference"/>
+                </w:rPr>
+                <w:commentReference w:id="434"/>
+              </w:r>
+              <w:r>
+                <w:rPr>
+                  <w:lang w:val="en-US"/>
+                </w:rPr>
+                <w:t xml:space="preserve"> </w:t>
+              </w:r>
+            </w:ins>
+            <w:del w:id="440" w:author="Maria Makri" w:date="2025-12-09T06:46:00Z" w16du:dateUtc="2025-12-09T05:46:00Z">
+              <w:r>
+                <w:rPr>
+                  <w:lang w:val="en-US"/>
+                  <w:rPrChange w:id="441" w:author="Kirsten Birch Håkansson" w:date="2025-12-08T11:50:00Z" w16du:dateUtc="2025-12-08T10:50:00Z">
+                    <w:rPr/>
+                  </w:rPrChange>
+                </w:rPr>
+                <w:delText>Fishing trip is defined as any voyage of a fishing vessel during which fishing activities are intended that starts at the moment when the fishing vessel leaves a port and ends on arrival in port.</w:delText>
+              </w:r>
+            </w:del>
+          </w:p>
+          <w:p>
+            <w:pPr>
+              <w:rPr>
+                <w:ins w:id="442" w:author="Maria Makri" w:date="2025-12-09T06:47:00Z" w16du:dateUtc="2025-12-09T05:47:00Z"/>
+                <w:lang w:val="en-US"/>
+              </w:rPr>
+            </w:pPr>
+          </w:p>
+          <w:p>
+            <w:pPr>
+              <w:rPr>
+                <w:ins w:id="443" w:author="Maria Makri" w:date="2025-12-09T06:49:00Z" w16du:dateUtc="2025-12-09T05:49:00Z"/>
+                <w:lang w:val="en-US"/>
+              </w:rPr>
+            </w:pPr>
+            <w:ins w:id="444" w:author="Maria Makri" w:date="2025-12-09T06:47:00Z" w16du:dateUtc="2025-12-09T05:47:00Z">
+              <w:r>
+                <w:rPr>
+                  <w:lang w:val="en-US"/>
+                </w:rPr>
+                <w:fldChar w:fldCharType="begin"/>
+              </w:r>
+              <w:r>
+                <w:rPr>
+                  <w:lang w:val="en-US"/>
+                </w:rPr>
+                <w:instrText>HYPERLINK "</w:instrText>
+              </w:r>
+              <w:r>
+                <w:rPr>
+                  <w:lang w:val="en-US"/>
+                </w:rPr>
+                <w:instrText>https://www.fao.org/fishery/services/storage/fs/fishery/documents/</w:instrText>
+              </w:r>
+              <w:r>
+                <w:rPr>
+                  <w:lang w:val="en-US"/>
+                </w:rPr>
+                <w:instrText>"</w:instrText>
+              </w:r>
+              <w:r>
+                <w:rPr>
+                  <w:lang w:val="en-US"/>
+                </w:rPr>
+                <w:fldChar w:fldCharType="separate"/>
+              </w:r>
+              <w:r>
+                <w:rPr>
+                  <w:rStyle w:val="Hyperlink"/>
+                  <w:lang w:val="en-US"/>
+                </w:rPr>
+                <w:t>https://www.fao.org/fishery/services/storage/fs/fishery/documents/</w:t>
+              </w:r>
+              <w:r>
+                <w:rPr>
+                  <w:lang w:val="en-US"/>
+                </w:rPr>
+                <w:fldChar w:fldCharType="end"/>
+              </w:r>
+            </w:ins>
+          </w:p>
+          <w:p>
+            <w:pPr>
+              <w:rPr>
+                <w:lang w:val="en-US"/>
+                <w:rPrChange w:id="445" w:author="Kirsten Birch Håkansson" w:date="2025-12-08T11:50:00Z" w16du:dateUtc="2025-12-08T10:50:00Z">
                   <w:rPr/>
                 </w:rPrChange>
               </w:rPr>
             </w:pPr>
-            <w:r>
-              <w:rPr>
-                <w:lang w:val="en-US"/>
-                <w:rPrChange w:id="288" w:author="Kirsten Birch Håkansson" w:date="2025-12-08T11:50:00Z" w16du:dateUtc="2025-12-08T10:50:00Z">
-                  <w:rPr/>
-                </w:rPrChange>
-              </w:rPr>
-              <w:t>Fishing trip is defined as any voyage of a fishing vessel during which fishing activities are intended that starts at the moment when the fishing vessel leaves a port and ends on arrival in port.</w:t>
-            </w:r>
+            <w:ins w:id="446" w:author="Maria Makri" w:date="2025-12-09T06:47:00Z" w16du:dateUtc="2025-12-09T05:47:00Z">
+              <w:r>
+                <w:rPr>
+                  <w:lang w:val="en-US"/>
+                </w:rPr>
+                <w:t>CWP/presentations/2023/CWP_IS_2023_Pr.5.3.pdf</w:t>
+              </w:r>
+            </w:ins>
           </w:p>
         </w:tc>
       </w:tr>
       <w:tr>
         <w:trPr>
           <w:trHeight w:val="590"/>
+          <w:trPrChange w:id="447" w:author="Maria Makri" w:date="2025-12-09T07:03:00Z" w16du:dateUtc="2025-12-09T06:03:00Z">
+            <w:trPr>
+              <w:trHeight w:val="590"/>
+            </w:trPr>
+          </w:trPrChange>
         </w:trPr>
         <w:tc>
           <w:tcPr>
-            <w:tcW w:w="2651" w:type="dxa"/>
+            <w:tcW w:w="1985" w:type="dxa"/>
             <w:hideMark/>
+            <w:tcPrChange w:id="448" w:author="Maria Makri" w:date="2025-12-09T07:03:00Z" w16du:dateUtc="2025-12-09T06:03:00Z">
+              <w:tcPr>
+                <w:tcW w:w="1844" w:type="dxa"/>
+                <w:hideMark/>
+              </w:tcPr>
+            </w:tcPrChange>
           </w:tcPr>
           <w:p>
             <w:pPr>
-              <w:pStyle w:val="ListParagraph"/>
               <w:rPr>
                 <w:b/>
                 <w:bCs/>
-              </w:rPr>
+                <w:rPrChange w:id="449" w:author="Maria Makri" w:date="2025-12-09T07:02:00Z" w16du:dateUtc="2025-12-09T06:02:00Z">
+                  <w:rPr/>
+                </w:rPrChange>
+              </w:rPr>
+              <w:pPrChange w:id="450" w:author="Maria Makri" w:date="2025-12-09T07:02:00Z" w16du:dateUtc="2025-12-09T06:02:00Z">
+                <w:pPr>
+                  <w:pStyle w:val="ListParagraph"/>
+                </w:pPr>
+              </w:pPrChange>
             </w:pPr>
             <w:r>
               <w:rPr>
                 <w:b/>
                 <w:bCs/>
+                <w:rPrChange w:id="451" w:author="Maria Makri" w:date="2025-12-09T07:02:00Z" w16du:dateUtc="2025-12-09T06:02:00Z">
+                  <w:rPr/>
+                </w:rPrChange>
               </w:rPr>
               <w:t>FishingOperation</w:t>
             </w:r>
@@ -3816,23 +5154,29 @@
         </w:tc>
         <w:tc>
           <w:tcPr>
-            <w:tcW w:w="3870" w:type="dxa"/>
+            <w:tcW w:w="2552" w:type="dxa"/>
             <w:hideMark/>
+            <w:tcPrChange w:id="452" w:author="Maria Makri" w:date="2025-12-09T07:03:00Z" w16du:dateUtc="2025-12-09T06:03:00Z">
+              <w:tcPr>
+                <w:tcW w:w="2693" w:type="dxa"/>
+                <w:gridSpan w:val="2"/>
+                <w:hideMark/>
+              </w:tcPr>
+            </w:tcPrChange>
           </w:tcPr>
           <w:p>
             <w:pPr>
               <w:rPr>
                 <w:lang w:val="en-US"/>
-                <w:rPrChange w:id="289" w:author="Kirsten Birch Håkansson" w:date="2025-12-08T11:50:00Z" w16du:dateUtc="2025-12-08T10:50:00Z">
+                <w:rPrChange w:id="453" w:author="Kirsten Birch Håkansson" w:date="2025-12-08T11:50:00Z" w16du:dateUtc="2025-12-08T10:50:00Z">
                   <w:rPr/>
                 </w:rPrChange>
               </w:rPr>
             </w:pPr>
-            <w:commentRangeStart w:id="290"/>
             <w:r>
               <w:rPr>
                 <w:lang w:val="en-US"/>
-                <w:rPrChange w:id="291" w:author="Kirsten Birch Håkansson" w:date="2025-12-08T11:50:00Z" w16du:dateUtc="2025-12-08T10:50:00Z">
+                <w:rPrChange w:id="454" w:author="Kirsten Birch Håkansson" w:date="2025-12-08T11:50:00Z" w16du:dateUtc="2025-12-08T10:50:00Z">
                   <w:rPr/>
                 </w:rPrChange>
               </w:rPr>
@@ -3841,17 +5185,17 @@
             <w:r>
               <w:rPr>
                 <w:lang w:val="en-US"/>
-                <w:rPrChange w:id="292" w:author="Kirsten Birch Håkansson" w:date="2025-12-08T11:50:00Z" w16du:dateUtc="2025-12-08T10:50:00Z">
+                <w:rPrChange w:id="455" w:author="Kirsten Birch Håkansson" w:date="2025-12-08T11:50:00Z" w16du:dateUtc="2025-12-08T10:50:00Z">
                   <w:rPr/>
                 </w:rPrChange>
               </w:rPr>
               <w:t xml:space="preserve"> </w:t>
             </w:r>
-            <w:ins w:id="293" w:author="Sofie Nimmegeers" w:date="2025-10-28T11:18:00Z" w16du:dateUtc="2025-10-28T10:18:00Z">
+            <w:ins w:id="456" w:author="Sofie Nimmegeers" w:date="2025-10-28T11:18:00Z" w16du:dateUtc="2025-10-28T10:18:00Z">
               <w:r>
                 <w:rPr>
                   <w:lang w:val="en-US"/>
-                  <w:rPrChange w:id="294" w:author="Sofie Nimmegeers" w:date="2025-10-28T11:18:00Z" w16du:dateUtc="2025-10-28T10:18:00Z">
+                  <w:rPrChange w:id="457" w:author="Sofie Nimmegeers" w:date="2025-10-28T11:18:00Z" w16du:dateUtc="2025-10-28T10:18:00Z">
                     <w:rPr>
                       <w:lang w:val="nl-BE"/>
                     </w:rPr>
@@ -3872,7 +5216,7 @@
                 <w:t xml:space="preserve">single fishing event </w:t>
               </w:r>
             </w:ins>
-            <w:ins w:id="295" w:author="Sofie Nimmegeers" w:date="2025-10-28T11:29:00Z" w16du:dateUtc="2025-10-28T10:29:00Z">
+            <w:ins w:id="458" w:author="Sofie Nimmegeers" w:date="2025-10-28T11:29:00Z" w16du:dateUtc="2025-10-28T10:29:00Z">
               <w:r>
                 <w:rPr>
                   <w:lang w:val="en-US"/>
@@ -3880,7 +5224,7 @@
                 <w:t xml:space="preserve">that </w:t>
               </w:r>
             </w:ins>
-            <w:ins w:id="296" w:author="Sofie Nimmegeers" w:date="2025-10-28T11:28:00Z" w16du:dateUtc="2025-10-28T10:28:00Z">
+            <w:ins w:id="459" w:author="Sofie Nimmegeers" w:date="2025-10-28T11:28:00Z" w16du:dateUtc="2025-10-28T10:28:00Z">
               <w:r>
                 <w:rPr>
                   <w:lang w:val="en-US"/>
@@ -3888,11 +5232,11 @@
                 <w:t xml:space="preserve">corresponds to </w:t>
               </w:r>
             </w:ins>
-            <w:del w:id="297" w:author="Sofie Nimmegeers" w:date="2025-10-28T11:28:00Z" w16du:dateUtc="2025-10-28T10:28:00Z">
+            <w:del w:id="460" w:author="Sofie Nimmegeers" w:date="2025-10-28T11:28:00Z" w16du:dateUtc="2025-10-28T10:28:00Z">
               <w:r>
                 <w:rPr>
                   <w:lang w:val="en-US"/>
-                  <w:rPrChange w:id="298" w:author="Kirsten Birch Håkansson" w:date="2025-12-08T11:50:00Z" w16du:dateUtc="2025-12-08T10:50:00Z">
+                  <w:rPrChange w:id="461" w:author="Kirsten Birch Håkansson" w:date="2025-12-08T11:50:00Z" w16du:dateUtc="2025-12-08T10:50:00Z">
                     <w:rPr/>
                   </w:rPrChange>
                 </w:rPr>
@@ -3902,79 +5246,100 @@
             <w:r>
               <w:rPr>
                 <w:lang w:val="en-US"/>
-                <w:rPrChange w:id="299" w:author="Kirsten Birch Håkansson" w:date="2025-12-08T11:50:00Z" w16du:dateUtc="2025-12-08T10:50:00Z">
+                <w:rPrChange w:id="462" w:author="Kirsten Birch Håkansson" w:date="2025-12-08T11:50:00Z" w16du:dateUtc="2025-12-08T10:50:00Z">
                   <w:rPr/>
                 </w:rPrChange>
               </w:rPr>
               <w:t>a set for passive gears and a haul for active gears.</w:t>
-            </w:r>
-            <w:commentRangeEnd w:id="290"/>
-            <w:r>
-              <w:rPr>
-                <w:rStyle w:val="CommentReference"/>
-                <w:sz w:val="22"/>
-                <w:szCs w:val="22"/>
-                <w:lang w:val="en-US"/>
-                <w:rPrChange w:id="300" w:author="Kirsten Birch Håkansson" w:date="2025-12-08T11:50:00Z" w16du:dateUtc="2025-12-08T10:50:00Z">
-                  <w:rPr>
-                    <w:rStyle w:val="CommentReference"/>
-                    <w:sz w:val="22"/>
-                    <w:szCs w:val="22"/>
-                  </w:rPr>
-                </w:rPrChange>
-              </w:rPr>
-              <w:commentReference w:id="290"/>
             </w:r>
           </w:p>
         </w:tc>
         <w:tc>
           <w:tcPr>
-            <w:tcW w:w="4395" w:type="dxa"/>
+            <w:tcW w:w="6237" w:type="dxa"/>
             <w:hideMark/>
+            <w:tcPrChange w:id="463" w:author="Maria Makri" w:date="2025-12-09T07:03:00Z" w16du:dateUtc="2025-12-09T06:03:00Z">
+              <w:tcPr>
+                <w:tcW w:w="6237" w:type="dxa"/>
+                <w:hideMark/>
+              </w:tcPr>
+            </w:tcPrChange>
           </w:tcPr>
           <w:p>
             <w:pPr>
-              <w:pStyle w:val="ListParagraph"/>
               <w:rPr>
                 <w:lang w:val="en-US"/>
-                <w:rPrChange w:id="301" w:author="Kirsten Birch Håkansson" w:date="2025-12-08T11:50:00Z" w16du:dateUtc="2025-12-08T10:50:00Z">
+                <w:rPrChange w:id="464" w:author="Maria Makri" w:date="2025-12-09T06:49:00Z" w16du:dateUtc="2025-12-09T05:49:00Z">
                   <w:rPr/>
                 </w:rPrChange>
               </w:rPr>
+              <w:pPrChange w:id="465" w:author="Maria Makri" w:date="2025-12-09T06:49:00Z" w16du:dateUtc="2025-12-09T05:49:00Z">
+                <w:pPr>
+                  <w:pStyle w:val="ListParagraph"/>
+                </w:pPr>
+              </w:pPrChange>
             </w:pPr>
-            <w:r>
-              <w:rPr>
-                <w:lang w:val="en-US"/>
-                <w:rPrChange w:id="302" w:author="Kirsten Birch Håkansson" w:date="2025-12-08T11:50:00Z" w16du:dateUtc="2025-12-08T10:50:00Z">
-                  <w:rPr/>
-                </w:rPrChange>
-              </w:rPr>
-              <w:t> </w:t>
-            </w:r>
+            <w:del w:id="466" w:author="Maria Makri" w:date="2025-12-09T06:49:00Z" w16du:dateUtc="2025-12-09T05:49:00Z">
+              <w:r>
+                <w:rPr>
+                  <w:lang w:val="en-US"/>
+                  <w:rPrChange w:id="467" w:author="Maria Makri" w:date="2025-12-09T06:49:00Z" w16du:dateUtc="2025-12-09T05:49:00Z">
+                    <w:rPr/>
+                  </w:rPrChange>
+                </w:rPr>
+                <w:delText> </w:delText>
+              </w:r>
+            </w:del>
+            <w:ins w:id="468" w:author="Maria Makri" w:date="2025-12-09T06:49:00Z">
+              <w:r>
+                <w:t>A set of routine tasks required to operate fishing gear including the deployment and retrieval of fishing gear.</w:t>
+              </w:r>
+            </w:ins>
           </w:p>
         </w:tc>
       </w:tr>
       <w:tr>
         <w:trPr>
           <w:trHeight w:val="590"/>
+          <w:trPrChange w:id="469" w:author="Maria Makri" w:date="2025-12-09T07:03:00Z" w16du:dateUtc="2025-12-09T06:03:00Z">
+            <w:trPr>
+              <w:trHeight w:val="590"/>
+            </w:trPr>
+          </w:trPrChange>
         </w:trPr>
         <w:tc>
           <w:tcPr>
-            <w:tcW w:w="2651" w:type="dxa"/>
+            <w:tcW w:w="1985" w:type="dxa"/>
             <w:hideMark/>
+            <w:tcPrChange w:id="470" w:author="Maria Makri" w:date="2025-12-09T07:03:00Z" w16du:dateUtc="2025-12-09T06:03:00Z">
+              <w:tcPr>
+                <w:tcW w:w="1844" w:type="dxa"/>
+                <w:hideMark/>
+              </w:tcPr>
+            </w:tcPrChange>
           </w:tcPr>
           <w:p>
             <w:pPr>
-              <w:pStyle w:val="ListParagraph"/>
               <w:rPr>
                 <w:b/>
                 <w:bCs/>
-              </w:rPr>
+                <w:rPrChange w:id="471" w:author="Maria Makri" w:date="2025-12-09T07:02:00Z" w16du:dateUtc="2025-12-09T06:02:00Z">
+                  <w:rPr/>
+                </w:rPrChange>
+              </w:rPr>
+              <w:pPrChange w:id="472" w:author="Maria Makri" w:date="2025-12-09T07:02:00Z" w16du:dateUtc="2025-12-09T06:02:00Z">
+                <w:pPr>
+                  <w:pStyle w:val="ListParagraph"/>
+                </w:pPr>
+              </w:pPrChange>
             </w:pPr>
             <w:r>
               <w:rPr>
                 <w:b/>
                 <w:bCs/>
+                <w:rPrChange w:id="473" w:author="Maria Makri" w:date="2025-12-09T07:02:00Z" w16du:dateUtc="2025-12-09T06:02:00Z">
+                  <w:rPr/>
+                </w:rPrChange>
               </w:rPr>
               <w:t>OnshoreEvent</w:t>
             </w:r>
@@ -3982,14 +5347,21 @@
         </w:tc>
         <w:tc>
           <w:tcPr>
-            <w:tcW w:w="3870" w:type="dxa"/>
+            <w:tcW w:w="2552" w:type="dxa"/>
             <w:hideMark/>
+            <w:tcPrChange w:id="474" w:author="Maria Makri" w:date="2025-12-09T07:03:00Z" w16du:dateUtc="2025-12-09T06:03:00Z">
+              <w:tcPr>
+                <w:tcW w:w="2693" w:type="dxa"/>
+                <w:gridSpan w:val="2"/>
+                <w:hideMark/>
+              </w:tcPr>
+            </w:tcPrChange>
           </w:tcPr>
           <w:p>
             <w:pPr>
               <w:rPr>
                 <w:lang w:val="en-US"/>
-                <w:rPrChange w:id="303" w:author="Kirsten Birch Håkansson" w:date="2025-12-08T11:50:00Z" w16du:dateUtc="2025-12-08T10:50:00Z">
+                <w:rPrChange w:id="475" w:author="Kirsten Birch Håkansson" w:date="2025-12-08T11:50:00Z" w16du:dateUtc="2025-12-08T10:50:00Z">
                   <w:rPr/>
                 </w:rPrChange>
               </w:rPr>
@@ -3997,7 +5369,7 @@
             <w:r>
               <w:rPr>
                 <w:lang w:val="en-US"/>
-                <w:rPrChange w:id="304" w:author="Kirsten Birch Håkansson" w:date="2025-12-08T11:50:00Z" w16du:dateUtc="2025-12-08T10:50:00Z">
+                <w:rPrChange w:id="476" w:author="Kirsten Birch Håkansson" w:date="2025-12-08T11:50:00Z" w16du:dateUtc="2025-12-08T10:50:00Z">
                   <w:rPr/>
                 </w:rPrChange>
               </w:rPr>
@@ -4006,7 +5378,7 @@
             <w:r>
               <w:rPr>
                 <w:lang w:val="en-US"/>
-                <w:rPrChange w:id="305" w:author="Kirsten Birch Håkansson" w:date="2025-12-08T11:50:00Z" w16du:dateUtc="2025-12-08T10:50:00Z">
+                <w:rPrChange w:id="477" w:author="Kirsten Birch Håkansson" w:date="2025-12-08T11:50:00Z" w16du:dateUtc="2025-12-08T10:50:00Z">
                   <w:rPr/>
                 </w:rPrChange>
               </w:rPr>
@@ -4016,14 +5388,20 @@
         </w:tc>
         <w:tc>
           <w:tcPr>
-            <w:tcW w:w="4395" w:type="dxa"/>
+            <w:tcW w:w="6237" w:type="dxa"/>
             <w:hideMark/>
+            <w:tcPrChange w:id="478" w:author="Maria Makri" w:date="2025-12-09T07:03:00Z" w16du:dateUtc="2025-12-09T06:03:00Z">
+              <w:tcPr>
+                <w:tcW w:w="6237" w:type="dxa"/>
+                <w:hideMark/>
+              </w:tcPr>
+            </w:tcPrChange>
           </w:tcPr>
           <w:p>
             <w:pPr>
               <w:rPr>
                 <w:lang w:val="en-US"/>
-                <w:rPrChange w:id="306" w:author="Kirsten Birch Håkansson" w:date="2025-12-08T11:50:00Z" w16du:dateUtc="2025-12-08T10:50:00Z">
+                <w:rPrChange w:id="479" w:author="Kirsten Birch Håkansson" w:date="2025-12-08T11:50:00Z" w16du:dateUtc="2025-12-08T10:50:00Z">
                   <w:rPr/>
                 </w:rPrChange>
               </w:rPr>
@@ -4031,7 +5409,7 @@
             <w:r>
               <w:rPr>
                 <w:lang w:val="en-US"/>
-                <w:rPrChange w:id="307" w:author="Kirsten Birch Håkansson" w:date="2025-12-08T11:50:00Z" w16du:dateUtc="2025-12-08T10:50:00Z">
+                <w:rPrChange w:id="480" w:author="Kirsten Birch Håkansson" w:date="2025-12-08T11:50:00Z" w16du:dateUtc="2025-12-08T10:50:00Z">
                   <w:rPr/>
                 </w:rPrChange>
               </w:rPr>
@@ -4043,39 +5421,68 @@
       <w:tr>
         <w:trPr>
           <w:trHeight w:val="880"/>
+          <w:trPrChange w:id="481" w:author="Maria Makri" w:date="2025-12-09T07:03:00Z" w16du:dateUtc="2025-12-09T06:03:00Z">
+            <w:trPr>
+              <w:trHeight w:val="880"/>
+            </w:trPr>
+          </w:trPrChange>
         </w:trPr>
         <w:tc>
           <w:tcPr>
-            <w:tcW w:w="2651" w:type="dxa"/>
+            <w:tcW w:w="1985" w:type="dxa"/>
             <w:hideMark/>
+            <w:tcPrChange w:id="482" w:author="Maria Makri" w:date="2025-12-09T07:03:00Z" w16du:dateUtc="2025-12-09T06:03:00Z">
+              <w:tcPr>
+                <w:tcW w:w="1844" w:type="dxa"/>
+                <w:hideMark/>
+              </w:tcPr>
+            </w:tcPrChange>
           </w:tcPr>
           <w:p>
             <w:pPr>
-              <w:pStyle w:val="ListParagraph"/>
               <w:rPr>
                 <w:b/>
                 <w:bCs/>
-              </w:rPr>
+                <w:rPrChange w:id="483" w:author="Maria Makri" w:date="2025-12-09T07:02:00Z" w16du:dateUtc="2025-12-09T06:02:00Z">
+                  <w:rPr/>
+                </w:rPrChange>
+              </w:rPr>
+              <w:pPrChange w:id="484" w:author="Maria Makri" w:date="2025-12-09T07:02:00Z" w16du:dateUtc="2025-12-09T06:02:00Z">
+                <w:pPr>
+                  <w:pStyle w:val="ListParagraph"/>
+                </w:pPr>
+              </w:pPrChange>
             </w:pPr>
             <w:r>
               <w:rPr>
                 <w:b/>
                 <w:bCs/>
-              </w:rPr>
+                <w:rPrChange w:id="485" w:author="Maria Makri" w:date="2025-12-09T07:02:00Z" w16du:dateUtc="2025-12-09T06:02:00Z">
+                  <w:rPr/>
+                </w:rPrChange>
+              </w:rPr>
+              <w:lastRenderedPageBreak/>
               <w:t>LandingEvent</w:t>
             </w:r>
           </w:p>
         </w:tc>
         <w:tc>
           <w:tcPr>
-            <w:tcW w:w="3870" w:type="dxa"/>
+            <w:tcW w:w="2552" w:type="dxa"/>
             <w:hideMark/>
+            <w:tcPrChange w:id="486" w:author="Maria Makri" w:date="2025-12-09T07:03:00Z" w16du:dateUtc="2025-12-09T06:03:00Z">
+              <w:tcPr>
+                <w:tcW w:w="2693" w:type="dxa"/>
+                <w:gridSpan w:val="2"/>
+                <w:hideMark/>
+              </w:tcPr>
+            </w:tcPrChange>
           </w:tcPr>
           <w:p>
             <w:pPr>
               <w:rPr>
                 <w:lang w:val="en-US"/>
-                <w:rPrChange w:id="308" w:author="Kirsten Birch Håkansson" w:date="2025-12-08T11:50:00Z" w16du:dateUtc="2025-12-08T10:50:00Z">
+                <w:rPrChange w:id="487" w:author="Kirsten Birch Håkansson" w:date="2025-12-08T11:50:00Z" w16du:dateUtc="2025-12-08T10:50:00Z">
                   <w:rPr/>
                 </w:rPrChange>
               </w:rPr>
@@ -4083,7 +5490,7 @@
             <w:r>
               <w:rPr>
                 <w:lang w:val="en-US"/>
-                <w:rPrChange w:id="309" w:author="Kirsten Birch Håkansson" w:date="2025-12-08T11:50:00Z" w16du:dateUtc="2025-12-08T10:50:00Z">
+                <w:rPrChange w:id="488" w:author="Kirsten Birch Håkansson" w:date="2025-12-08T11:50:00Z" w16du:dateUtc="2025-12-08T10:50:00Z">
                   <w:rPr/>
                 </w:rPrChange>
               </w:rPr>
@@ -4092,7 +5499,7 @@
             <w:r>
               <w:rPr>
                 <w:lang w:val="en-US"/>
-                <w:rPrChange w:id="310" w:author="Kirsten Birch Håkansson" w:date="2025-12-08T11:50:00Z" w16du:dateUtc="2025-12-08T10:50:00Z">
+                <w:rPrChange w:id="489" w:author="Kirsten Birch Håkansson" w:date="2025-12-08T11:50:00Z" w16du:dateUtc="2025-12-08T10:50:00Z">
                   <w:rPr/>
                 </w:rPrChange>
               </w:rPr>
@@ -4102,14 +5509,20 @@
         </w:tc>
         <w:tc>
           <w:tcPr>
-            <w:tcW w:w="4395" w:type="dxa"/>
+            <w:tcW w:w="6237" w:type="dxa"/>
             <w:hideMark/>
+            <w:tcPrChange w:id="490" w:author="Maria Makri" w:date="2025-12-09T07:03:00Z" w16du:dateUtc="2025-12-09T06:03:00Z">
+              <w:tcPr>
+                <w:tcW w:w="6237" w:type="dxa"/>
+                <w:hideMark/>
+              </w:tcPr>
+            </w:tcPrChange>
           </w:tcPr>
           <w:p>
             <w:pPr>
               <w:rPr>
                 <w:lang w:val="en-US"/>
-                <w:rPrChange w:id="311" w:author="Kirsten Birch Håkansson" w:date="2025-12-08T11:50:00Z" w16du:dateUtc="2025-12-08T10:50:00Z">
+                <w:rPrChange w:id="491" w:author="Kirsten Birch Håkansson" w:date="2025-12-08T11:50:00Z" w16du:dateUtc="2025-12-08T10:50:00Z">
                   <w:rPr/>
                 </w:rPrChange>
               </w:rPr>
@@ -4120,26 +5533,48 @@
       <w:tr>
         <w:trPr>
           <w:trHeight w:val="880"/>
-          <w:ins w:id="312" w:author="Kirsten Birch Håkansson" w:date="2025-12-08T11:58:00Z"/>
+          <w:ins w:id="492" w:author="Kirsten Birch Håkansson" w:date="2025-12-08T11:58:00Z"/>
+          <w:trPrChange w:id="493" w:author="Maria Makri" w:date="2025-12-09T07:03:00Z" w16du:dateUtc="2025-12-09T06:03:00Z">
+            <w:trPr>
+              <w:trHeight w:val="880"/>
+            </w:trPr>
+          </w:trPrChange>
         </w:trPr>
         <w:tc>
           <w:tcPr>
-            <w:tcW w:w="2651" w:type="dxa"/>
+            <w:tcW w:w="1985" w:type="dxa"/>
+            <w:tcPrChange w:id="494" w:author="Maria Makri" w:date="2025-12-09T07:03:00Z" w16du:dateUtc="2025-12-09T06:03:00Z">
+              <w:tcPr>
+                <w:tcW w:w="1844" w:type="dxa"/>
+              </w:tcPr>
+            </w:tcPrChange>
           </w:tcPr>
           <w:p>
             <w:pPr>
-              <w:pStyle w:val="ListParagraph"/>
-              <w:rPr>
-                <w:ins w:id="313" w:author="Kirsten Birch Håkansson" w:date="2025-12-08T11:58:00Z" w16du:dateUtc="2025-12-08T10:58:00Z"/>
+              <w:rPr>
+                <w:ins w:id="495" w:author="Kirsten Birch Håkansson" w:date="2025-12-08T11:58:00Z" w16du:dateUtc="2025-12-08T10:58:00Z"/>
                 <w:b/>
                 <w:bCs/>
-              </w:rPr>
+                <w:rPrChange w:id="496" w:author="Maria Makri" w:date="2025-12-09T07:02:00Z" w16du:dateUtc="2025-12-09T06:02:00Z">
+                  <w:rPr>
+                    <w:ins w:id="497" w:author="Kirsten Birch Håkansson" w:date="2025-12-08T11:58:00Z" w16du:dateUtc="2025-12-08T10:58:00Z"/>
+                  </w:rPr>
+                </w:rPrChange>
+              </w:rPr>
+              <w:pPrChange w:id="498" w:author="Maria Makri" w:date="2025-12-09T07:02:00Z" w16du:dateUtc="2025-12-09T06:02:00Z">
+                <w:pPr>
+                  <w:pStyle w:val="ListParagraph"/>
+                </w:pPr>
+              </w:pPrChange>
             </w:pPr>
-            <w:ins w:id="314" w:author="Kirsten Birch Håkansson" w:date="2025-12-08T11:58:00Z" w16du:dateUtc="2025-12-08T10:58:00Z">
+            <w:ins w:id="499" w:author="Kirsten Birch Håkansson" w:date="2025-12-08T11:58:00Z" w16du:dateUtc="2025-12-08T10:58:00Z">
               <w:r>
                 <w:rPr>
                   <w:b/>
                   <w:bCs/>
+                  <w:rPrChange w:id="500" w:author="Maria Makri" w:date="2025-12-09T07:02:00Z" w16du:dateUtc="2025-12-09T06:02:00Z">
+                    <w:rPr/>
+                  </w:rPrChange>
                 </w:rPr>
                 <w:t>M</w:t>
               </w:r>
@@ -4147,6 +5582,9 @@
                 <w:rPr>
                   <w:b/>
                   <w:bCs/>
+                  <w:rPrChange w:id="501" w:author="Maria Makri" w:date="2025-12-09T07:02:00Z" w16du:dateUtc="2025-12-09T06:02:00Z">
+                    <w:rPr/>
+                  </w:rPrChange>
                 </w:rPr>
                 <w:t>ixed</w:t>
               </w:r>
@@ -4155,16 +5593,22 @@
         </w:tc>
         <w:tc>
           <w:tcPr>
-            <w:tcW w:w="3870" w:type="dxa"/>
+            <w:tcW w:w="2552" w:type="dxa"/>
+            <w:tcPrChange w:id="502" w:author="Maria Makri" w:date="2025-12-09T07:03:00Z" w16du:dateUtc="2025-12-09T06:03:00Z">
+              <w:tcPr>
+                <w:tcW w:w="2693" w:type="dxa"/>
+                <w:gridSpan w:val="2"/>
+              </w:tcPr>
+            </w:tcPrChange>
           </w:tcPr>
           <w:p>
             <w:pPr>
               <w:rPr>
-                <w:ins w:id="315" w:author="Kirsten Birch Håkansson" w:date="2025-12-08T11:58:00Z" w16du:dateUtc="2025-12-08T10:58:00Z"/>
+                <w:ins w:id="503" w:author="Kirsten Birch Håkansson" w:date="2025-12-08T11:58:00Z" w16du:dateUtc="2025-12-08T10:58:00Z"/>
                 <w:lang w:val="en-US"/>
               </w:rPr>
             </w:pPr>
-            <w:ins w:id="316" w:author="Kirsten Birch Håkansson" w:date="2025-12-08T12:06:00Z" w16du:dateUtc="2025-12-08T11:06:00Z">
+            <w:ins w:id="504" w:author="Kirsten Birch Håkansson" w:date="2025-12-08T12:06:00Z" w16du:dateUtc="2025-12-08T11:06:00Z">
               <w:r>
                 <w:rPr>
                   <w:lang w:val="en-US"/>
@@ -4182,16 +5626,21 @@
         </w:tc>
         <w:tc>
           <w:tcPr>
-            <w:tcW w:w="4395" w:type="dxa"/>
+            <w:tcW w:w="6237" w:type="dxa"/>
+            <w:tcPrChange w:id="505" w:author="Maria Makri" w:date="2025-12-09T07:03:00Z" w16du:dateUtc="2025-12-09T06:03:00Z">
+              <w:tcPr>
+                <w:tcW w:w="6237" w:type="dxa"/>
+              </w:tcPr>
+            </w:tcPrChange>
           </w:tcPr>
           <w:p>
             <w:pPr>
               <w:rPr>
-                <w:ins w:id="317" w:author="Kirsten Birch Håkansson" w:date="2025-12-08T11:58:00Z" w16du:dateUtc="2025-12-08T10:58:00Z"/>
+                <w:ins w:id="506" w:author="Kirsten Birch Håkansson" w:date="2025-12-08T11:58:00Z" w16du:dateUtc="2025-12-08T10:58:00Z"/>
                 <w:lang w:val="en-US"/>
               </w:rPr>
             </w:pPr>
-            <w:ins w:id="318" w:author="Kirsten Birch Håkansson" w:date="2025-12-08T12:02:00Z" w16du:dateUtc="2025-12-08T11:02:00Z">
+            <w:ins w:id="507" w:author="Kirsten Birch Håkansson" w:date="2025-12-08T12:02:00Z" w16du:dateUtc="2025-12-08T11:02:00Z">
               <w:r>
                 <w:rPr>
                   <w:lang w:val="en-US"/>
@@ -4199,7 +5648,7 @@
                 <w:t xml:space="preserve">This is relevant </w:t>
               </w:r>
             </w:ins>
-            <w:ins w:id="319" w:author="Kirsten Birch Håkansson" w:date="2025-12-08T12:04:00Z" w16du:dateUtc="2025-12-08T11:04:00Z">
+            <w:ins w:id="508" w:author="Kirsten Birch Håkansson" w:date="2025-12-08T12:04:00Z" w16du:dateUtc="2025-12-08T11:04:00Z">
               <w:r>
                 <w:rPr>
                   <w:lang w:val="en-US"/>
@@ -4207,7 +5656,7 @@
                 <w:t>for sampling</w:t>
               </w:r>
             </w:ins>
-            <w:ins w:id="320" w:author="Kirsten Birch Håkansson" w:date="2025-12-08T12:05:00Z" w16du:dateUtc="2025-12-08T11:05:00Z">
+            <w:ins w:id="509" w:author="Kirsten Birch Håkansson" w:date="2025-12-08T12:05:00Z" w16du:dateUtc="2025-12-08T11:05:00Z">
               <w:r>
                 <w:rPr>
                   <w:lang w:val="en-US"/>
@@ -4215,7 +5664,7 @@
                 <w:t xml:space="preserve"> </w:t>
               </w:r>
             </w:ins>
-            <w:ins w:id="321" w:author="Kirsten Birch Håkansson" w:date="2025-12-08T12:04:00Z" w16du:dateUtc="2025-12-08T11:04:00Z">
+            <w:ins w:id="510" w:author="Kirsten Birch Håkansson" w:date="2025-12-08T12:04:00Z" w16du:dateUtc="2025-12-08T11:04:00Z">
               <w:r>
                 <w:rPr>
                   <w:lang w:val="en-US"/>
@@ -4223,7 +5672,7 @@
                 <w:t>schemes with mi</w:t>
               </w:r>
             </w:ins>
-            <w:ins w:id="322" w:author="Kirsten Birch Håkansson" w:date="2025-12-08T12:05:00Z" w16du:dateUtc="2025-12-08T11:05:00Z">
+            <w:ins w:id="511" w:author="Kirsten Birch Håkansson" w:date="2025-12-08T12:05:00Z" w16du:dateUtc="2025-12-08T11:05:00Z">
               <w:r>
                 <w:rPr>
                   <w:lang w:val="en-US"/>
@@ -4243,7 +5692,7 @@
                 <w:t xml:space="preserve">samples from </w:t>
               </w:r>
             </w:ins>
-            <w:ins w:id="323" w:author="Kirsten Birch Håkansson" w:date="2025-12-08T12:06:00Z" w16du:dateUtc="2025-12-08T11:06:00Z">
+            <w:ins w:id="512" w:author="Kirsten Birch Håkansson" w:date="2025-12-08T12:06:00Z" w16du:dateUtc="2025-12-08T11:06:00Z">
               <w:r>
                 <w:rPr>
                   <w:lang w:val="en-US"/>
@@ -4260,7 +5709,7 @@
         <w:pStyle w:val="ListParagraph"/>
         <w:rPr>
           <w:lang w:val="en-US"/>
-          <w:rPrChange w:id="324" w:author="Kirsten Birch Håkansson" w:date="2025-12-08T11:50:00Z" w16du:dateUtc="2025-12-08T10:50:00Z">
+          <w:rPrChange w:id="513" w:author="Kirsten Birch Håkansson" w:date="2025-12-08T11:50:00Z" w16du:dateUtc="2025-12-08T10:50:00Z">
             <w:rPr/>
           </w:rPrChange>
         </w:rPr>
@@ -4271,7 +5720,7 @@
         <w:pStyle w:val="ListParagraph"/>
         <w:rPr>
           <w:lang w:val="en-US"/>
-          <w:rPrChange w:id="325" w:author="Kirsten Birch Håkansson" w:date="2025-12-08T11:50:00Z" w16du:dateUtc="2025-12-08T10:50:00Z">
+          <w:rPrChange w:id="514" w:author="Kirsten Birch Håkansson" w:date="2025-12-08T11:50:00Z" w16du:dateUtc="2025-12-08T10:50:00Z">
             <w:rPr/>
           </w:rPrChange>
         </w:rPr>
@@ -4287,7 +5736,7 @@
         <w:rPr>
           <w:highlight w:val="yellow"/>
           <w:lang w:val="en-US"/>
-          <w:rPrChange w:id="326" w:author="Kirsten Birch Håkansson" w:date="2025-12-08T11:50:00Z" w16du:dateUtc="2025-12-08T10:50:00Z">
+          <w:rPrChange w:id="515" w:author="Kirsten Birch Håkansson" w:date="2025-12-08T11:50:00Z" w16du:dateUtc="2025-12-08T10:50:00Z">
             <w:rPr>
               <w:highlight w:val="yellow"/>
             </w:rPr>
@@ -4300,7 +5749,7 @@
           <w:bCs/>
           <w:highlight w:val="yellow"/>
           <w:lang w:val="en-US"/>
-          <w:rPrChange w:id="327" w:author="Kirsten Birch Håkansson" w:date="2025-12-08T11:50:00Z" w16du:dateUtc="2025-12-08T10:50:00Z">
+          <w:rPrChange w:id="516" w:author="Kirsten Birch Håkansson" w:date="2025-12-08T11:50:00Z" w16du:dateUtc="2025-12-08T10:50:00Z">
             <w:rPr>
               <w:b/>
               <w:bCs/>
@@ -4314,7 +5763,7 @@
         <w:rPr>
           <w:highlight w:val="yellow"/>
           <w:lang w:val="en-US"/>
-          <w:rPrChange w:id="328" w:author="Kirsten Birch Håkansson" w:date="2025-12-08T11:50:00Z" w16du:dateUtc="2025-12-08T10:50:00Z">
+          <w:rPrChange w:id="517" w:author="Kirsten Birch Håkansson" w:date="2025-12-08T11:50:00Z" w16du:dateUtc="2025-12-08T10:50:00Z">
             <w:rPr>
               <w:highlight w:val="yellow"/>
             </w:rPr>
@@ -4328,7 +5777,7 @@
           <w:bCs/>
           <w:highlight w:val="yellow"/>
           <w:lang w:val="en-US"/>
-          <w:rPrChange w:id="329" w:author="Kirsten Birch Håkansson" w:date="2025-12-08T11:50:00Z" w16du:dateUtc="2025-12-08T10:50:00Z">
+          <w:rPrChange w:id="518" w:author="Kirsten Birch Håkansson" w:date="2025-12-08T11:50:00Z" w16du:dateUtc="2025-12-08T10:50:00Z">
             <w:rPr>
               <w:b/>
               <w:bCs/>
@@ -4342,7 +5791,7 @@
         <w:rPr>
           <w:highlight w:val="yellow"/>
           <w:lang w:val="en-US"/>
-          <w:rPrChange w:id="330" w:author="Kirsten Birch Håkansson" w:date="2025-12-08T11:50:00Z" w16du:dateUtc="2025-12-08T10:50:00Z">
+          <w:rPrChange w:id="519" w:author="Kirsten Birch Håkansson" w:date="2025-12-08T11:50:00Z" w16du:dateUtc="2025-12-08T10:50:00Z">
             <w:rPr>
               <w:highlight w:val="yellow"/>
             </w:rPr>
@@ -4354,7 +5803,7 @@
         <w:rPr>
           <w:highlight w:val="yellow"/>
           <w:lang w:val="en-US"/>
-          <w:rPrChange w:id="331" w:author="Kirsten Birch Håkansson" w:date="2025-12-08T11:50:00Z" w16du:dateUtc="2025-12-08T10:50:00Z">
+          <w:rPrChange w:id="520" w:author="Kirsten Birch Håkansson" w:date="2025-12-08T11:50:00Z" w16du:dateUtc="2025-12-08T10:50:00Z">
             <w:rPr>
               <w:highlight w:val="yellow"/>
             </w:rPr>
@@ -4366,7 +5815,7 @@
         <w:rPr>
           <w:highlight w:val="yellow"/>
           <w:lang w:val="en-US"/>
-          <w:rPrChange w:id="332" w:author="Kirsten Birch Håkansson" w:date="2025-12-08T11:50:00Z" w16du:dateUtc="2025-12-08T10:50:00Z">
+          <w:rPrChange w:id="521" w:author="Kirsten Birch Håkansson" w:date="2025-12-08T11:50:00Z" w16du:dateUtc="2025-12-08T10:50:00Z">
             <w:rPr>
               <w:highlight w:val="yellow"/>
             </w:rPr>
@@ -4380,7 +5829,7 @@
           <w:bCs/>
           <w:highlight w:val="yellow"/>
           <w:lang w:val="en-US"/>
-          <w:rPrChange w:id="333" w:author="Kirsten Birch Håkansson" w:date="2025-12-08T11:50:00Z" w16du:dateUtc="2025-12-08T10:50:00Z">
+          <w:rPrChange w:id="522" w:author="Kirsten Birch Håkansson" w:date="2025-12-08T11:50:00Z" w16du:dateUtc="2025-12-08T10:50:00Z">
             <w:rPr>
               <w:b/>
               <w:bCs/>
@@ -4394,7 +5843,7 @@
         <w:rPr>
           <w:highlight w:val="yellow"/>
           <w:lang w:val="en-US"/>
-          <w:rPrChange w:id="334" w:author="Kirsten Birch Håkansson" w:date="2025-12-08T11:50:00Z" w16du:dateUtc="2025-12-08T10:50:00Z">
+          <w:rPrChange w:id="523" w:author="Kirsten Birch Håkansson" w:date="2025-12-08T11:50:00Z" w16du:dateUtc="2025-12-08T10:50:00Z">
             <w:rPr>
               <w:highlight w:val="yellow"/>
             </w:rPr>
@@ -4402,13 +5851,14 @@
         </w:rPr>
         <w:t xml:space="preserve"> to </w:t>
       </w:r>
+      <w:proofErr w:type="spellStart"/>
       <w:r>
         <w:rPr>
           <w:b/>
           <w:bCs/>
           <w:highlight w:val="yellow"/>
           <w:lang w:val="en-US"/>
-          <w:rPrChange w:id="335" w:author="Kirsten Birch Håkansson" w:date="2025-12-08T11:50:00Z" w16du:dateUtc="2025-12-08T10:50:00Z">
+          <w:rPrChange w:id="524" w:author="Kirsten Birch Håkansson" w:date="2025-12-08T11:50:00Z" w16du:dateUtc="2025-12-08T10:50:00Z">
             <w:rPr>
               <w:b/>
               <w:bCs/>
@@ -4424,7 +5874,7 @@
           <w:bCs/>
           <w:highlight w:val="yellow"/>
           <w:lang w:val="en-US"/>
-          <w:rPrChange w:id="336" w:author="Kirsten Birch Håkansson" w:date="2025-12-08T11:50:00Z" w16du:dateUtc="2025-12-08T10:50:00Z">
+          <w:rPrChange w:id="525" w:author="Kirsten Birch Håkansson" w:date="2025-12-08T11:50:00Z" w16du:dateUtc="2025-12-08T10:50:00Z">
             <w:rPr>
               <w:b/>
               <w:bCs/>
@@ -4440,7 +5890,7 @@
           <w:bCs/>
           <w:highlight w:val="yellow"/>
           <w:lang w:val="en-US"/>
-          <w:rPrChange w:id="337" w:author="Kirsten Birch Håkansson" w:date="2025-12-08T11:50:00Z" w16du:dateUtc="2025-12-08T10:50:00Z">
+          <w:rPrChange w:id="526" w:author="Kirsten Birch Håkansson" w:date="2025-12-08T11:50:00Z" w16du:dateUtc="2025-12-08T10:50:00Z">
             <w:rPr>
               <w:b/>
               <w:bCs/>
@@ -4450,6 +5900,7 @@
         </w:rPr>
         <w:t>easurementType</w:t>
       </w:r>
+      <w:proofErr w:type="spellEnd"/>
     </w:p>
     <w:p>
       <w:pPr>
@@ -4457,7 +5908,7 @@
         <w:rPr>
           <w:highlight w:val="cyan"/>
           <w:lang w:val="en-US"/>
-          <w:rPrChange w:id="338" w:author="Kirsten Birch Håkansson" w:date="2025-12-08T11:50:00Z" w16du:dateUtc="2025-12-08T10:50:00Z">
+          <w:rPrChange w:id="527" w:author="Kirsten Birch Håkansson" w:date="2025-12-08T11:50:00Z" w16du:dateUtc="2025-12-08T10:50:00Z">
             <w:rPr>
               <w:highlight w:val="cyan"/>
             </w:rPr>
@@ -4470,7 +5921,7 @@
           <w:bCs/>
           <w:highlight w:val="cyan"/>
           <w:lang w:val="en-US"/>
-          <w:rPrChange w:id="339" w:author="Kirsten Birch Håkansson" w:date="2025-12-08T11:50:00Z" w16du:dateUtc="2025-12-08T10:50:00Z">
+          <w:rPrChange w:id="528" w:author="Kirsten Birch Håkansson" w:date="2025-12-08T11:50:00Z" w16du:dateUtc="2025-12-08T10:50:00Z">
             <w:rPr>
               <w:b/>
               <w:bCs/>
@@ -4486,7 +5937,7 @@
           <w:bCs/>
           <w:highlight w:val="cyan"/>
           <w:lang w:val="en-US"/>
-          <w:rPrChange w:id="340" w:author="Kirsten Birch Håkansson" w:date="2025-12-08T11:50:00Z" w16du:dateUtc="2025-12-08T10:50:00Z">
+          <w:rPrChange w:id="529" w:author="Kirsten Birch Håkansson" w:date="2025-12-08T11:50:00Z" w16du:dateUtc="2025-12-08T10:50:00Z">
             <w:rPr>
               <w:b/>
               <w:bCs/>
@@ -4500,7 +5951,7 @@
         <w:rPr>
           <w:highlight w:val="cyan"/>
           <w:lang w:val="en-US"/>
-          <w:rPrChange w:id="341" w:author="Kirsten Birch Håkansson" w:date="2025-12-08T11:50:00Z" w16du:dateUtc="2025-12-08T10:50:00Z">
+          <w:rPrChange w:id="530" w:author="Kirsten Birch Håkansson" w:date="2025-12-08T11:50:00Z" w16du:dateUtc="2025-12-08T10:50:00Z">
             <w:rPr>
               <w:highlight w:val="cyan"/>
             </w:rPr>
@@ -4515,14 +5966,14 @@
         <w:rPr>
           <w:highlight w:val="yellow"/>
           <w:lang w:val="nl-BE"/>
-          <w:rPrChange w:id="342" w:author="Sofie Nimmegeers" w:date="2025-10-28T12:04:00Z" w16du:dateUtc="2025-10-28T11:04:00Z">
+          <w:rPrChange w:id="531" w:author="Sofie Nimmegeers" w:date="2025-10-28T12:04:00Z" w16du:dateUtc="2025-10-28T11:04:00Z">
             <w:rPr>
               <w:highlight w:val="yellow"/>
             </w:rPr>
           </w:rPrChange>
         </w:rPr>
       </w:pPr>
-      <w:ins w:id="343" w:author="Sofie Nimmegeers" w:date="2025-10-28T12:04:00Z" w16du:dateUtc="2025-10-28T11:04:00Z">
+      <w:ins w:id="532" w:author="Sofie Nimmegeers" w:date="2025-10-28T12:04:00Z" w16du:dateUtc="2025-10-28T11:04:00Z">
         <w:r>
           <w:rPr>
             <w:highlight w:val="yellow"/>
@@ -4550,7 +6001,7 @@
         <w:rPr>
           <w:highlight w:val="yellow"/>
           <w:lang w:val="en-US"/>
-          <w:rPrChange w:id="344" w:author="Kirsten Birch Håkansson" w:date="2025-12-08T11:50:00Z" w16du:dateUtc="2025-12-08T10:50:00Z">
+          <w:rPrChange w:id="533" w:author="Kirsten Birch Håkansson" w:date="2025-12-08T11:50:00Z" w16du:dateUtc="2025-12-08T10:50:00Z">
             <w:rPr>
               <w:highlight w:val="yellow"/>
             </w:rPr>
@@ -4561,13 +6012,39 @@
         <w:rPr>
           <w:highlight w:val="yellow"/>
           <w:lang w:val="en-US"/>
-          <w:rPrChange w:id="345" w:author="Kirsten Birch Håkansson" w:date="2025-12-08T11:50:00Z" w16du:dateUtc="2025-12-08T10:50:00Z">
+          <w:rPrChange w:id="534" w:author="Kirsten Birch Håkansson" w:date="2025-12-08T11:50:00Z" w16du:dateUtc="2025-12-08T10:50:00Z">
             <w:rPr>
               <w:highlight w:val="yellow"/>
             </w:rPr>
           </w:rPrChange>
         </w:rPr>
-        <w:t>ICES to create ValueType with codes Total and Mean</w:t>
+        <w:t xml:space="preserve">ICES to create </w:t>
+      </w:r>
+      <w:proofErr w:type="spellStart"/>
+      <w:r>
+        <w:rPr>
+          <w:highlight w:val="yellow"/>
+          <w:lang w:val="en-US"/>
+          <w:rPrChange w:id="535" w:author="Kirsten Birch Håkansson" w:date="2025-12-08T11:50:00Z" w16du:dateUtc="2025-12-08T10:50:00Z">
+            <w:rPr>
+              <w:highlight w:val="yellow"/>
+            </w:rPr>
+          </w:rPrChange>
+        </w:rPr>
+        <w:t>ValueType</w:t>
+      </w:r>
+      <w:proofErr w:type="spellEnd"/>
+      <w:r>
+        <w:rPr>
+          <w:highlight w:val="yellow"/>
+          <w:lang w:val="en-US"/>
+          <w:rPrChange w:id="536" w:author="Kirsten Birch Håkansson" w:date="2025-12-08T11:50:00Z" w16du:dateUtc="2025-12-08T10:50:00Z">
+            <w:rPr>
+              <w:highlight w:val="yellow"/>
+            </w:rPr>
+          </w:rPrChange>
+        </w:rPr>
+        <w:t xml:space="preserve"> with codes Total and Mean</w:t>
       </w:r>
     </w:p>
     <w:p>
@@ -4578,10 +6055,10 @@
           <w:numId w:val="1"/>
         </w:numPr>
         <w:rPr>
-          <w:ins w:id="346" w:author="Kirsten Birch Håkansson" w:date="2025-12-08T11:55:00Z" w16du:dateUtc="2025-12-08T10:55:00Z"/>
-        </w:rPr>
-      </w:pPr>
-      <w:ins w:id="347" w:author="Kirsten Birch Håkansson" w:date="2025-12-08T11:55:00Z" w16du:dateUtc="2025-12-08T10:55:00Z">
+          <w:ins w:id="537" w:author="Kirsten Birch Håkansson" w:date="2025-12-08T11:55:00Z" w16du:dateUtc="2025-12-08T10:55:00Z"/>
+        </w:rPr>
+      </w:pPr>
+      <w:ins w:id="538" w:author="Kirsten Birch Håkansson" w:date="2025-12-08T11:55:00Z" w16du:dateUtc="2025-12-08T10:55:00Z">
         <w:r>
           <w:rPr>
             <w:lang w:val="en-US"/>
@@ -4589,15 +6066,46 @@
           <w:t xml:space="preserve">Q: </w:t>
         </w:r>
       </w:ins>
-      <w:ins w:id="348" w:author="Kirsten Birch Håkansson" w:date="2025-12-08T11:55:00Z">
-        <w:r>
-          <w:rPr>
-            <w:lang w:val="en-US"/>
-            <w:rPrChange w:id="349" w:author="Kirsten Birch Håkansson" w:date="2025-12-08T11:55:00Z" w16du:dateUtc="2025-12-08T10:55:00Z">
+      <w:ins w:id="539" w:author="Kirsten Birch Håkansson" w:date="2025-12-08T11:55:00Z">
+        <w:r>
+          <w:rPr>
+            <w:lang w:val="en-US"/>
+            <w:rPrChange w:id="540" w:author="Kirsten Birch Håkansson" w:date="2025-12-08T11:55:00Z" w16du:dateUtc="2025-12-08T10:55:00Z">
               <w:rPr/>
             </w:rPrChange>
           </w:rPr>
-          <w:t xml:space="preserve">We will add the code Widthmm , Width in mm. But we were wondering what kind of width it is, and if it should be specified? </w:t>
+          <w:t xml:space="preserve">We will add the code </w:t>
+        </w:r>
+        <w:proofErr w:type="spellStart"/>
+        <w:proofErr w:type="gramStart"/>
+        <w:r>
+          <w:rPr>
+            <w:lang w:val="en-US"/>
+            <w:rPrChange w:id="541" w:author="Kirsten Birch Håkansson" w:date="2025-12-08T11:55:00Z" w16du:dateUtc="2025-12-08T10:55:00Z">
+              <w:rPr/>
+            </w:rPrChange>
+          </w:rPr>
+          <w:t>Widthmm</w:t>
+        </w:r>
+        <w:proofErr w:type="spellEnd"/>
+        <w:r>
+          <w:rPr>
+            <w:lang w:val="en-US"/>
+            <w:rPrChange w:id="542" w:author="Kirsten Birch Håkansson" w:date="2025-12-08T11:55:00Z" w16du:dateUtc="2025-12-08T10:55:00Z">
+              <w:rPr/>
+            </w:rPrChange>
+          </w:rPr>
+          <w:t xml:space="preserve"> ,</w:t>
+        </w:r>
+        <w:proofErr w:type="gramEnd"/>
+        <w:r>
+          <w:rPr>
+            <w:lang w:val="en-US"/>
+            <w:rPrChange w:id="543" w:author="Kirsten Birch Håkansson" w:date="2025-12-08T11:55:00Z" w16du:dateUtc="2025-12-08T10:55:00Z">
+              <w:rPr/>
+            </w:rPrChange>
+          </w:rPr>
+          <w:t xml:space="preserve"> Width in mm. But we were wondering what kind of width it is, and if it should be specified? </w:t>
         </w:r>
         <w:r>
           <w:t xml:space="preserve">Is it maximum body width? </w:t>
@@ -4612,69 +6120,84 @@
           <w:numId w:val="1"/>
         </w:numPr>
         <w:rPr>
-          <w:ins w:id="350" w:author="Maria Makri" w:date="2025-12-08T14:42:00Z" w16du:dateUtc="2025-12-08T13:42:00Z"/>
-          <w:lang w:val="en-US"/>
-        </w:rPr>
-      </w:pPr>
-      <w:ins w:id="351" w:author="Kirsten Birch Håkansson" w:date="2025-12-08T11:55:00Z" w16du:dateUtc="2025-12-08T10:55:00Z">
+          <w:ins w:id="544" w:author="Maria Makri" w:date="2025-12-08T14:42:00Z" w16du:dateUtc="2025-12-08T13:42:00Z"/>
+          <w:lang w:val="en-US"/>
+        </w:rPr>
+      </w:pPr>
+      <w:ins w:id="545" w:author="Kirsten Birch Håkansson" w:date="2025-12-08T11:55:00Z" w16du:dateUtc="2025-12-08T10:55:00Z">
         <w:r>
           <w:rPr>
             <w:lang w:val="en-US"/>
           </w:rPr>
           <w:t xml:space="preserve">Regarding </w:t>
         </w:r>
+        <w:proofErr w:type="spellStart"/>
         <w:r>
           <w:rPr>
             <w:b/>
             <w:bCs/>
             <w:lang w:val="en-US"/>
-            <w:rPrChange w:id="352" w:author="Kirsten Birch Håkansson" w:date="2025-12-08T11:55:00Z" w16du:dateUtc="2025-12-08T10:55:00Z">
+            <w:rPrChange w:id="546" w:author="Kirsten Birch Håkansson" w:date="2025-12-08T11:55:00Z" w16du:dateUtc="2025-12-08T10:55:00Z">
               <w:rPr>
                 <w:lang w:val="en-US"/>
               </w:rPr>
             </w:rPrChange>
           </w:rPr>
-          <w:t xml:space="preserve">Widthmm – I assume in </w:t>
-        </w:r>
+          <w:t>Widthmm</w:t>
+        </w:r>
+        <w:proofErr w:type="spellEnd"/>
         <w:r>
           <w:rPr>
             <w:b/>
             <w:bCs/>
             <w:lang w:val="en-US"/>
-            <w:rPrChange w:id="353" w:author="Kirsten Birch Håkansson" w:date="2025-12-08T11:55:00Z" w16du:dateUtc="2025-12-08T10:55:00Z">
+            <w:rPrChange w:id="547" w:author="Kirsten Birch Håkansson" w:date="2025-12-08T11:55:00Z" w16du:dateUtc="2025-12-08T10:55:00Z">
               <w:rPr>
                 <w:lang w:val="en-US"/>
               </w:rPr>
             </w:rPrChange>
           </w:rPr>
-          <w:fldChar w:fldCharType="begin"/>
+          <w:t xml:space="preserve"> – I assume in </w:t>
         </w:r>
         <w:r>
           <w:rPr>
             <w:b/>
             <w:bCs/>
             <w:lang w:val="en-US"/>
-            <w:rPrChange w:id="354" w:author="Kirsten Birch Håkansson" w:date="2025-12-08T11:55:00Z" w16du:dateUtc="2025-12-08T10:55:00Z">
+            <w:rPrChange w:id="548" w:author="Kirsten Birch Håkansson" w:date="2025-12-08T11:55:00Z" w16du:dateUtc="2025-12-08T10:55:00Z">
               <w:rPr>
                 <w:lang w:val="en-US"/>
               </w:rPr>
             </w:rPrChange>
           </w:rPr>
-          <w:instrText>HYPERLINK "https://eur01.safelinks.protection.outlook.com/?url=https%3A%2F%2Fvocab.ices.dk%2F%3Fref%3D1625&amp;data=05%7C02%7Ckih%40aqua.dtu.dk%7Cec42845d29be4450236e08de26a6fd08%7Cf251f123c9ce448e927734bb285911d9%7C0%7C0%7C638990695822358485%7CUnknown%7CTWFpbGZsb3d8eyJFbXB0eU1hcGkiOnRydWUsIlYiOiIwLjAuMDAwMCIsIlAiOiJXaW4zMiIsIkFOIjoiTWFpbCIsIldUIjoyfQ%3D%3D%7C0%7C%7C%7C&amp;sdata=N1W11cDWUiclkSK0gGl53lmPsCbDSpbjORNGMqe%2FUSU%3D&amp;reserved=0"</w:instrText>
+          <w:fldChar w:fldCharType="begin"/>
         </w:r>
         <w:r>
           <w:rPr>
             <w:b/>
             <w:bCs/>
             <w:lang w:val="en-US"/>
-          </w:rPr>
+            <w:rPrChange w:id="549" w:author="Kirsten Birch Håkansson" w:date="2025-12-08T11:55:00Z" w16du:dateUtc="2025-12-08T10:55:00Z">
+              <w:rPr>
+                <w:lang w:val="en-US"/>
+              </w:rPr>
+            </w:rPrChange>
+          </w:rPr>
+          <w:instrText>HYPERLINK "https://eur01.safelinks.protection.outlook.com/?url=https%3A%2F%2Fvocab.ices.dk%2F%3Fref%3D1625&amp;data=05%7C02%7Ckih%40aqua.dtu.dk%7Cec42845d29be4450236e08de26a6fd08%7Cf251f123c9ce448e927734bb285911d9%7C0%7C0%7C638990695822358485%7CUnknown%7CTWFpbGZsb3d8eyJFbXB0eU1hcGkiOnRydWUsIlYiOiIwLjAuMDAwMCIsIlAiOiJXaW4zMiIsIkFOIjoiTWFpbCIsIldUIjoyfQ%3D%3D%7C0%7C%7C%7C&amp;sdata=N1W11cDWUiclkSK0gGl53lmPsCbDSpbjORNGMqe%2FUSU%3D&amp;reserved=0"</w:instrText>
         </w:r>
         <w:r>
           <w:rPr>
             <w:b/>
             <w:bCs/>
             <w:lang w:val="en-US"/>
-            <w:rPrChange w:id="355" w:author="Kirsten Birch Håkansson" w:date="2025-12-08T11:55:00Z" w16du:dateUtc="2025-12-08T10:55:00Z">
+          </w:rPr>
+        </w:r>
+        <w:r>
+          <w:rPr>
+            <w:b/>
+            <w:bCs/>
+            <w:lang w:val="en-US"/>
+            <w:rPrChange w:id="550" w:author="Kirsten Birch Håkansson" w:date="2025-12-08T11:55:00Z" w16du:dateUtc="2025-12-08T10:55:00Z">
               <w:rPr>
                 <w:lang w:val="en-US"/>
               </w:rPr>
@@ -4696,7 +6219,7 @@
             <w:b/>
             <w:bCs/>
             <w:lang w:val="en-US"/>
-            <w:rPrChange w:id="356" w:author="Kirsten Birch Håkansson" w:date="2025-12-08T11:55:00Z" w16du:dateUtc="2025-12-08T10:55:00Z">
+            <w:rPrChange w:id="551" w:author="Kirsten Birch Håkansson" w:date="2025-12-08T11:55:00Z" w16du:dateUtc="2025-12-08T10:55:00Z">
               <w:rPr>
                 <w:lang w:val="en-US"/>
               </w:rPr>
@@ -4709,7 +6232,7 @@
             <w:b/>
             <w:bCs/>
             <w:lang w:val="en-US"/>
-            <w:rPrChange w:id="357" w:author="Kirsten Birch Håkansson" w:date="2025-12-08T11:55:00Z" w16du:dateUtc="2025-12-08T10:55:00Z">
+            <w:rPrChange w:id="552" w:author="Kirsten Birch Håkansson" w:date="2025-12-08T11:55:00Z" w16du:dateUtc="2025-12-08T10:55:00Z">
               <w:rPr>
                 <w:lang w:val="en-US"/>
               </w:rPr>
@@ -4717,11 +6240,103 @@
           </w:rPr>
           <w:t xml:space="preserve">. </w:t>
         </w:r>
-        <w:r>
-          <w:rPr>
-            <w:lang w:val="en-US"/>
-          </w:rPr>
-          <w:t>Lengthmm and the new widthmm are referring back to BiologicalMeasurementType where the length / width types are specified, so widthmm should be similar to lengthmm – It could also just be mm for both, but that will change the code in the RDBES upload</w:t>
+        <w:proofErr w:type="spellStart"/>
+        <w:r>
+          <w:rPr>
+            <w:lang w:val="en-US"/>
+          </w:rPr>
+          <w:t>Lengthmm</w:t>
+        </w:r>
+        <w:proofErr w:type="spellEnd"/>
+        <w:r>
+          <w:rPr>
+            <w:lang w:val="en-US"/>
+          </w:rPr>
+          <w:t xml:space="preserve"> and the new </w:t>
+        </w:r>
+        <w:proofErr w:type="spellStart"/>
+        <w:r>
+          <w:rPr>
+            <w:lang w:val="en-US"/>
+          </w:rPr>
+          <w:t>widthmm</w:t>
+        </w:r>
+        <w:proofErr w:type="spellEnd"/>
+        <w:r>
+          <w:rPr>
+            <w:lang w:val="en-US"/>
+          </w:rPr>
+          <w:t xml:space="preserve"> are </w:t>
+        </w:r>
+        <w:proofErr w:type="gramStart"/>
+        <w:r>
+          <w:rPr>
+            <w:lang w:val="en-US"/>
+          </w:rPr>
+          <w:t>referring back</w:t>
+        </w:r>
+        <w:proofErr w:type="gramEnd"/>
+        <w:r>
+          <w:rPr>
+            <w:lang w:val="en-US"/>
+          </w:rPr>
+          <w:t xml:space="preserve"> to </w:t>
+        </w:r>
+        <w:proofErr w:type="spellStart"/>
+        <w:r>
+          <w:rPr>
+            <w:lang w:val="en-US"/>
+          </w:rPr>
+          <w:t>BiologicalMeasurementType</w:t>
+        </w:r>
+        <w:proofErr w:type="spellEnd"/>
+        <w:r>
+          <w:rPr>
+            <w:lang w:val="en-US"/>
+          </w:rPr>
+          <w:t xml:space="preserve"> where the length / width types are specified, so </w:t>
+        </w:r>
+        <w:proofErr w:type="spellStart"/>
+        <w:r>
+          <w:rPr>
+            <w:lang w:val="en-US"/>
+          </w:rPr>
+          <w:t>widthmm</w:t>
+        </w:r>
+        <w:proofErr w:type="spellEnd"/>
+        <w:r>
+          <w:rPr>
+            <w:lang w:val="en-US"/>
+          </w:rPr>
+          <w:t xml:space="preserve"> should be </w:t>
+        </w:r>
+        <w:proofErr w:type="gramStart"/>
+        <w:r>
+          <w:rPr>
+            <w:lang w:val="en-US"/>
+          </w:rPr>
+          <w:t>similar to</w:t>
+        </w:r>
+        <w:proofErr w:type="gramEnd"/>
+        <w:r>
+          <w:rPr>
+            <w:lang w:val="en-US"/>
+          </w:rPr>
+          <w:t xml:space="preserve"> </w:t>
+        </w:r>
+        <w:proofErr w:type="spellStart"/>
+        <w:r>
+          <w:rPr>
+            <w:lang w:val="en-US"/>
+          </w:rPr>
+          <w:t>lengthmm</w:t>
+        </w:r>
+        <w:proofErr w:type="spellEnd"/>
+        <w:r>
+          <w:rPr>
+            <w:lang w:val="en-US"/>
+          </w:rPr>
+          <w:t xml:space="preserve"> – It could also just be mm for both, but that will change the code in the RDBES upload</w:t>
         </w:r>
       </w:ins>
     </w:p>
@@ -4730,10 +6345,10 @@
         <w:pStyle w:val="ListParagraph"/>
         <w:ind w:left="1440"/>
         <w:rPr>
-          <w:ins w:id="358" w:author="Kirsten Birch Håkansson" w:date="2025-12-08T12:26:00Z" w16du:dateUtc="2025-12-08T11:26:00Z"/>
-          <w:lang w:val="en-US"/>
-        </w:rPr>
-        <w:pPrChange w:id="359" w:author="Maria Makri" w:date="2025-12-08T14:42:00Z" w16du:dateUtc="2025-12-08T13:42:00Z">
+          <w:ins w:id="553" w:author="Kirsten Birch Håkansson" w:date="2025-12-08T12:26:00Z" w16du:dateUtc="2025-12-08T11:26:00Z"/>
+          <w:lang w:val="en-US"/>
+        </w:rPr>
+        <w:pPrChange w:id="554" w:author="Maria Makri" w:date="2025-12-08T14:42:00Z" w16du:dateUtc="2025-12-08T13:42:00Z">
           <w:pPr>
             <w:pStyle w:val="ListParagraph"/>
             <w:numPr>
@@ -4753,17 +6368,18 @@
           <w:numId w:val="1"/>
         </w:numPr>
         <w:rPr>
-          <w:ins w:id="360" w:author="Kirsten Birch Håkansson" w:date="2025-12-08T12:30:00Z" w16du:dateUtc="2025-12-08T11:30:00Z"/>
-          <w:lang w:val="en-US"/>
-        </w:rPr>
-      </w:pPr>
-      <w:ins w:id="361" w:author="Kirsten Birch Håkansson" w:date="2025-12-08T12:26:00Z" w16du:dateUtc="2025-12-08T11:26:00Z">
+          <w:ins w:id="555" w:author="Kirsten Birch Håkansson" w:date="2025-12-08T12:30:00Z" w16du:dateUtc="2025-12-08T11:30:00Z"/>
+          <w:lang w:val="en-US"/>
+        </w:rPr>
+      </w:pPr>
+      <w:proofErr w:type="spellStart"/>
+      <w:ins w:id="556" w:author="Kirsten Birch Håkansson" w:date="2025-12-08T12:26:00Z" w16du:dateUtc="2025-12-08T11:26:00Z">
         <w:r>
           <w:rPr>
             <w:b/>
             <w:bCs/>
             <w:lang w:val="en-US"/>
-            <w:rPrChange w:id="362" w:author="Kirsten Birch Håkansson" w:date="2025-12-08T12:29:00Z" w16du:dateUtc="2025-12-08T11:29:00Z">
+            <w:rPrChange w:id="557" w:author="Kirsten Birch Håkansson" w:date="2025-12-08T12:29:00Z" w16du:dateUtc="2025-12-08T11:29:00Z">
               <w:rPr>
                 <w:lang w:val="en-US"/>
               </w:rPr>
@@ -4771,12 +6387,13 @@
           </w:rPr>
           <w:t>WGValue</w:t>
         </w:r>
+        <w:proofErr w:type="spellEnd"/>
         <w:r>
           <w:rPr>
             <w:b/>
             <w:bCs/>
             <w:lang w:val="en-US"/>
-            <w:rPrChange w:id="363" w:author="Kirsten Birch Håkansson" w:date="2025-12-08T12:29:00Z" w16du:dateUtc="2025-12-08T11:29:00Z">
+            <w:rPrChange w:id="558" w:author="Kirsten Birch Håkansson" w:date="2025-12-08T12:29:00Z" w16du:dateUtc="2025-12-08T11:29:00Z">
               <w:rPr>
                 <w:lang w:val="en-US"/>
               </w:rPr>
@@ -4791,7 +6408,7 @@
           <w:t>should be added to</w:t>
         </w:r>
       </w:ins>
-      <w:ins w:id="364" w:author="Kirsten Birch Håkansson" w:date="2025-12-08T12:27:00Z" w16du:dateUtc="2025-12-08T11:27:00Z">
+      <w:ins w:id="559" w:author="Kirsten Birch Håkansson" w:date="2025-12-08T12:27:00Z" w16du:dateUtc="2025-12-08T11:27:00Z">
         <w:r>
           <w:rPr>
             <w:lang w:val="en-US"/>
@@ -4799,13 +6416,13 @@
           <w:t xml:space="preserve"> </w:t>
         </w:r>
       </w:ins>
-      <w:ins w:id="365" w:author="Kirsten Birch Håkansson" w:date="2025-12-08T12:26:00Z" w16du:dateUtc="2025-12-08T11:26:00Z">
+      <w:ins w:id="560" w:author="Kirsten Birch Håkansson" w:date="2025-12-08T12:26:00Z" w16du:dateUtc="2025-12-08T11:26:00Z">
         <w:r>
           <w:rPr>
             <w:b/>
             <w:bCs/>
             <w:lang w:val="en-US"/>
-            <w:rPrChange w:id="366" w:author="Kirsten Birch Håkansson" w:date="2025-12-08T12:29:00Z" w16du:dateUtc="2025-12-08T11:29:00Z">
+            <w:rPrChange w:id="561" w:author="Kirsten Birch Håkansson" w:date="2025-12-08T12:29:00Z" w16du:dateUtc="2025-12-08T11:29:00Z">
               <w:rPr>
                 <w:lang w:val="en-US"/>
               </w:rPr>
@@ -4814,13 +6431,13 @@
           <w:t>DataBasis</w:t>
         </w:r>
       </w:ins>
-      <w:ins w:id="367" w:author="Kirsten Birch Håkansson" w:date="2025-12-08T12:27:00Z" w16du:dateUtc="2025-12-08T11:27:00Z">
+      <w:ins w:id="562" w:author="Kirsten Birch Håkansson" w:date="2025-12-08T12:27:00Z" w16du:dateUtc="2025-12-08T11:27:00Z">
         <w:r>
           <w:rPr>
             <w:b/>
             <w:bCs/>
             <w:lang w:val="en-US"/>
-            <w:rPrChange w:id="368" w:author="Kirsten Birch Håkansson" w:date="2025-12-08T12:29:00Z" w16du:dateUtc="2025-12-08T11:29:00Z">
+            <w:rPrChange w:id="563" w:author="Kirsten Birch Håkansson" w:date="2025-12-08T12:29:00Z" w16du:dateUtc="2025-12-08T11:29:00Z">
               <w:rPr>
                 <w:lang w:val="en-US"/>
               </w:rPr>
@@ -4865,7 +6482,7 @@
           <w:t xml:space="preserve"> going into the assessment. These can be estimated or coming from official records</w:t>
         </w:r>
       </w:ins>
-      <w:ins w:id="369" w:author="Kirsten Birch Håkansson" w:date="2025-12-08T12:28:00Z" w16du:dateUtc="2025-12-08T11:28:00Z">
+      <w:ins w:id="564" w:author="Kirsten Birch Håkansson" w:date="2025-12-08T12:28:00Z" w16du:dateUtc="2025-12-08T11:28:00Z">
         <w:r>
           <w:rPr>
             <w:lang w:val="en-US"/>
@@ -4894,7 +6511,21 @@
           <w:rPr>
             <w:lang w:val="en-US"/>
           </w:rPr>
-          <w:t>Estimated, Measured, NotApplicable, Unknown</w:t>
+          <w:t xml:space="preserve">Estimated, Measured, </w:t>
+        </w:r>
+        <w:proofErr w:type="spellStart"/>
+        <w:r>
+          <w:rPr>
+            <w:lang w:val="en-US"/>
+          </w:rPr>
+          <w:t>NotApplicable</w:t>
+        </w:r>
+        <w:proofErr w:type="spellEnd"/>
+        <w:r>
+          <w:rPr>
+            <w:lang w:val="en-US"/>
+          </w:rPr>
+          <w:t>, Unknown</w:t>
         </w:r>
         <w:r>
           <w:rPr>
@@ -4907,7 +6538,7 @@
     <w:p>
       <w:pPr>
         <w:rPr>
-          <w:ins w:id="370" w:author="Kirsten Birch Håkansson" w:date="2025-12-08T12:30:00Z" w16du:dateUtc="2025-12-08T11:30:00Z"/>
+          <w:ins w:id="565" w:author="Kirsten Birch Håkansson" w:date="2025-12-08T12:30:00Z" w16du:dateUtc="2025-12-08T11:30:00Z"/>
           <w:lang w:val="en-US"/>
         </w:rPr>
       </w:pPr>
@@ -4916,14 +6547,14 @@
       <w:pPr>
         <w:pStyle w:val="Heading1"/>
         <w:rPr>
-          <w:ins w:id="371" w:author="Kirsten Birch Håkansson" w:date="2025-12-08T12:30:00Z" w16du:dateUtc="2025-12-08T11:30:00Z"/>
-          <w:lang w:val="en-US"/>
-        </w:rPr>
-        <w:pPrChange w:id="372" w:author="Kirsten Birch Håkansson" w:date="2025-12-08T12:31:00Z" w16du:dateUtc="2025-12-08T11:31:00Z">
+          <w:ins w:id="566" w:author="Kirsten Birch Håkansson" w:date="2025-12-08T12:30:00Z" w16du:dateUtc="2025-12-08T11:30:00Z"/>
+          <w:lang w:val="en-US"/>
+        </w:rPr>
+        <w:pPrChange w:id="567" w:author="Kirsten Birch Håkansson" w:date="2025-12-08T12:31:00Z" w16du:dateUtc="2025-12-08T11:31:00Z">
           <w:pPr/>
         </w:pPrChange>
       </w:pPr>
-      <w:ins w:id="373" w:author="Kirsten Birch Håkansson" w:date="2025-12-08T12:30:00Z" w16du:dateUtc="2025-12-08T11:30:00Z">
+      <w:ins w:id="568" w:author="Kirsten Birch Håkansson" w:date="2025-12-08T12:30:00Z" w16du:dateUtc="2025-12-08T11:30:00Z">
         <w:r>
           <w:rPr>
             <w:lang w:val="en-US"/>
@@ -4936,19 +6567,19 @@
       <w:pPr>
         <w:pStyle w:val="Heading2"/>
         <w:rPr>
-          <w:ins w:id="374" w:author="Kirsten Birch Håkansson" w:date="2025-12-08T12:30:00Z"/>
-          <w:lang w:val="en-US"/>
-          <w:rPrChange w:id="375" w:author="Kirsten Birch Håkansson" w:date="2025-12-08T12:30:00Z" w16du:dateUtc="2025-12-08T11:30:00Z">
-            <w:rPr>
-              <w:ins w:id="376" w:author="Kirsten Birch Håkansson" w:date="2025-12-08T12:30:00Z"/>
-            </w:rPr>
-          </w:rPrChange>
-        </w:rPr>
-        <w:pPrChange w:id="377" w:author="Kirsten Birch Håkansson" w:date="2025-12-08T12:31:00Z" w16du:dateUtc="2025-12-08T11:31:00Z">
+          <w:ins w:id="569" w:author="Kirsten Birch Håkansson" w:date="2025-12-08T12:30:00Z"/>
+          <w:lang w:val="en-US"/>
+          <w:rPrChange w:id="570" w:author="Kirsten Birch Håkansson" w:date="2025-12-08T12:30:00Z" w16du:dateUtc="2025-12-08T11:30:00Z">
+            <w:rPr>
+              <w:ins w:id="571" w:author="Kirsten Birch Håkansson" w:date="2025-12-08T12:30:00Z"/>
+            </w:rPr>
+          </w:rPrChange>
+        </w:rPr>
+        <w:pPrChange w:id="572" w:author="Kirsten Birch Håkansson" w:date="2025-12-08T12:31:00Z" w16du:dateUtc="2025-12-08T11:31:00Z">
           <w:pPr/>
         </w:pPrChange>
       </w:pPr>
-      <w:ins w:id="378" w:author="Kirsten Birch Håkansson" w:date="2025-12-08T12:30:00Z">
+      <w:ins w:id="573" w:author="Kirsten Birch Håkansson" w:date="2025-12-08T12:30:00Z">
         <w:r>
           <w:rPr>
             <w:lang w:val="en-US"/>
@@ -4960,16 +6591,16 @@
     <w:p>
       <w:pPr>
         <w:rPr>
-          <w:ins w:id="379" w:author="Kirsten Birch Håkansson" w:date="2025-12-08T12:30:00Z"/>
-          <w:lang w:val="en-US"/>
-          <w:rPrChange w:id="380" w:author="Kirsten Birch Håkansson" w:date="2025-12-08T12:30:00Z" w16du:dateUtc="2025-12-08T11:30:00Z">
-            <w:rPr>
-              <w:ins w:id="381" w:author="Kirsten Birch Håkansson" w:date="2025-12-08T12:30:00Z"/>
-            </w:rPr>
-          </w:rPrChange>
-        </w:rPr>
-      </w:pPr>
-      <w:ins w:id="382" w:author="Kirsten Birch Håkansson" w:date="2025-12-08T12:30:00Z">
+          <w:ins w:id="574" w:author="Kirsten Birch Håkansson" w:date="2025-12-08T12:30:00Z"/>
+          <w:lang w:val="en-US"/>
+          <w:rPrChange w:id="575" w:author="Kirsten Birch Håkansson" w:date="2025-12-08T12:30:00Z" w16du:dateUtc="2025-12-08T11:30:00Z">
+            <w:rPr>
+              <w:ins w:id="576" w:author="Kirsten Birch Håkansson" w:date="2025-12-08T12:30:00Z"/>
+            </w:rPr>
+          </w:rPrChange>
+        </w:rPr>
+      </w:pPr>
+      <w:ins w:id="577" w:author="Kirsten Birch Håkansson" w:date="2025-12-08T12:30:00Z">
         <w:r>
           <w:rPr>
             <w:lang w:val="en-US"/>
@@ -4995,11 +6626,11 @@
     <w:p>
       <w:pPr>
         <w:rPr>
-          <w:ins w:id="383" w:author="Kirsten Birch Håkansson" w:date="2025-12-08T12:33:00Z" w16du:dateUtc="2025-12-08T11:33:00Z"/>
-          <w:lang w:val="en-US"/>
-        </w:rPr>
-      </w:pPr>
-      <w:ins w:id="384" w:author="Kirsten Birch Håkansson" w:date="2025-12-08T12:30:00Z">
+          <w:ins w:id="578" w:author="Kirsten Birch Håkansson" w:date="2025-12-08T12:33:00Z" w16du:dateUtc="2025-12-08T11:33:00Z"/>
+          <w:lang w:val="en-US"/>
+        </w:rPr>
+      </w:pPr>
+      <w:ins w:id="579" w:author="Kirsten Birch Håkansson" w:date="2025-12-08T12:30:00Z">
         <w:r>
           <w:rPr>
             <w:i/>
@@ -5015,7 +6646,7 @@
             <w:i/>
             <w:iCs/>
             <w:lang w:val="en-US"/>
-            <w:rPrChange w:id="385" w:author="Kirsten Birch Håkansson" w:date="2025-12-08T12:30:00Z" w16du:dateUtc="2025-12-08T11:30:00Z">
+            <w:rPrChange w:id="580" w:author="Kirsten Birch Håkansson" w:date="2025-12-08T12:30:00Z" w16du:dateUtc="2025-12-08T11:30:00Z">
               <w:rPr>
                 <w:b/>
                 <w:bCs/>
@@ -5030,7 +6661,21 @@
           <w:rPr>
             <w:lang w:val="en-US"/>
           </w:rPr>
-          <w:t>Cod (Gadus morhua) in subdivisions 22–24, western Baltic stock (western Baltic Sea))</w:t>
+          <w:t xml:space="preserve">Cod (Gadus </w:t>
+        </w:r>
+        <w:proofErr w:type="spellStart"/>
+        <w:r>
+          <w:rPr>
+            <w:lang w:val="en-US"/>
+          </w:rPr>
+          <w:t>morhua</w:t>
+        </w:r>
+        <w:proofErr w:type="spellEnd"/>
+        <w:r>
+          <w:rPr>
+            <w:lang w:val="en-US"/>
+          </w:rPr>
+          <w:t>) in subdivisions 22–24, western Baltic stock (western Baltic Sea))</w:t>
         </w:r>
         <w:r>
           <w:rPr>
@@ -5039,7 +6684,7 @@
             <w:i/>
             <w:iCs/>
             <w:lang w:val="en-US"/>
-            <w:rPrChange w:id="386" w:author="Kirsten Birch Håkansson" w:date="2025-12-08T12:30:00Z" w16du:dateUtc="2025-12-08T11:30:00Z">
+            <w:rPrChange w:id="581" w:author="Kirsten Birch Håkansson" w:date="2025-12-08T12:30:00Z" w16du:dateUtc="2025-12-08T11:30:00Z">
               <w:rPr>
                 <w:b/>
                 <w:bCs/>
@@ -5055,7 +6700,7 @@
             <w:i/>
             <w:iCs/>
             <w:lang w:val="en-US"/>
-            <w:rPrChange w:id="387" w:author="Kirsten Birch Håkansson" w:date="2025-12-08T12:30:00Z" w16du:dateUtc="2025-12-08T11:30:00Z">
+            <w:rPrChange w:id="582" w:author="Kirsten Birch Håkansson" w:date="2025-12-08T12:30:00Z" w16du:dateUtc="2025-12-08T11:30:00Z">
               <w:rPr>
                 <w:i/>
                 <w:iCs/>
@@ -5071,7 +6716,7 @@
             <w:i/>
             <w:iCs/>
             <w:lang w:val="en-US"/>
-            <w:rPrChange w:id="388" w:author="Kirsten Birch Håkansson" w:date="2025-12-08T12:30:00Z" w16du:dateUtc="2025-12-08T11:30:00Z">
+            <w:rPrChange w:id="583" w:author="Kirsten Birch Håkansson" w:date="2025-12-08T12:30:00Z" w16du:dateUtc="2025-12-08T11:30:00Z">
               <w:rPr>
                 <w:b/>
                 <w:bCs/>
@@ -5086,10 +6731,24 @@
           <w:rPr>
             <w:lang w:val="en-US"/>
           </w:rPr>
-          <w:t>Cod (Gadus morhua) in subdivisions 24–32, eastern Baltic stock (eastern Baltic Sea))</w:t>
+          <w:t xml:space="preserve">Cod (Gadus </w:t>
+        </w:r>
+        <w:proofErr w:type="spellStart"/>
+        <w:r>
+          <w:rPr>
+            <w:lang w:val="en-US"/>
+          </w:rPr>
+          <w:t>morhua</w:t>
+        </w:r>
+        <w:proofErr w:type="spellEnd"/>
+        <w:r>
+          <w:rPr>
+            <w:lang w:val="en-US"/>
+          </w:rPr>
+          <w:t>) in subdivisions 24–32, eastern Baltic stock (eastern Baltic Sea))</w:t>
         </w:r>
       </w:ins>
-      <w:ins w:id="389" w:author="Kirsten Birch Håkansson" w:date="2025-12-08T12:31:00Z" w16du:dateUtc="2025-12-08T11:31:00Z">
+      <w:ins w:id="584" w:author="Kirsten Birch Håkansson" w:date="2025-12-08T12:31:00Z" w16du:dateUtc="2025-12-08T11:31:00Z">
         <w:r>
           <w:rPr>
             <w:lang w:val="en-US"/>
@@ -5101,16 +6760,16 @@
     <w:p>
       <w:pPr>
         <w:rPr>
-          <w:ins w:id="390" w:author="Kirsten Birch Håkansson" w:date="2025-12-08T12:30:00Z"/>
-          <w:lang w:val="en-US"/>
-          <w:rPrChange w:id="391" w:author="Kirsten Birch Håkansson" w:date="2025-12-08T12:36:00Z" w16du:dateUtc="2025-12-08T11:36:00Z">
-            <w:rPr>
-              <w:ins w:id="392" w:author="Kirsten Birch Håkansson" w:date="2025-12-08T12:30:00Z"/>
-            </w:rPr>
-          </w:rPrChange>
-        </w:rPr>
-      </w:pPr>
-      <w:ins w:id="393" w:author="Kirsten Birch Håkansson" w:date="2025-12-08T12:33:00Z" w16du:dateUtc="2025-12-08T11:33:00Z">
+          <w:ins w:id="585" w:author="Kirsten Birch Håkansson" w:date="2025-12-08T12:30:00Z"/>
+          <w:lang w:val="en-US"/>
+          <w:rPrChange w:id="586" w:author="Kirsten Birch Håkansson" w:date="2025-12-08T12:36:00Z" w16du:dateUtc="2025-12-08T11:36:00Z">
+            <w:rPr>
+              <w:ins w:id="587" w:author="Kirsten Birch Håkansson" w:date="2025-12-08T12:30:00Z"/>
+            </w:rPr>
+          </w:rPrChange>
+        </w:rPr>
+      </w:pPr>
+      <w:ins w:id="588" w:author="Kirsten Birch Håkansson" w:date="2025-12-08T12:33:00Z" w16du:dateUtc="2025-12-08T11:33:00Z">
         <w:r>
           <w:rPr>
             <w:lang w:val="en-US"/>
@@ -5118,20 +6777,35 @@
           <w:t xml:space="preserve">- </w:t>
         </w:r>
       </w:ins>
-      <w:ins w:id="394" w:author="Kirsten Birch Håkansson" w:date="2025-12-08T12:31:00Z" w16du:dateUtc="2025-12-08T11:31:00Z">
-        <w:r>
-          <w:rPr>
-            <w:lang w:val="en-US"/>
-          </w:rPr>
-          <w:t>We submit Gadus morhua</w:t>
+      <w:ins w:id="589" w:author="Kirsten Birch Håkansson" w:date="2025-12-08T12:31:00Z" w16du:dateUtc="2025-12-08T11:31:00Z">
+        <w:r>
+          <w:rPr>
+            <w:lang w:val="en-US"/>
+          </w:rPr>
+          <w:t xml:space="preserve">We submit Gadus </w:t>
+        </w:r>
+        <w:proofErr w:type="spellStart"/>
+        <w:r>
+          <w:rPr>
+            <w:lang w:val="en-US"/>
+          </w:rPr>
+          <w:t>morhua</w:t>
         </w:r>
       </w:ins>
-      <w:ins w:id="395" w:author="Kirsten Birch Håkansson" w:date="2025-12-08T12:32:00Z" w16du:dateUtc="2025-12-08T11:32:00Z">
-        <w:r>
-          <w:rPr>
-            <w:lang w:val="en-US"/>
-          </w:rPr>
-          <w:t xml:space="preserve"> (not s</w:t>
+      <w:proofErr w:type="spellEnd"/>
+      <w:ins w:id="590" w:author="Kirsten Birch Håkansson" w:date="2025-12-08T12:32:00Z" w16du:dateUtc="2025-12-08T11:32:00Z">
+        <w:r>
+          <w:rPr>
+            <w:lang w:val="en-US"/>
+          </w:rPr>
+          <w:t xml:space="preserve"> (not </w:t>
+        </w:r>
+        <w:proofErr w:type="spellStart"/>
+        <w:r>
+          <w:rPr>
+            <w:lang w:val="en-US"/>
+          </w:rPr>
+          <w:t>s</w:t>
         </w:r>
         <w:r>
           <w:rPr>
@@ -5139,6 +6813,7 @@
           </w:rPr>
           <w:t>plitted</w:t>
         </w:r>
+        <w:proofErr w:type="spellEnd"/>
         <w:r>
           <w:rPr>
             <w:lang w:val="en-US"/>
@@ -5156,7 +6831,7 @@
             <w:b/>
             <w:bCs/>
             <w:lang w:val="en-US"/>
-            <w:rPrChange w:id="396" w:author="Kirsten Birch Håkansson" w:date="2025-12-08T12:35:00Z" w16du:dateUtc="2025-12-08T11:35:00Z">
+            <w:rPrChange w:id="591" w:author="Kirsten Birch Håkansson" w:date="2025-12-08T12:35:00Z" w16du:dateUtc="2025-12-08T11:35:00Z">
               <w:rPr>
                 <w:b/>
                 <w:bCs/>
@@ -5171,7 +6846,7 @@
         <w:r>
           <w:rPr>
             <w:lang w:val="en-US"/>
-            <w:rPrChange w:id="397" w:author="Kirsten Birch Håkansson" w:date="2025-12-08T12:33:00Z" w16du:dateUtc="2025-12-08T11:33:00Z">
+            <w:rPrChange w:id="592" w:author="Kirsten Birch Håkansson" w:date="2025-12-08T12:33:00Z" w16du:dateUtc="2025-12-08T11:33:00Z">
               <w:rPr>
                 <w:b/>
                 <w:bCs/>
@@ -5188,7 +6863,7 @@
             <w:b/>
             <w:bCs/>
             <w:lang w:val="en-US"/>
-            <w:rPrChange w:id="398" w:author="Kirsten Birch Håkansson" w:date="2025-12-08T12:35:00Z" w16du:dateUtc="2025-12-08T11:35:00Z">
+            <w:rPrChange w:id="593" w:author="Kirsten Birch Håkansson" w:date="2025-12-08T12:35:00Z" w16du:dateUtc="2025-12-08T11:35:00Z">
               <w:rPr>
                 <w:b/>
                 <w:bCs/>
@@ -5205,7 +6880,7 @@
             <w:b/>
             <w:bCs/>
             <w:lang w:val="en-US"/>
-            <w:rPrChange w:id="399" w:author="Kirsten Birch Håkansson" w:date="2025-12-08T12:35:00Z" w16du:dateUtc="2025-12-08T11:35:00Z">
+            <w:rPrChange w:id="594" w:author="Kirsten Birch Håkansson" w:date="2025-12-08T12:35:00Z" w16du:dateUtc="2025-12-08T11:35:00Z">
               <w:rPr>
                 <w:b/>
                 <w:bCs/>
@@ -5222,7 +6897,7 @@
             <w:b/>
             <w:bCs/>
             <w:lang w:val="en-US"/>
-            <w:rPrChange w:id="400" w:author="Kirsten Birch Håkansson" w:date="2025-12-08T12:35:00Z" w16du:dateUtc="2025-12-08T11:35:00Z">
+            <w:rPrChange w:id="595" w:author="Kirsten Birch Håkansson" w:date="2025-12-08T12:35:00Z" w16du:dateUtc="2025-12-08T11:35:00Z">
               <w:rPr>
                 <w:b/>
                 <w:bCs/>
@@ -5235,7 +6910,7 @@
           <w:t>-32</w:t>
         </w:r>
       </w:ins>
-      <w:ins w:id="401" w:author="Kirsten Birch Håkansson" w:date="2025-12-08T12:36:00Z" w16du:dateUtc="2025-12-08T11:36:00Z">
+      <w:ins w:id="596" w:author="Kirsten Birch Håkansson" w:date="2025-12-08T12:36:00Z" w16du:dateUtc="2025-12-08T11:36:00Z">
         <w:r>
           <w:rPr>
             <w:b/>
@@ -5247,7 +6922,7 @@
         <w:r>
           <w:rPr>
             <w:lang w:val="en-US"/>
-            <w:rPrChange w:id="402" w:author="Kirsten Birch Håkansson" w:date="2025-12-08T12:36:00Z" w16du:dateUtc="2025-12-08T11:36:00Z">
+            <w:rPrChange w:id="597" w:author="Kirsten Birch Håkansson" w:date="2025-12-08T12:36:00Z" w16du:dateUtc="2025-12-08T11:36:00Z">
               <w:rPr>
                 <w:b/>
                 <w:bCs/>
@@ -5255,26 +6930,54 @@
               </w:rPr>
             </w:rPrChange>
           </w:rPr>
-          <w:t>then the AWG split in area 24</w:t>
+          <w:t xml:space="preserve">then the AWG split </w:t>
+        </w:r>
+        <w:proofErr w:type="gramStart"/>
+        <w:r>
+          <w:rPr>
+            <w:lang w:val="en-US"/>
+            <w:rPrChange w:id="598" w:author="Kirsten Birch Håkansson" w:date="2025-12-08T12:36:00Z" w16du:dateUtc="2025-12-08T11:36:00Z">
+              <w:rPr>
+                <w:b/>
+                <w:bCs/>
+                <w:lang w:val="en-US"/>
+              </w:rPr>
+            </w:rPrChange>
+          </w:rPr>
+          <w:t>in</w:t>
+        </w:r>
+        <w:proofErr w:type="gramEnd"/>
+        <w:r>
+          <w:rPr>
+            <w:lang w:val="en-US"/>
+            <w:rPrChange w:id="599" w:author="Kirsten Birch Håkansson" w:date="2025-12-08T12:36:00Z" w16du:dateUtc="2025-12-08T11:36:00Z">
+              <w:rPr>
+                <w:b/>
+                <w:bCs/>
+                <w:lang w:val="en-US"/>
+              </w:rPr>
+            </w:rPrChange>
+          </w:rPr>
+          <w:t xml:space="preserve"> area 24</w:t>
         </w:r>
       </w:ins>
     </w:p>
     <w:p>
       <w:pPr>
         <w:rPr>
-          <w:ins w:id="403" w:author="Kirsten Birch Håkansson" w:date="2025-12-08T12:33:00Z" w16du:dateUtc="2025-12-08T11:33:00Z"/>
+          <w:ins w:id="600" w:author="Kirsten Birch Håkansson" w:date="2025-12-08T12:33:00Z" w16du:dateUtc="2025-12-08T11:33:00Z"/>
           <w:i/>
           <w:iCs/>
           <w:lang w:val="en-US"/>
         </w:rPr>
       </w:pPr>
-      <w:ins w:id="404" w:author="Kirsten Birch Håkansson" w:date="2025-12-08T12:30:00Z">
+      <w:ins w:id="601" w:author="Kirsten Birch Håkansson" w:date="2025-12-08T12:30:00Z">
         <w:r>
           <w:rPr>
             <w:i/>
             <w:iCs/>
             <w:lang w:val="en-US"/>
-            <w:rPrChange w:id="405" w:author="Kirsten Birch Håkansson" w:date="2025-12-08T12:30:00Z" w16du:dateUtc="2025-12-08T11:30:00Z">
+            <w:rPrChange w:id="602" w:author="Kirsten Birch Håkansson" w:date="2025-12-08T12:30:00Z" w16du:dateUtc="2025-12-08T11:30:00Z">
               <w:rPr>
                 <w:i/>
                 <w:iCs/>
@@ -5290,7 +6993,7 @@
             <w:i/>
             <w:iCs/>
             <w:lang w:val="en-US"/>
-            <w:rPrChange w:id="406" w:author="Kirsten Birch Håkansson" w:date="2025-12-08T12:30:00Z" w16du:dateUtc="2025-12-08T11:30:00Z">
+            <w:rPrChange w:id="603" w:author="Kirsten Birch Håkansson" w:date="2025-12-08T12:30:00Z" w16du:dateUtc="2025-12-08T11:30:00Z">
               <w:rPr>
                 <w:b/>
                 <w:bCs/>
@@ -5306,14 +7009,44 @@
             <w:i/>
             <w:iCs/>
             <w:lang w:val="en-US"/>
-            <w:rPrChange w:id="407" w:author="Kirsten Birch Håkansson" w:date="2025-12-08T12:30:00Z" w16du:dateUtc="2025-12-08T11:30:00Z">
+            <w:rPrChange w:id="604" w:author="Kirsten Birch Håkansson" w:date="2025-12-08T12:30:00Z" w16du:dateUtc="2025-12-08T11:30:00Z">
               <w:rPr>
                 <w:i/>
                 <w:iCs/>
               </w:rPr>
             </w:rPrChange>
           </w:rPr>
-          <w:t xml:space="preserve">(Herring (Clupea harengus) in subdivisions 20–24; spring spawners (Skagerrak, Kattegat, western Baltic)) &amp; </w:t>
+          <w:t xml:space="preserve">(Herring (Clupea </w:t>
+        </w:r>
+        <w:proofErr w:type="spellStart"/>
+        <w:r>
+          <w:rPr>
+            <w:i/>
+            <w:iCs/>
+            <w:lang w:val="en-US"/>
+            <w:rPrChange w:id="605" w:author="Kirsten Birch Håkansson" w:date="2025-12-08T12:30:00Z" w16du:dateUtc="2025-12-08T11:30:00Z">
+              <w:rPr>
+                <w:i/>
+                <w:iCs/>
+              </w:rPr>
+            </w:rPrChange>
+          </w:rPr>
+          <w:t>harengus</w:t>
+        </w:r>
+        <w:proofErr w:type="spellEnd"/>
+        <w:r>
+          <w:rPr>
+            <w:i/>
+            <w:iCs/>
+            <w:lang w:val="en-US"/>
+            <w:rPrChange w:id="606" w:author="Kirsten Birch Håkansson" w:date="2025-12-08T12:30:00Z" w16du:dateUtc="2025-12-08T11:30:00Z">
+              <w:rPr>
+                <w:i/>
+                <w:iCs/>
+              </w:rPr>
+            </w:rPrChange>
+          </w:rPr>
+          <w:t xml:space="preserve">) in subdivisions 20–24; spring spawners (Skagerrak, Kattegat, western Baltic)) &amp; </w:t>
         </w:r>
         <w:r>
           <w:rPr>
@@ -5322,7 +7055,7 @@
             <w:i/>
             <w:iCs/>
             <w:lang w:val="en-US"/>
-            <w:rPrChange w:id="408" w:author="Kirsten Birch Håkansson" w:date="2025-12-08T12:30:00Z" w16du:dateUtc="2025-12-08T11:30:00Z">
+            <w:rPrChange w:id="607" w:author="Kirsten Birch Håkansson" w:date="2025-12-08T12:30:00Z" w16du:dateUtc="2025-12-08T11:30:00Z">
               <w:rPr>
                 <w:b/>
                 <w:bCs/>
@@ -5338,43 +7071,88 @@
             <w:i/>
             <w:iCs/>
             <w:lang w:val="en-US"/>
-            <w:rPrChange w:id="409" w:author="Kirsten Birch Håkansson" w:date="2025-12-08T12:30:00Z" w16du:dateUtc="2025-12-08T11:30:00Z">
+            <w:rPrChange w:id="608" w:author="Kirsten Birch Håkansson" w:date="2025-12-08T12:30:00Z" w16du:dateUtc="2025-12-08T11:30:00Z">
               <w:rPr>
                 <w:i/>
                 <w:iCs/>
               </w:rPr>
             </w:rPrChange>
           </w:rPr>
-          <w:t>(Herring (Clupea harengus) in Subarea 4 and in divisions 3.a and 7.d; autumn spawners (North Sea, Skagerrak, Kattegat, eastern English Channel))</w:t>
+          <w:t xml:space="preserve">(Herring (Clupea </w:t>
+        </w:r>
+        <w:proofErr w:type="spellStart"/>
+        <w:r>
+          <w:rPr>
+            <w:i/>
+            <w:iCs/>
+            <w:lang w:val="en-US"/>
+            <w:rPrChange w:id="609" w:author="Kirsten Birch Håkansson" w:date="2025-12-08T12:30:00Z" w16du:dateUtc="2025-12-08T11:30:00Z">
+              <w:rPr>
+                <w:i/>
+                <w:iCs/>
+              </w:rPr>
+            </w:rPrChange>
+          </w:rPr>
+          <w:t>harengus</w:t>
+        </w:r>
+        <w:proofErr w:type="spellEnd"/>
+        <w:r>
+          <w:rPr>
+            <w:i/>
+            <w:iCs/>
+            <w:lang w:val="en-US"/>
+            <w:rPrChange w:id="610" w:author="Kirsten Birch Håkansson" w:date="2025-12-08T12:30:00Z" w16du:dateUtc="2025-12-08T11:30:00Z">
+              <w:rPr>
+                <w:i/>
+                <w:iCs/>
+              </w:rPr>
+            </w:rPrChange>
+          </w:rPr>
+          <w:t>) in Subarea 4 and in divisions 3.a and 7.d; autumn spawners (North Sea, Skagerrak, Kattegat, eastern English Channel))</w:t>
         </w:r>
       </w:ins>
     </w:p>
     <w:p>
       <w:pPr>
         <w:rPr>
-          <w:ins w:id="410" w:author="Kirsten Birch Håkansson" w:date="2025-12-08T12:30:00Z"/>
-          <w:lang w:val="en-US"/>
-          <w:rPrChange w:id="411" w:author="Kirsten Birch Håkansson" w:date="2025-12-08T12:33:00Z" w16du:dateUtc="2025-12-08T11:33:00Z">
-            <w:rPr>
-              <w:ins w:id="412" w:author="Kirsten Birch Håkansson" w:date="2025-12-08T12:30:00Z"/>
-            </w:rPr>
-          </w:rPrChange>
-        </w:rPr>
-      </w:pPr>
-      <w:ins w:id="413" w:author="Kirsten Birch Håkansson" w:date="2025-12-08T12:33:00Z" w16du:dateUtc="2025-12-08T11:33:00Z">
+          <w:ins w:id="611" w:author="Kirsten Birch Håkansson" w:date="2025-12-08T12:30:00Z"/>
+          <w:lang w:val="en-US"/>
+          <w:rPrChange w:id="612" w:author="Kirsten Birch Håkansson" w:date="2025-12-08T12:33:00Z" w16du:dateUtc="2025-12-08T11:33:00Z">
+            <w:rPr>
+              <w:ins w:id="613" w:author="Kirsten Birch Håkansson" w:date="2025-12-08T12:30:00Z"/>
+            </w:rPr>
+          </w:rPrChange>
+        </w:rPr>
+      </w:pPr>
+      <w:ins w:id="614" w:author="Kirsten Birch Håkansson" w:date="2025-12-08T12:33:00Z" w16du:dateUtc="2025-12-08T11:33:00Z">
         <w:r>
           <w:rPr>
             <w:i/>
             <w:iCs/>
             <w:lang w:val="en-US"/>
           </w:rPr>
+          <w:lastRenderedPageBreak/>
           <w:t xml:space="preserve">- </w:t>
         </w:r>
         <w:r>
           <w:rPr>
             <w:lang w:val="en-US"/>
           </w:rPr>
-          <w:t xml:space="preserve">We submit Clupea harengus </w:t>
+          <w:t xml:space="preserve">We submit Clupea </w:t>
+        </w:r>
+        <w:proofErr w:type="spellStart"/>
+        <w:r>
+          <w:rPr>
+            <w:lang w:val="en-US"/>
+          </w:rPr>
+          <w:t>harengus</w:t>
+        </w:r>
+        <w:proofErr w:type="spellEnd"/>
+        <w:r>
+          <w:rPr>
+            <w:lang w:val="en-US"/>
+          </w:rPr>
+          <w:t xml:space="preserve"> </w:t>
         </w:r>
         <w:r>
           <w:rPr>
@@ -5383,7 +7161,7 @@
           <w:t>(</w:t>
         </w:r>
       </w:ins>
-      <w:ins w:id="414" w:author="Kirsten Birch Håkansson" w:date="2025-12-08T12:34:00Z" w16du:dateUtc="2025-12-08T11:34:00Z">
+      <w:ins w:id="615" w:author="Kirsten Birch Håkansson" w:date="2025-12-08T12:34:00Z" w16du:dateUtc="2025-12-08T11:34:00Z">
         <w:r>
           <w:rPr>
             <w:lang w:val="en-US"/>
@@ -5395,7 +7173,7 @@
             <w:b/>
             <w:bCs/>
             <w:lang w:val="en-US"/>
-            <w:rPrChange w:id="415" w:author="Kirsten Birch Håkansson" w:date="2025-12-08T12:35:00Z" w16du:dateUtc="2025-12-08T11:35:00Z">
+            <w:rPrChange w:id="616" w:author="Kirsten Birch Håkansson" w:date="2025-12-08T12:35:00Z" w16du:dateUtc="2025-12-08T11:35:00Z">
               <w:rPr>
                 <w:lang w:val="en-US"/>
               </w:rPr>
@@ -5408,7 +7186,7 @@
             <w:b/>
             <w:bCs/>
             <w:lang w:val="en-US"/>
-            <w:rPrChange w:id="416" w:author="Kirsten Birch Håkansson" w:date="2025-12-08T12:35:00Z" w16du:dateUtc="2025-12-08T11:35:00Z">
+            <w:rPrChange w:id="617" w:author="Kirsten Birch Håkansson" w:date="2025-12-08T12:35:00Z" w16du:dateUtc="2025-12-08T11:35:00Z">
               <w:rPr>
                 <w:lang w:val="en-US"/>
               </w:rPr>
@@ -5427,7 +7205,7 @@
             <w:b/>
             <w:bCs/>
             <w:lang w:val="en-US"/>
-            <w:rPrChange w:id="417" w:author="Kirsten Birch Håkansson" w:date="2025-12-08T12:35:00Z" w16du:dateUtc="2025-12-08T11:35:00Z">
+            <w:rPrChange w:id="618" w:author="Kirsten Birch Håkansson" w:date="2025-12-08T12:35:00Z" w16du:dateUtc="2025-12-08T11:35:00Z">
               <w:rPr>
                 <w:lang w:val="en-US"/>
               </w:rPr>
@@ -5436,7 +7214,7 @@
           <w:t>her.27.20-24</w:t>
         </w:r>
       </w:ins>
-      <w:ins w:id="418" w:author="Kirsten Birch Håkansson" w:date="2025-12-08T12:36:00Z" w16du:dateUtc="2025-12-08T11:36:00Z">
+      <w:ins w:id="619" w:author="Kirsten Birch Håkansson" w:date="2025-12-08T12:36:00Z" w16du:dateUtc="2025-12-08T11:36:00Z">
         <w:r>
           <w:rPr>
             <w:b/>
@@ -5449,37 +7227,65 @@
           <w:rPr>
             <w:lang w:val="en-US"/>
           </w:rPr>
-          <w:t xml:space="preserve">then the AWG split in area </w:t>
+          <w:t xml:space="preserve">then the AWG split </w:t>
+        </w:r>
+        <w:proofErr w:type="gramStart"/>
+        <w:r>
+          <w:rPr>
+            <w:lang w:val="en-US"/>
+          </w:rPr>
+          <w:t>in</w:t>
+        </w:r>
+        <w:proofErr w:type="gramEnd"/>
+        <w:r>
+          <w:rPr>
+            <w:lang w:val="en-US"/>
+          </w:rPr>
+          <w:t xml:space="preserve"> area </w:t>
         </w:r>
       </w:ins>
-      <w:ins w:id="419" w:author="Kirsten Birch Håkansson" w:date="2025-12-08T12:38:00Z" w16du:dateUtc="2025-12-08T11:38:00Z">
-        <w:r>
-          <w:rPr>
-            <w:lang w:val="en-US"/>
-          </w:rPr>
-          <w:t>27.4</w:t>
-        </w:r>
-        <w:r>
-          <w:rPr>
-            <w:lang w:val="en-US"/>
-          </w:rPr>
-          <w:t>.transfer and 27.3.a</w:t>
+      <w:ins w:id="620" w:author="Kirsten Birch Håkansson" w:date="2025-12-08T12:38:00Z" w16du:dateUtc="2025-12-08T11:38:00Z">
+        <w:r>
+          <w:rPr>
+            <w:lang w:val="en-US"/>
+          </w:rPr>
+          <w:t>27.</w:t>
+        </w:r>
+        <w:proofErr w:type="gramStart"/>
+        <w:r>
+          <w:rPr>
+            <w:lang w:val="en-US"/>
+          </w:rPr>
+          <w:t>4</w:t>
+        </w:r>
+        <w:r>
+          <w:rPr>
+            <w:lang w:val="en-US"/>
+          </w:rPr>
+          <w:t>.transfer</w:t>
+        </w:r>
+        <w:proofErr w:type="gramEnd"/>
+        <w:r>
+          <w:rPr>
+            <w:lang w:val="en-US"/>
+          </w:rPr>
+          <w:t xml:space="preserve"> and 27.3.a</w:t>
         </w:r>
       </w:ins>
     </w:p>
     <w:p>
       <w:pPr>
         <w:rPr>
-          <w:ins w:id="420" w:author="Kirsten Birch Håkansson" w:date="2025-12-08T12:30:00Z"/>
-          <w:lang w:val="en-US"/>
-          <w:rPrChange w:id="421" w:author="Kirsten Birch Håkansson" w:date="2025-12-08T12:30:00Z" w16du:dateUtc="2025-12-08T11:30:00Z">
-            <w:rPr>
-              <w:ins w:id="422" w:author="Kirsten Birch Håkansson" w:date="2025-12-08T12:30:00Z"/>
-            </w:rPr>
-          </w:rPrChange>
-        </w:rPr>
-      </w:pPr>
-      <w:ins w:id="423" w:author="Kirsten Birch Håkansson" w:date="2025-12-08T12:30:00Z">
+          <w:ins w:id="621" w:author="Kirsten Birch Håkansson" w:date="2025-12-08T12:30:00Z"/>
+          <w:lang w:val="en-US"/>
+          <w:rPrChange w:id="622" w:author="Kirsten Birch Håkansson" w:date="2025-12-08T12:30:00Z" w16du:dateUtc="2025-12-08T11:30:00Z">
+            <w:rPr>
+              <w:ins w:id="623" w:author="Kirsten Birch Håkansson" w:date="2025-12-08T12:30:00Z"/>
+            </w:rPr>
+          </w:rPrChange>
+        </w:rPr>
+      </w:pPr>
+      <w:ins w:id="624" w:author="Kirsten Birch Håkansson" w:date="2025-12-08T12:30:00Z">
         <w:r>
           <w:rPr>
             <w:lang w:val="en-US"/>
@@ -5505,13 +7311,13 @@
     <w:p>
       <w:pPr>
         <w:rPr>
-          <w:ins w:id="424" w:author="Kirsten Birch Håkansson" w:date="2025-12-08T12:35:00Z" w16du:dateUtc="2025-12-08T11:35:00Z"/>
+          <w:ins w:id="625" w:author="Kirsten Birch Håkansson" w:date="2025-12-08T12:35:00Z" w16du:dateUtc="2025-12-08T11:35:00Z"/>
           <w:i/>
           <w:iCs/>
           <w:lang w:val="en-US"/>
         </w:rPr>
       </w:pPr>
-      <w:ins w:id="425" w:author="Kirsten Birch Håkansson" w:date="2025-12-08T12:30:00Z">
+      <w:ins w:id="626" w:author="Kirsten Birch Håkansson" w:date="2025-12-08T12:30:00Z">
         <w:r>
           <w:rPr>
             <w:i/>
@@ -5535,20 +7341,20 @@
     <w:p>
       <w:pPr>
         <w:rPr>
-          <w:ins w:id="426" w:author="Kirsten Birch Håkansson" w:date="2025-12-08T12:30:00Z"/>
-          <w:lang w:val="en-US"/>
-          <w:rPrChange w:id="427" w:author="Kirsten Birch Håkansson" w:date="2025-12-08T12:35:00Z" w16du:dateUtc="2025-12-08T11:35:00Z">
-            <w:rPr>
-              <w:ins w:id="428" w:author="Kirsten Birch Håkansson" w:date="2025-12-08T12:30:00Z"/>
-            </w:rPr>
-          </w:rPrChange>
-        </w:rPr>
-      </w:pPr>
-      <w:ins w:id="429" w:author="Kirsten Birch Håkansson" w:date="2025-12-08T12:35:00Z" w16du:dateUtc="2025-12-08T11:35:00Z">
-        <w:r>
-          <w:rPr>
-            <w:lang w:val="en-US"/>
-            <w:rPrChange w:id="430" w:author="Kirsten Birch Håkansson" w:date="2025-12-08T12:35:00Z" w16du:dateUtc="2025-12-08T11:35:00Z">
+          <w:ins w:id="627" w:author="Kirsten Birch Håkansson" w:date="2025-12-08T12:30:00Z"/>
+          <w:lang w:val="en-US"/>
+          <w:rPrChange w:id="628" w:author="Kirsten Birch Håkansson" w:date="2025-12-08T12:35:00Z" w16du:dateUtc="2025-12-08T11:35:00Z">
+            <w:rPr>
+              <w:ins w:id="629" w:author="Kirsten Birch Håkansson" w:date="2025-12-08T12:30:00Z"/>
+            </w:rPr>
+          </w:rPrChange>
+        </w:rPr>
+      </w:pPr>
+      <w:ins w:id="630" w:author="Kirsten Birch Håkansson" w:date="2025-12-08T12:35:00Z" w16du:dateUtc="2025-12-08T11:35:00Z">
+        <w:r>
+          <w:rPr>
+            <w:lang w:val="en-US"/>
+            <w:rPrChange w:id="631" w:author="Kirsten Birch Håkansson" w:date="2025-12-08T12:35:00Z" w16du:dateUtc="2025-12-08T11:35:00Z">
               <w:rPr>
                 <w:i/>
                 <w:iCs/>
@@ -5559,11 +7365,11 @@
           <w:t xml:space="preserve">- </w:t>
         </w:r>
       </w:ins>
-      <w:ins w:id="431" w:author="Kirsten Birch Håkansson" w:date="2025-12-08T12:30:00Z">
-        <w:r>
-          <w:rPr>
-            <w:lang w:val="en-US"/>
-            <w:rPrChange w:id="432" w:author="Kirsten Birch Håkansson" w:date="2025-12-08T12:35:00Z" w16du:dateUtc="2025-12-08T11:35:00Z">
+      <w:ins w:id="632" w:author="Kirsten Birch Håkansson" w:date="2025-12-08T12:30:00Z">
+        <w:r>
+          <w:rPr>
+            <w:lang w:val="en-US"/>
+            <w:rPrChange w:id="633" w:author="Kirsten Birch Håkansson" w:date="2025-12-08T12:35:00Z" w16du:dateUtc="2025-12-08T11:35:00Z">
               <w:rPr>
                 <w:i/>
                 <w:iCs/>
@@ -5578,7 +7384,7 @@
             <w:b/>
             <w:bCs/>
             <w:lang w:val="en-US"/>
-            <w:rPrChange w:id="433" w:author="Kirsten Birch Håkansson" w:date="2025-12-08T12:35:00Z" w16du:dateUtc="2025-12-08T11:35:00Z">
+            <w:rPrChange w:id="634" w:author="Kirsten Birch Håkansson" w:date="2025-12-08T12:35:00Z" w16du:dateUtc="2025-12-08T11:35:00Z">
               <w:rPr>
                 <w:b/>
                 <w:bCs/>
@@ -5595,21 +7401,20 @@
     <w:p>
       <w:pPr>
         <w:rPr>
-          <w:ins w:id="434" w:author="Kirsten Birch Håkansson" w:date="2025-12-08T12:30:00Z"/>
-          <w:lang w:val="en-US"/>
-          <w:rPrChange w:id="435" w:author="Kirsten Birch Håkansson" w:date="2025-12-08T12:30:00Z" w16du:dateUtc="2025-12-08T11:30:00Z">
-            <w:rPr>
-              <w:ins w:id="436" w:author="Kirsten Birch Håkansson" w:date="2025-12-08T12:30:00Z"/>
-            </w:rPr>
-          </w:rPrChange>
-        </w:rPr>
-      </w:pPr>
-      <w:ins w:id="437" w:author="Kirsten Birch Håkansson" w:date="2025-12-08T12:30:00Z">
-        <w:r>
-          <w:rPr>
-            <w:lang w:val="en-US"/>
-          </w:rPr>
-          <w:lastRenderedPageBreak/>
+          <w:ins w:id="635" w:author="Kirsten Birch Håkansson" w:date="2025-12-08T12:30:00Z"/>
+          <w:lang w:val="en-US"/>
+          <w:rPrChange w:id="636" w:author="Kirsten Birch Håkansson" w:date="2025-12-08T12:30:00Z" w16du:dateUtc="2025-12-08T11:30:00Z">
+            <w:rPr>
+              <w:ins w:id="637" w:author="Kirsten Birch Håkansson" w:date="2025-12-08T12:30:00Z"/>
+            </w:rPr>
+          </w:rPrChange>
+        </w:rPr>
+      </w:pPr>
+      <w:ins w:id="638" w:author="Kirsten Birch Håkansson" w:date="2025-12-08T12:30:00Z">
+        <w:r>
+          <w:rPr>
+            <w:lang w:val="en-US"/>
+          </w:rPr>
           <w:t xml:space="preserve">Data request for species </w:t>
         </w:r>
         <w:r>
@@ -5625,16 +7430,16 @@
     <w:p>
       <w:pPr>
         <w:rPr>
-          <w:ins w:id="438" w:author="Kirsten Birch Håkansson" w:date="2025-12-08T12:30:00Z"/>
-          <w:lang w:val="en-US"/>
-          <w:rPrChange w:id="439" w:author="Kirsten Birch Håkansson" w:date="2025-12-08T12:30:00Z" w16du:dateUtc="2025-12-08T11:30:00Z">
-            <w:rPr>
-              <w:ins w:id="440" w:author="Kirsten Birch Håkansson" w:date="2025-12-08T12:30:00Z"/>
-            </w:rPr>
-          </w:rPrChange>
-        </w:rPr>
-      </w:pPr>
-      <w:ins w:id="441" w:author="Kirsten Birch Håkansson" w:date="2025-12-08T12:30:00Z">
+          <w:ins w:id="639" w:author="Kirsten Birch Håkansson" w:date="2025-12-08T12:30:00Z"/>
+          <w:lang w:val="en-US"/>
+          <w:rPrChange w:id="640" w:author="Kirsten Birch Håkansson" w:date="2025-12-08T12:30:00Z" w16du:dateUtc="2025-12-08T11:30:00Z">
+            <w:rPr>
+              <w:ins w:id="641" w:author="Kirsten Birch Håkansson" w:date="2025-12-08T12:30:00Z"/>
+            </w:rPr>
+          </w:rPrChange>
+        </w:rPr>
+      </w:pPr>
+      <w:ins w:id="642" w:author="Kirsten Birch Håkansson" w:date="2025-12-08T12:30:00Z">
         <w:r>
           <w:rPr>
             <w:i/>
@@ -5659,21 +7464,33 @@
             <w:iCs/>
             <w:lang w:val="en-US"/>
           </w:rPr>
-          <w:t xml:space="preserve"> – ICES is working on this issue with WGEF. Suggested to use a ‘not known’ or use the raw RDBES format to get informations</w:t>
-        </w:r>
+          <w:t xml:space="preserve"> – ICES is working on this issue with WGEF. Suggested to use a ‘not known’ or use the raw RDBES format to get </w:t>
+        </w:r>
+        <w:proofErr w:type="spellStart"/>
+        <w:proofErr w:type="gramStart"/>
+        <w:r>
+          <w:rPr>
+            <w:i/>
+            <w:iCs/>
+            <w:lang w:val="en-US"/>
+          </w:rPr>
+          <w:t>informations</w:t>
+        </w:r>
+        <w:proofErr w:type="spellEnd"/>
+        <w:proofErr w:type="gramEnd"/>
       </w:ins>
     </w:p>
     <w:p>
       <w:pPr>
         <w:rPr>
           <w:lang w:val="en-US"/>
-          <w:rPrChange w:id="442" w:author="Kirsten Birch Håkansson" w:date="2025-12-08T12:30:00Z" w16du:dateUtc="2025-12-08T11:30:00Z">
+          <w:rPrChange w:id="643" w:author="Kirsten Birch Håkansson" w:date="2025-12-08T12:30:00Z" w16du:dateUtc="2025-12-08T11:30:00Z">
             <w:rPr>
               <w:highlight w:val="yellow"/>
             </w:rPr>
           </w:rPrChange>
         </w:rPr>
-        <w:pPrChange w:id="443" w:author="Kirsten Birch Håkansson" w:date="2025-12-08T12:30:00Z" w16du:dateUtc="2025-12-08T11:30:00Z">
+        <w:pPrChange w:id="644" w:author="Kirsten Birch Håkansson" w:date="2025-12-08T12:30:00Z" w16du:dateUtc="2025-12-08T11:30:00Z">
           <w:pPr>
             <w:pStyle w:val="ListParagraph"/>
             <w:numPr>
@@ -5714,7 +7531,7 @@
       </w:r>
     </w:p>
   </w:comment>
-  <w:comment w:id="71" w:author="Kirsten Birch Håkansson" w:date="2025-12-08T11:52:00Z" w:initials="KH">
+  <w:comment w:id="99" w:author="Kirsten Birch Håkansson" w:date="2025-12-08T11:52:00Z" w:initials="KH">
     <w:p>
       <w:pPr>
         <w:pStyle w:val="CommentText"/>
@@ -5743,7 +7560,7 @@
       </w:r>
     </w:p>
   </w:comment>
-  <w:comment w:id="96" w:author="Sofie Nimmegeers" w:date="2025-10-28T11:09:00Z" w:initials="SN">
+  <w:comment w:id="142" w:author="Sofie Nimmegeers" w:date="2025-10-28T11:09:00Z" w:initials="SN">
     <w:p>
       <w:pPr>
         <w:pStyle w:val="CommentText"/>
@@ -5762,7 +7579,7 @@
       </w:r>
     </w:p>
   </w:comment>
-  <w:comment w:id="118" w:author="Sofie Nimmegeers" w:date="2025-10-28T11:09:00Z" w:initials="SN">
+  <w:comment w:id="178" w:author="Sofie Nimmegeers" w:date="2025-10-28T11:09:00Z" w:initials="SN">
     <w:p>
       <w:pPr>
         <w:pStyle w:val="CommentText"/>
@@ -5781,7 +7598,7 @@
       </w:r>
     </w:p>
   </w:comment>
-  <w:comment w:id="135" w:author="Sofie Nimmegeers" w:date="2025-10-28T11:41:00Z" w:initials="SN">
+  <w:comment w:id="212" w:author="Sofie Nimmegeers" w:date="2025-10-28T11:41:00Z" w:initials="SN">
     <w:p>
       <w:pPr>
         <w:pStyle w:val="CommentText"/>
@@ -5800,7 +7617,7 @@
       </w:r>
     </w:p>
   </w:comment>
-  <w:comment w:id="138" w:author="Maria Makri" w:date="2025-10-27T17:32:00Z" w:initials="MM">
+  <w:comment w:id="217" w:author="Maria Makri" w:date="2025-10-27T17:32:00Z" w:initials="MM">
     <w:p>
       <w:pPr>
         <w:pStyle w:val="CommentText"/>
@@ -5816,7 +7633,7 @@
       </w:r>
     </w:p>
   </w:comment>
-  <w:comment w:id="149" w:author="Sofie Nimmegeers" w:date="2025-10-28T11:43:00Z" w:initials="SN">
+  <w:comment w:id="234" w:author="Sofie Nimmegeers" w:date="2025-10-28T11:43:00Z" w:initials="SN">
     <w:p>
       <w:pPr>
         <w:pStyle w:val="CommentText"/>
@@ -5835,7 +7652,7 @@
       </w:r>
     </w:p>
   </w:comment>
-  <w:comment w:id="185" w:author="Maria Makri" w:date="2025-10-27T17:25:00Z" w:initials="MM">
+  <w:comment w:id="272" w:author="Maria Makri" w:date="2025-10-27T17:25:00Z" w:initials="MM">
     <w:p>
       <w:pPr>
         <w:pStyle w:val="CommentText"/>
@@ -5851,7 +7668,7 @@
       </w:r>
     </w:p>
   </w:comment>
-  <w:comment w:id="187" w:author="Maria Makri" w:date="2025-10-27T17:25:00Z" w:initials="MM">
+  <w:comment w:id="274" w:author="Maria Makri" w:date="2025-10-27T17:25:00Z" w:initials="MM">
     <w:p>
       <w:pPr>
         <w:pStyle w:val="CommentText"/>
@@ -5867,7 +7684,7 @@
       </w:r>
     </w:p>
   </w:comment>
-  <w:comment w:id="220" w:author="Sofie Nimmegeers" w:date="2025-10-28T11:55:00Z" w:initials="SN">
+  <w:comment w:id="309" w:author="Sofie Nimmegeers" w:date="2025-10-28T11:55:00Z" w:initials="SN">
     <w:p>
       <w:pPr>
         <w:pStyle w:val="CommentText"/>
@@ -5886,7 +7703,7 @@
       </w:r>
     </w:p>
   </w:comment>
-  <w:comment w:id="241" w:author="Sofie Nimmegeers" w:date="2025-10-28T11:55:00Z" w:initials="SN">
+  <w:comment w:id="330" w:author="Sofie Nimmegeers" w:date="2025-10-28T11:55:00Z" w:initials="SN">
     <w:p>
       <w:pPr>
         <w:pStyle w:val="CommentText"/>
@@ -5905,7 +7722,7 @@
       </w:r>
     </w:p>
   </w:comment>
-  <w:comment w:id="290" w:author="Maria Makri" w:date="2025-10-27T17:10:00Z" w:initials="MM">
+  <w:comment w:id="395" w:author="Maria Makri" w:date="2025-12-09T07:04:00Z" w:initials="MM">
     <w:p>
       <w:pPr>
         <w:pStyle w:val="CommentText"/>
@@ -5917,8 +7734,32 @@
         <w:annotationRef/>
       </w:r>
       <w:r>
-        <w:t xml:space="preserve">Do you agree? </w:t>
-      </w:r>
+        <w:t xml:space="preserve">Can this be defined as a landing site? Or is it also a fishing ground for example? </w:t>
+      </w:r>
+    </w:p>
+  </w:comment>
+  <w:comment w:id="434" w:author="Maria Makri" w:date="2025-12-09T06:46:00Z" w:initials="MM">
+    <w:p>
+      <w:pPr>
+        <w:pStyle w:val="CommentText"/>
+      </w:pPr>
+      <w:r>
+        <w:rPr>
+          <w:rStyle w:val="CommentReference"/>
+        </w:rPr>
+        <w:annotationRef/>
+      </w:r>
+      <w:r>
+        <w:t xml:space="preserve">Fao definition: </w:t>
+      </w:r>
+      <w:hyperlink r:id="rId1" w:history="1">
+        <w:r>
+          <w:rPr>
+            <w:rStyle w:val="Hyperlink"/>
+          </w:rPr>
+          <w:t>https://www.fao.org/fishery/services/storage/fs/fishery/documents/CWP/presentations/2023/CWP_IS_2023_Pr.5.3.pdf</w:t>
+        </w:r>
+      </w:hyperlink>
     </w:p>
   </w:comment>
 </w:comments>
@@ -5937,7 +7778,8 @@
   <w15:commentEx w15:paraId="31D2D659" w15:done="0"/>
   <w15:commentEx w15:paraId="586894F8" w15:done="0"/>
   <w15:commentEx w15:paraId="45E12857" w15:done="0"/>
-  <w15:commentEx w15:paraId="27CE04CD" w15:done="0"/>
+  <w15:commentEx w15:paraId="12EC52A4" w15:done="0"/>
+  <w15:commentEx w15:paraId="29DB47B9" w15:done="0"/>
 </w15:commentsEx>
 </file>
 
@@ -5954,7 +7796,8 @@
   <w16cex:commentExtensible w16cex:durableId="71C278C9" w16cex:dateUtc="2025-10-27T16:25:00Z"/>
   <w16cex:commentExtensible w16cex:durableId="26827A80" w16cex:dateUtc="2025-10-28T10:55:00Z"/>
   <w16cex:commentExtensible w16cex:durableId="3E5E66E2" w16cex:dateUtc="2025-10-28T10:55:00Z"/>
-  <w16cex:commentExtensible w16cex:durableId="5333D6FE" w16cex:dateUtc="2025-10-27T16:10:00Z"/>
+  <w16cex:commentExtensible w16cex:durableId="17EAEC45" w16cex:dateUtc="2025-12-09T06:04:00Z"/>
+  <w16cex:commentExtensible w16cex:durableId="2280D178" w16cex:dateUtc="2025-12-09T05:46:00Z"/>
 </w16cex:commentsExtensible>
 </file>
 
@@ -5971,7 +7814,8 @@
   <w16cid:commentId w16cid:paraId="31D2D659" w16cid:durableId="71C278C9"/>
   <w16cid:commentId w16cid:paraId="586894F8" w16cid:durableId="26827A80"/>
   <w16cid:commentId w16cid:paraId="45E12857" w16cid:durableId="3E5E66E2"/>
-  <w16cid:commentId w16cid:paraId="27CE04CD" w16cid:durableId="5333D6FE"/>
+  <w16cid:commentId w16cid:paraId="12EC52A4" w16cid:durableId="17EAEC45"/>
+  <w16cid:commentId w16cid:paraId="29DB47B9" w16cid:durableId="2280D178"/>
 </w16cid:commentsIds>
 </file>
 
@@ -7060,7 +8904,6 @@
   <w:style w:type="character" w:default="1" w:styleId="DefaultParagraphFont">
     <w:name w:val="Default Paragraph Font"/>
     <w:uiPriority w:val="1"/>
-    <w:semiHidden/>
     <w:unhideWhenUsed/>
   </w:style>
   <w:style w:type="table" w:default="1" w:styleId="TableNormal">
@@ -7529,12 +9372,23 @@
     <w:name w:val="Hyperlink"/>
     <w:basedOn w:val="DefaultParagraphFont"/>
     <w:uiPriority w:val="99"/>
-    <w:semiHidden/>
     <w:unhideWhenUsed/>
     <w:rsid w:val="00DF3348"/>
     <w:rPr>
       <w:color w:val="467886"/>
       <w:u w:val="single"/>
+    </w:rPr>
+  </w:style>
+  <w:style w:type="character" w:styleId="UnresolvedMention">
+    <w:name w:val="Unresolved Mention"/>
+    <w:basedOn w:val="DefaultParagraphFont"/>
+    <w:uiPriority w:val="99"/>
+    <w:semiHidden/>
+    <w:unhideWhenUsed/>
+    <w:rsid w:val="00DE0BCD"/>
+    <w:rPr>
+      <w:color w:val="605E5C"/>
+      <w:shd w:val="clear" w:color="auto" w:fill="E1DFDD"/>
     </w:rPr>
   </w:style>
 </w:styles>
